--- a/Курсова_робота_Костецького_Д_В.docx
+++ b/Курсова_робота_Костецького_Д_В.docx
@@ -1143,6 +1143,13 @@
         </w:rPr>
         <w:t>_________________________</w:t>
       </w:r>
+      <w:r>
+        <w:rPr>
+          <w:szCs w:val="28"/>
+          <w:lang w:val="uk-UA"/>
+        </w:rPr>
+        <w:t>____</w:t>
+      </w:r>
     </w:p>
     <w:p>
       <w:pPr>
@@ -1259,15 +1266,22 @@
           <w:szCs w:val="28"/>
           <w:lang w:val="uk-UA"/>
         </w:rPr>
-        <w:t>_____________________________</w:t>
-      </w:r>
-      <w:r>
-        <w:rPr>
-          <w:sz w:val="28"/>
-          <w:szCs w:val="28"/>
-          <w:lang w:val="uk-UA"/>
-        </w:rPr>
-        <w:t xml:space="preserve">          </w:t>
+        <w:t>_______</w:t>
+      </w:r>
+      <w:r>
+        <w:rPr>
+          <w:szCs w:val="28"/>
+          <w:lang w:val="uk-UA"/>
+        </w:rPr>
+        <w:t>_____________________</w:t>
+      </w:r>
+      <w:r>
+        <w:rPr>
+          <w:sz w:val="28"/>
+          <w:szCs w:val="28"/>
+          <w:lang w:val="uk-UA"/>
+        </w:rPr>
+        <w:t>____</w:t>
       </w:r>
     </w:p>
     <w:p>
@@ -1438,7 +1452,7 @@
           <w:szCs w:val="28"/>
           <w:lang w:val="uk-UA"/>
         </w:rPr>
-        <w:t>_______________</w:t>
+        <w:t>______________</w:t>
       </w:r>
       <w:r>
         <w:rPr>
@@ -1447,6 +1461,15 @@
           <w:szCs w:val="28"/>
           <w:lang w:val="uk-UA"/>
         </w:rPr>
+        <w:t>______</w:t>
+      </w:r>
+      <w:r>
+        <w:rPr>
+          <w:b/>
+          <w:sz w:val="28"/>
+          <w:szCs w:val="28"/>
+          <w:lang w:val="uk-UA"/>
+        </w:rPr>
         <w:t>_</w:t>
       </w:r>
       <w:r>
@@ -1456,6 +1479,15 @@
           <w:szCs w:val="28"/>
           <w:lang w:val="uk-UA"/>
         </w:rPr>
+        <w:t>_</w:t>
+      </w:r>
+      <w:r>
+        <w:rPr>
+          <w:b/>
+          <w:sz w:val="28"/>
+          <w:szCs w:val="28"/>
+          <w:lang w:val="uk-UA"/>
+        </w:rPr>
         <w:t>___</w:t>
       </w:r>
       <w:r>
@@ -1501,6 +1533,15 @@
           <w:lang w:val="uk-UA"/>
         </w:rPr>
         <w:t>__</w:t>
+      </w:r>
+      <w:r>
+        <w:rPr>
+          <w:b/>
+          <w:sz w:val="28"/>
+          <w:szCs w:val="28"/>
+          <w:lang w:val="uk-UA"/>
+        </w:rPr>
+        <w:t>____</w:t>
       </w:r>
     </w:p>
     <w:p>
@@ -1585,6 +1626,14 @@
         </w:rPr>
         <w:t>__</w:t>
       </w:r>
+      <w:r>
+        <w:rPr>
+          <w:sz w:val="28"/>
+          <w:szCs w:val="28"/>
+          <w:lang w:val="uk-UA"/>
+        </w:rPr>
+        <w:t>_____</w:t>
+      </w:r>
     </w:p>
     <w:p>
       <w:pPr>
@@ -1648,6 +1697,14 @@
         </w:rPr>
         <w:t>____</w:t>
       </w:r>
+      <w:r>
+        <w:rPr>
+          <w:sz w:val="28"/>
+          <w:szCs w:val="28"/>
+          <w:lang w:val="uk-UA"/>
+        </w:rPr>
+        <w:t>_____</w:t>
+      </w:r>
     </w:p>
     <w:p>
       <w:pPr>
@@ -1668,6 +1725,14 @@
         </w:rPr>
         <w:t>__________________________________________________________________</w:t>
       </w:r>
+      <w:r>
+        <w:rPr>
+          <w:sz w:val="28"/>
+          <w:szCs w:val="28"/>
+          <w:lang w:val="uk-UA"/>
+        </w:rPr>
+        <w:t>____</w:t>
+      </w:r>
     </w:p>
     <w:p>
       <w:pPr>
@@ -1712,6 +1777,14 @@
         </w:rPr>
         <w:t>__</w:t>
       </w:r>
+      <w:r>
+        <w:rPr>
+          <w:sz w:val="28"/>
+          <w:szCs w:val="28"/>
+          <w:lang w:val="uk-UA"/>
+        </w:rPr>
+        <w:t>____</w:t>
+      </w:r>
     </w:p>
     <w:p>
       <w:pPr>
@@ -1732,6 +1805,14 @@
         </w:rPr>
         <w:t>__________________________________________________________________</w:t>
       </w:r>
+      <w:r>
+        <w:rPr>
+          <w:sz w:val="28"/>
+          <w:szCs w:val="28"/>
+          <w:lang w:val="uk-UA"/>
+        </w:rPr>
+        <w:t>____</w:t>
+      </w:r>
     </w:p>
     <w:p>
       <w:pPr>
@@ -1752,6 +1833,14 @@
         </w:rPr>
         <w:t>__________________________________________________________________</w:t>
       </w:r>
+      <w:r>
+        <w:rPr>
+          <w:sz w:val="28"/>
+          <w:szCs w:val="28"/>
+          <w:lang w:val="uk-UA"/>
+        </w:rPr>
+        <w:t>____</w:t>
+      </w:r>
     </w:p>
     <w:p>
       <w:pPr>
@@ -1816,6 +1905,14 @@
         </w:rPr>
         <w:t>______</w:t>
       </w:r>
+      <w:r>
+        <w:rPr>
+          <w:sz w:val="28"/>
+          <w:szCs w:val="28"/>
+          <w:lang w:val="uk-UA"/>
+        </w:rPr>
+        <w:t>____</w:t>
+      </w:r>
     </w:p>
     <w:p>
       <w:pPr>
@@ -1836,6 +1933,14 @@
         </w:rPr>
         <w:t>__________________________________________________________________</w:t>
       </w:r>
+      <w:r>
+        <w:rPr>
+          <w:sz w:val="28"/>
+          <w:szCs w:val="28"/>
+          <w:lang w:val="uk-UA"/>
+        </w:rPr>
+        <w:t>____</w:t>
+      </w:r>
     </w:p>
     <w:p>
       <w:pPr>
@@ -1884,6 +1989,14 @@
         </w:rPr>
         <w:t xml:space="preserve"> __</w:t>
       </w:r>
+      <w:r>
+        <w:rPr>
+          <w:sz w:val="28"/>
+          <w:szCs w:val="28"/>
+          <w:lang w:val="uk-UA"/>
+        </w:rPr>
+        <w:t>____</w:t>
+      </w:r>
     </w:p>
     <w:p>
       <w:pPr>
@@ -1914,6 +2027,14 @@
         </w:rPr>
         <w:t>_____</w:t>
       </w:r>
+      <w:r>
+        <w:rPr>
+          <w:sz w:val="28"/>
+          <w:szCs w:val="28"/>
+          <w:lang w:val="uk-UA"/>
+        </w:rPr>
+        <w:t>____</w:t>
+      </w:r>
     </w:p>
     <w:p>
       <w:pPr>
@@ -1944,6 +2065,14 @@
         </w:rPr>
         <w:t>______</w:t>
       </w:r>
+      <w:r>
+        <w:rPr>
+          <w:sz w:val="28"/>
+          <w:szCs w:val="28"/>
+          <w:lang w:val="uk-UA"/>
+        </w:rPr>
+        <w:t>____</w:t>
+      </w:r>
     </w:p>
     <w:p>
       <w:pPr>
@@ -1973,6 +2102,14 @@
         </w:rPr>
         <w:t>____________</w:t>
       </w:r>
+      <w:r>
+        <w:rPr>
+          <w:sz w:val="28"/>
+          <w:szCs w:val="28"/>
+          <w:lang w:val="uk-UA"/>
+        </w:rPr>
+        <w:t>___</w:t>
+      </w:r>
     </w:p>
     <w:p>
       <w:pPr>
@@ -1993,6 +2130,14 @@
         </w:rPr>
         <w:t>інтерфейсу.________________________________________________________</w:t>
       </w:r>
+      <w:r>
+        <w:rPr>
+          <w:sz w:val="28"/>
+          <w:szCs w:val="28"/>
+          <w:lang w:val="uk-UA"/>
+        </w:rPr>
+        <w:t>____</w:t>
+      </w:r>
     </w:p>
     <w:p>
       <w:pPr>
@@ -2013,6 +2158,14 @@
         </w:rPr>
         <w:t>__________________________________________________________________</w:t>
       </w:r>
+      <w:r>
+        <w:rPr>
+          <w:sz w:val="28"/>
+          <w:szCs w:val="28"/>
+          <w:lang w:val="uk-UA"/>
+        </w:rPr>
+        <w:t>____</w:t>
+      </w:r>
     </w:p>
     <w:p>
       <w:pPr>
@@ -2033,6 +2186,14 @@
         </w:rPr>
         <w:t>__________________________________________________________________</w:t>
       </w:r>
+      <w:r>
+        <w:rPr>
+          <w:sz w:val="28"/>
+          <w:szCs w:val="28"/>
+          <w:lang w:val="uk-UA"/>
+        </w:rPr>
+        <w:t>____</w:t>
+      </w:r>
     </w:p>
     <w:p>
       <w:pPr>
@@ -2077,6 +2238,14 @@
         </w:rPr>
         <w:t>___</w:t>
       </w:r>
+      <w:r>
+        <w:rPr>
+          <w:sz w:val="28"/>
+          <w:szCs w:val="28"/>
+          <w:lang w:val="uk-UA"/>
+        </w:rPr>
+        <w:t>____</w:t>
+      </w:r>
     </w:p>
     <w:p>
       <w:pPr>
@@ -2131,6 +2300,14 @@
         </w:rPr>
         <w:t>__</w:t>
       </w:r>
+      <w:r>
+        <w:rPr>
+          <w:sz w:val="28"/>
+          <w:szCs w:val="28"/>
+          <w:lang w:val="uk-UA"/>
+        </w:rPr>
+        <w:t>____</w:t>
+      </w:r>
     </w:p>
     <w:p>
       <w:pPr>
@@ -2197,6 +2374,14 @@
         </w:rPr>
         <w:t>_____________</w:t>
       </w:r>
+      <w:r>
+        <w:rPr>
+          <w:sz w:val="28"/>
+          <w:szCs w:val="28"/>
+          <w:lang w:val="uk-UA"/>
+        </w:rPr>
+        <w:t>____</w:t>
+      </w:r>
     </w:p>
     <w:p>
       <w:pPr>
@@ -2236,6 +2421,14 @@
         </w:rPr>
         <w:t>__________________________________________</w:t>
       </w:r>
+      <w:r>
+        <w:rPr>
+          <w:sz w:val="28"/>
+          <w:szCs w:val="28"/>
+          <w:lang w:val="uk-UA"/>
+        </w:rPr>
+        <w:t>____</w:t>
+      </w:r>
     </w:p>
     <w:p>
       <w:pPr>
@@ -2299,6 +2492,14 @@
         </w:rPr>
         <w:t>____</w:t>
       </w:r>
+      <w:r>
+        <w:rPr>
+          <w:sz w:val="28"/>
+          <w:szCs w:val="28"/>
+          <w:lang w:val="uk-UA"/>
+        </w:rPr>
+        <w:t>____</w:t>
+      </w:r>
     </w:p>
     <w:p>
       <w:pPr>
@@ -2329,6 +2530,14 @@
         </w:rPr>
         <w:t>__________________________________</w:t>
       </w:r>
+      <w:r>
+        <w:rPr>
+          <w:sz w:val="28"/>
+          <w:szCs w:val="28"/>
+          <w:lang w:val="uk-UA"/>
+        </w:rPr>
+        <w:t>____</w:t>
+      </w:r>
     </w:p>
     <w:p>
       <w:pPr>
@@ -2357,6 +2566,14 @@
         </w:rPr>
         <w:t>___</w:t>
       </w:r>
+      <w:r>
+        <w:rPr>
+          <w:sz w:val="28"/>
+          <w:szCs w:val="28"/>
+          <w:lang w:val="uk-UA"/>
+        </w:rPr>
+        <w:t>____</w:t>
+      </w:r>
     </w:p>
     <w:p>
       <w:pPr>
@@ -2385,6 +2602,14 @@
         </w:rPr>
         <w:t>___</w:t>
       </w:r>
+      <w:r>
+        <w:rPr>
+          <w:sz w:val="28"/>
+          <w:szCs w:val="28"/>
+          <w:lang w:val="uk-UA"/>
+        </w:rPr>
+        <w:t>____</w:t>
+      </w:r>
     </w:p>
     <w:p>
       <w:pPr>
@@ -2422,24 +2647,22 @@
         <w:rPr>
           <w:sz w:val="28"/>
           <w:szCs w:val="28"/>
+          <w:lang w:val="uk-UA"/>
+        </w:rPr>
+      </w:pPr>
+      <w:r>
+        <w:rPr>
+          <w:sz w:val="28"/>
+          <w:szCs w:val="28"/>
           <w:u w:val="single"/>
           <w:lang w:val="uk-UA"/>
         </w:rPr>
-      </w:pPr>
-      <w:r>
-        <w:rPr>
-          <w:sz w:val="28"/>
-          <w:szCs w:val="28"/>
-          <w:u w:val="single"/>
-          <w:lang w:val="uk-UA"/>
-        </w:rPr>
-        <w:t>1</w:t>
-      </w:r>
-      <w:r>
-        <w:rPr>
-          <w:sz w:val="28"/>
-          <w:szCs w:val="28"/>
-          <w:u w:val="single"/>
+        <w:t>Схема структури розроблюваної WEB-системи, інтерфейс розробленої системи,</w:t>
+      </w:r>
+      <w:r>
+        <w:rPr>
+          <w:sz w:val="28"/>
+          <w:szCs w:val="28"/>
           <w:lang w:val="uk-UA"/>
         </w:rPr>
         <w:t xml:space="preserve"> </w:t>
@@ -2448,26 +2671,33 @@
         <w:rPr>
           <w:sz w:val="28"/>
           <w:szCs w:val="28"/>
-          <w:u w:val="single"/>
-          <w:lang w:val="uk-UA"/>
-        </w:rPr>
-        <w:t>Схема структурна розроблюваної WEB-системи</w:t>
-      </w:r>
-      <w:r>
-        <w:rPr>
-          <w:sz w:val="28"/>
-          <w:szCs w:val="28"/>
-          <w:lang w:val="uk-UA"/>
-        </w:rPr>
-        <w:t>_</w:t>
-      </w:r>
-      <w:r>
-        <w:rPr>
-          <w:sz w:val="28"/>
-          <w:szCs w:val="28"/>
-          <w:lang w:val="uk-UA"/>
-        </w:rPr>
-        <w:t>_______________________</w:t>
+          <w:lang w:val="uk-UA"/>
+        </w:rPr>
+        <w:t>__________________________________________________________</w:t>
+      </w:r>
+      <w:r>
+        <w:rPr>
+          <w:sz w:val="28"/>
+          <w:szCs w:val="28"/>
+          <w:lang w:val="uk-UA"/>
+        </w:rPr>
+        <w:t>___</w:t>
+      </w:r>
+      <w:r>
+        <w:rPr>
+          <w:sz w:val="28"/>
+          <w:szCs w:val="28"/>
+          <w:lang w:val="uk-UA"/>
+        </w:rPr>
+        <w:t>______</w:t>
+      </w:r>
+      <w:r>
+        <w:rPr>
+          <w:sz w:val="28"/>
+          <w:szCs w:val="28"/>
+          <w:lang w:val="uk-UA"/>
+        </w:rPr>
+        <w:t>___</w:t>
       </w:r>
     </w:p>
     <w:p>
@@ -2481,30 +2711,6 @@
           <w:lang w:val="uk-UA"/>
         </w:rPr>
       </w:pPr>
-      <w:r>
-        <w:rPr>
-          <w:sz w:val="28"/>
-          <w:szCs w:val="28"/>
-          <w:lang w:val="uk-UA"/>
-        </w:rPr>
-        <w:t>__________________________________________________________</w:t>
-      </w:r>
-      <w:r>
-        <w:rPr>
-          <w:sz w:val="28"/>
-          <w:szCs w:val="28"/>
-          <w:lang w:val="uk-UA"/>
-        </w:rPr>
-        <w:t>___</w:t>
-      </w:r>
-      <w:r>
-        <w:rPr>
-          <w:sz w:val="28"/>
-          <w:szCs w:val="28"/>
-          <w:lang w:val="uk-UA"/>
-        </w:rPr>
-        <w:t>______</w:t>
-      </w:r>
     </w:p>
     <w:p>
       <w:pPr>
@@ -2517,18 +2723,6 @@
           <w:lang w:val="uk-UA"/>
         </w:rPr>
       </w:pPr>
-    </w:p>
-    <w:p>
-      <w:pPr>
-        <w:spacing w:after="200"/>
-        <w:contextualSpacing/>
-        <w:jc w:val="both"/>
-        <w:rPr>
-          <w:sz w:val="28"/>
-          <w:szCs w:val="28"/>
-          <w:lang w:val="uk-UA"/>
-        </w:rPr>
-      </w:pPr>
       <w:r>
         <w:rPr>
           <w:sz w:val="28"/>
@@ -2588,6 +2782,14 @@
           <w:lang w:val="uk-UA"/>
         </w:rPr>
         <w:t>____________________________________</w:t>
+      </w:r>
+      <w:r>
+        <w:rPr>
+          <w:sz w:val="28"/>
+          <w:szCs w:val="28"/>
+          <w:lang w:val="uk-UA"/>
+        </w:rPr>
+        <w:t>____</w:t>
       </w:r>
     </w:p>
     <w:p>
@@ -5416,7 +5618,7 @@
           <w:szCs w:val="22"/>
           <w:lang w:val="uk-UA"/>
         </w:rPr>
-        <w:t>18</w:t>
+        <w:t>1</w:t>
       </w:r>
       <w:r>
         <w:rPr>
@@ -5424,7 +5626,7 @@
           <w:szCs w:val="22"/>
           <w:lang w:val="uk-UA"/>
         </w:rPr>
-        <w:t xml:space="preserve">» </w:t>
+        <w:t>5</w:t>
       </w:r>
       <w:r>
         <w:rPr>
@@ -5432,7 +5634,7 @@
           <w:szCs w:val="22"/>
           <w:lang w:val="uk-UA"/>
         </w:rPr>
-        <w:t>Грудня</w:t>
+        <w:t xml:space="preserve">» </w:t>
       </w:r>
       <w:r>
         <w:rPr>
@@ -5440,7 +5642,7 @@
           <w:szCs w:val="22"/>
           <w:lang w:val="uk-UA"/>
         </w:rPr>
-        <w:t xml:space="preserve"> 2020</w:t>
+        <w:t>Грудня</w:t>
       </w:r>
       <w:r>
         <w:rPr>
@@ -5448,6 +5650,14 @@
           <w:szCs w:val="22"/>
           <w:lang w:val="uk-UA"/>
         </w:rPr>
+        <w:t xml:space="preserve"> 2020</w:t>
+      </w:r>
+      <w:r>
+        <w:rPr>
+          <w:rFonts w:ascii="Calibri" w:hAnsi="Calibri"/>
+          <w:szCs w:val="22"/>
+          <w:lang w:val="uk-UA"/>
+        </w:rPr>
         <w:t xml:space="preserve"> р.</w:t>
       </w:r>
     </w:p>
@@ -5502,23 +5712,11 @@
     </w:p>
     <w:p>
       <w:pPr>
-        <w:rPr>
-          <w:lang w:val="uk-UA"/>
-        </w:rPr>
-      </w:pPr>
-    </w:p>
-    <w:p>
-      <w:pPr>
-        <w:rPr>
-          <w:lang w:val="uk-UA"/>
-        </w:rPr>
-      </w:pPr>
-    </w:p>
-    <w:p>
-      <w:pPr>
         <w:jc w:val="center"/>
         <w:rPr>
           <w:b/>
+          <w:sz w:val="28"/>
+          <w:szCs w:val="28"/>
           <w:lang w:val="uk-UA"/>
         </w:rPr>
       </w:pPr>
@@ -5526,9 +5724,11 @@
         <w:rPr>
           <w:b/>
           <w:noProof/>
-          <w:szCs w:val="28"/>
-          <w:lang w:val="uk-UA"/>
-        </w:rPr>
+          <w:sz w:val="28"/>
+          <w:szCs w:val="28"/>
+          <w:lang w:val="uk-UA"/>
+        </w:rPr>
+        <w:lastRenderedPageBreak/>
         <mc:AlternateContent>
           <mc:Choice Requires="wpg">
             <w:drawing>
@@ -5538,7 +5738,7 @@
                   <wp:posOffset>736600</wp:posOffset>
                 </wp:positionH>
                 <wp:positionV relativeFrom="page">
-                  <wp:posOffset>8147685</wp:posOffset>
+                  <wp:posOffset>8163560</wp:posOffset>
                 </wp:positionV>
                 <wp:extent cx="6582410" cy="2135505"/>
                 <wp:effectExtent l="0" t="0" r="27940" b="17145"/>
@@ -6381,7 +6581,7 @@
                                   <w:sz w:val="16"/>
                                   <w:lang w:val="ru-RU"/>
                                 </w:rPr>
-                                <w:t>1</w:t>
+                                <w:t>4</w:t>
                               </w:r>
                             </w:p>
                           </w:txbxContent>
@@ -6991,10 +7191,25 @@
                                   <w:pStyle w:val="a5"/>
                                   <w:rPr>
                                     <w:rFonts w:ascii="Arial" w:hAnsi="Arial" w:cs="Arial"/>
-                                    <w:sz w:val="16"/>
-                                    <w:lang w:val="ru-RU"/>
+                                    <w:sz w:val="18"/>
+                                    <w:szCs w:val="18"/>
                                   </w:rPr>
                                 </w:pPr>
+                                <w:r>
+                                  <w:rPr>
+                                    <w:rFonts w:ascii="Arial" w:hAnsi="Arial" w:cs="Arial"/>
+                                    <w:sz w:val="16"/>
+                                  </w:rPr>
+                                  <w:t>К</w:t>
+                                </w:r>
+                                <w:r>
+                                  <w:rPr>
+                                    <w:rFonts w:ascii="Arial" w:hAnsi="Arial" w:cs="Arial"/>
+                                    <w:sz w:val="18"/>
+                                    <w:szCs w:val="18"/>
+                                  </w:rPr>
+                                  <w:t>асьян К.М</w:t>
+                                </w:r>
                               </w:p>
                             </w:txbxContent>
                           </wps:txbx>
@@ -7907,9 +8122,14 @@
                                 <w:jc w:val="center"/>
                                 <w:rPr>
                                   <w:sz w:val="18"/>
-                                  <w:lang w:val="en-US"/>
                                 </w:rPr>
                               </w:pPr>
+                              <w:r>
+                                <w:rPr>
+                                  <w:sz w:val="18"/>
+                                </w:rPr>
+                                <w:t>57</w:t>
+                              </w:r>
                             </w:p>
                           </w:txbxContent>
                         </wps:txbx>
@@ -8056,23 +8276,13 @@
                                   <w:lang w:val="ru-RU"/>
                                 </w:rPr>
                               </w:pPr>
-                              <w:proofErr w:type="gramStart"/>
                               <w:r>
                                 <w:rPr>
                                   <w:rFonts w:ascii="Arial" w:hAnsi="Arial" w:cs="Arial"/>
                                   <w:sz w:val="24"/>
                                   <w:lang w:val="ru-RU"/>
                                 </w:rPr>
-                                <w:t>НУ«</w:t>
-                              </w:r>
-                              <w:proofErr w:type="gramEnd"/>
-                              <w:r>
-                                <w:rPr>
-                                  <w:rFonts w:ascii="Arial" w:hAnsi="Arial" w:cs="Arial"/>
-                                  <w:sz w:val="24"/>
-                                  <w:lang w:val="ru-RU"/>
-                                </w:rPr>
-                                <w:t>Запор</w:t>
+                                <w:t>НУ«Запор</w:t>
                               </w:r>
                               <w:r>
                                 <w:rPr>
@@ -8869,7 +9079,7 @@
           </mc:Choice>
           <mc:Fallback>
             <w:pict>
-              <v:group w14:anchorId="7A89F7C7" id="Группа 15" o:spid="_x0000_s1026" style="position:absolute;left:0;text-align:left;margin-left:58pt;margin-top:641.55pt;width:518.3pt;height:168.15pt;z-index:251659264;mso-position-horizontal-relative:page;mso-position-vertical-relative:page" coordorigin="1139,13324" coordsize="10366,3110" o:gfxdata="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">
+              <v:group w14:anchorId="7A89F7C7" id="Группа 15" o:spid="_x0000_s1026" style="position:absolute;left:0;text-align:left;margin-left:58pt;margin-top:642.8pt;width:518.3pt;height:168.15pt;z-index:251659264;mso-position-horizontal-relative:page;mso-position-vertical-relative:page" coordorigin="1139,13324" coordsize="10366,3110" o:gfxdata="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">
                 <v:line id="Line 13" o:spid="_x0000_s1027" style="position:absolute;visibility:visible;mso-wrap-style:square" from="1649,13328" to="1650,14756" o:connectortype="straight" o:gfxdata="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" strokeweight="2pt"/>
                 <v:line id="Line 14" o:spid="_x0000_s1028" style="position:absolute;visibility:visible;mso-wrap-style:square" from="5096,14175" to="11498,14176" o:connectortype="straight" o:gfxdata="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" strokeweight="2pt"/>
                 <v:line id="Line 15" o:spid="_x0000_s1029" style="position:absolute;visibility:visible;mso-wrap-style:square" from="2268,13335" to="2269,16434" o:connectortype="straight" o:gfxdata="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" strokeweight="2pt"/>
@@ -9050,7 +9260,7 @@
                             <w:sz w:val="16"/>
                             <w:lang w:val="ru-RU"/>
                           </w:rPr>
-                          <w:t>1</w:t>
+                          <w:t>4</w:t>
                         </w:r>
                       </w:p>
                     </w:txbxContent>
@@ -9206,10 +9416,25 @@
                             <w:pStyle w:val="a5"/>
                             <w:rPr>
                               <w:rFonts w:ascii="Arial" w:hAnsi="Arial" w:cs="Arial"/>
-                              <w:sz w:val="16"/>
-                              <w:lang w:val="ru-RU"/>
+                              <w:sz w:val="18"/>
+                              <w:szCs w:val="18"/>
                             </w:rPr>
                           </w:pPr>
+                          <w:r>
+                            <w:rPr>
+                              <w:rFonts w:ascii="Arial" w:hAnsi="Arial" w:cs="Arial"/>
+                              <w:sz w:val="16"/>
+                            </w:rPr>
+                            <w:t>К</w:t>
+                          </w:r>
+                          <w:r>
+                            <w:rPr>
+                              <w:rFonts w:ascii="Arial" w:hAnsi="Arial" w:cs="Arial"/>
+                              <w:sz w:val="18"/>
+                              <w:szCs w:val="18"/>
+                            </w:rPr>
+                            <w:t>асьян К.М</w:t>
+                          </w:r>
                         </w:p>
                       </w:txbxContent>
                     </v:textbox>
@@ -9472,9 +9697,14 @@
                           <w:jc w:val="center"/>
                           <w:rPr>
                             <w:sz w:val="18"/>
-                            <w:lang w:val="en-US"/>
                           </w:rPr>
                         </w:pPr>
+                        <w:r>
+                          <w:rPr>
+                            <w:sz w:val="18"/>
+                          </w:rPr>
+                          <w:t>57</w:t>
+                        </w:r>
                       </w:p>
                     </w:txbxContent>
                   </v:textbox>
@@ -9494,23 +9724,13 @@
                             <w:lang w:val="ru-RU"/>
                           </w:rPr>
                         </w:pPr>
-                        <w:proofErr w:type="gramStart"/>
                         <w:r>
                           <w:rPr>
                             <w:rFonts w:ascii="Arial" w:hAnsi="Arial" w:cs="Arial"/>
                             <w:sz w:val="24"/>
                             <w:lang w:val="ru-RU"/>
                           </w:rPr>
-                          <w:t>НУ«</w:t>
-                        </w:r>
-                        <w:proofErr w:type="gramEnd"/>
-                        <w:r>
-                          <w:rPr>
-                            <w:rFonts w:ascii="Arial" w:hAnsi="Arial" w:cs="Arial"/>
-                            <w:sz w:val="24"/>
-                            <w:lang w:val="ru-RU"/>
-                          </w:rPr>
-                          <w:t>Запор</w:t>
+                          <w:t>НУ«Запор</w:t>
                         </w:r>
                         <w:r>
                           <w:rPr>
@@ -9686,6 +9906,8 @@
       <w:r>
         <w:rPr>
           <w:b/>
+          <w:sz w:val="28"/>
+          <w:szCs w:val="28"/>
           <w:lang w:val="uk-UA"/>
         </w:rPr>
         <w:t>РЕФЕРАТ</w:t>
@@ -9695,6 +9917,8 @@
       <w:pPr>
         <w:rPr>
           <w:b/>
+          <w:sz w:val="28"/>
+          <w:szCs w:val="28"/>
           <w:lang w:val="uk-UA"/>
         </w:rPr>
       </w:pPr>
@@ -9703,6 +9927,8 @@
       <w:pPr>
         <w:rPr>
           <w:b/>
+          <w:sz w:val="28"/>
+          <w:szCs w:val="28"/>
           <w:lang w:val="uk-UA"/>
         </w:rPr>
       </w:pPr>
@@ -9711,13 +9937,16 @@
       <w:pPr>
         <w:rPr>
           <w:b/>
-          <w:lang w:val="uk-UA"/>
-        </w:rPr>
-      </w:pPr>
-    </w:p>
-    <w:p>
-      <w:pPr>
-        <w:rPr>
+          <w:sz w:val="28"/>
+          <w:szCs w:val="28"/>
+          <w:lang w:val="uk-UA"/>
+        </w:rPr>
+      </w:pPr>
+    </w:p>
+    <w:p>
+      <w:pPr>
+        <w:rPr>
+          <w:sz w:val="28"/>
           <w:szCs w:val="28"/>
           <w:lang w:val="uk-UA"/>
         </w:rPr>
@@ -9727,12 +9956,14 @@
       <w:pPr>
         <w:ind w:right="289" w:firstLine="851"/>
         <w:rPr>
-          <w:szCs w:val="28"/>
-          <w:lang w:val="uk-UA"/>
-        </w:rPr>
-      </w:pPr>
-      <w:r>
-        <w:rPr>
+          <w:sz w:val="28"/>
+          <w:szCs w:val="28"/>
+          <w:lang w:val="uk-UA"/>
+        </w:rPr>
+      </w:pPr>
+      <w:r>
+        <w:rPr>
+          <w:sz w:val="28"/>
           <w:szCs w:val="28"/>
           <w:lang w:val="uk-UA"/>
         </w:rPr>
@@ -9740,13 +9971,15 @@
       </w:r>
       <w:r>
         <w:rPr>
-          <w:szCs w:val="28"/>
-          <w:lang w:val="uk-UA"/>
-        </w:rPr>
-        <w:t>26</w:t>
-      </w:r>
-      <w:r>
-        <w:rPr>
+          <w:sz w:val="28"/>
+          <w:szCs w:val="28"/>
+          <w:lang w:val="uk-UA"/>
+        </w:rPr>
+        <w:t>57</w:t>
+      </w:r>
+      <w:r>
+        <w:rPr>
+          <w:sz w:val="28"/>
           <w:szCs w:val="28"/>
           <w:lang w:val="uk-UA"/>
         </w:rPr>
@@ -9754,6 +9987,7 @@
       </w:r>
       <w:r>
         <w:rPr>
+          <w:sz w:val="28"/>
           <w:szCs w:val="28"/>
           <w:lang w:val="uk-UA"/>
         </w:rPr>
@@ -9761,41 +9995,71 @@
       </w:r>
       <w:r>
         <w:rPr>
-          <w:szCs w:val="28"/>
-          <w:lang w:val="uk-UA"/>
-        </w:rPr>
-        <w:t xml:space="preserve">20 </w:t>
-      </w:r>
-      <w:r>
-        <w:rPr>
-          <w:szCs w:val="28"/>
-          <w:lang w:val="uk-UA"/>
-        </w:rPr>
-        <w:t xml:space="preserve">рис.,  </w:t>
-      </w:r>
-      <w:r>
-        <w:rPr>
-          <w:szCs w:val="28"/>
-          <w:lang w:val="uk-UA"/>
-        </w:rPr>
-        <w:t xml:space="preserve">10 </w:t>
-      </w:r>
-      <w:r>
-        <w:rPr>
-          <w:szCs w:val="28"/>
-          <w:lang w:val="uk-UA"/>
-        </w:rPr>
-        <w:t xml:space="preserve">табл.,  </w:t>
-      </w:r>
-      <w:r>
-        <w:rPr>
-          <w:szCs w:val="28"/>
-          <w:lang w:val="uk-UA"/>
-        </w:rPr>
-        <w:t xml:space="preserve">8 </w:t>
-      </w:r>
-      <w:r>
-        <w:rPr>
+          <w:sz w:val="28"/>
+          <w:szCs w:val="28"/>
+          <w:lang w:val="uk-UA"/>
+        </w:rPr>
+        <w:t>19</w:t>
+      </w:r>
+      <w:r>
+        <w:rPr>
+          <w:sz w:val="28"/>
+          <w:szCs w:val="28"/>
+          <w:lang w:val="uk-UA"/>
+        </w:rPr>
+        <w:t xml:space="preserve"> рис.,  </w:t>
+      </w:r>
+      <w:r>
+        <w:rPr>
+          <w:sz w:val="28"/>
+          <w:szCs w:val="28"/>
+          <w:lang w:val="uk-UA"/>
+        </w:rPr>
+        <w:t>11 лістингів</w:t>
+      </w:r>
+      <w:r>
+        <w:rPr>
+          <w:sz w:val="28"/>
+          <w:szCs w:val="28"/>
+          <w:lang w:val="uk-UA"/>
+        </w:rPr>
+        <w:t xml:space="preserve">,  </w:t>
+      </w:r>
+      <w:r>
+        <w:rPr>
+          <w:sz w:val="28"/>
+          <w:szCs w:val="28"/>
+          <w:lang w:val="uk-UA"/>
+        </w:rPr>
+        <w:t>8</w:t>
+      </w:r>
+      <w:r>
+        <w:rPr>
+          <w:sz w:val="28"/>
+          <w:szCs w:val="28"/>
+          <w:lang w:val="uk-UA"/>
+        </w:rPr>
+        <w:t xml:space="preserve">абл.,  </w:t>
+      </w:r>
+      <w:r>
+        <w:rPr>
+          <w:sz w:val="28"/>
+          <w:szCs w:val="28"/>
+          <w:lang w:val="uk-UA"/>
+        </w:rPr>
+        <w:t>12</w:t>
+      </w:r>
+      <w:r>
+        <w:rPr>
+          <w:sz w:val="28"/>
+          <w:szCs w:val="28"/>
+          <w:lang w:val="uk-UA"/>
+        </w:rPr>
+        <w:t xml:space="preserve"> </w:t>
+      </w:r>
+      <w:r>
+        <w:rPr>
+          <w:sz w:val="28"/>
           <w:szCs w:val="28"/>
           <w:lang w:val="uk-UA"/>
         </w:rPr>
@@ -9804,17 +10068,10 @@
     </w:p>
     <w:p>
       <w:pPr>
-        <w:ind w:right="289" w:firstLine="851"/>
-        <w:rPr>
-          <w:szCs w:val="28"/>
-          <w:lang w:val="uk-UA"/>
-        </w:rPr>
-      </w:pPr>
-    </w:p>
-    <w:p>
-      <w:pPr>
         <w:rPr>
           <w:b/>
+          <w:sz w:val="28"/>
+          <w:szCs w:val="28"/>
           <w:lang w:val="uk-UA"/>
         </w:rPr>
       </w:pPr>
@@ -9823,6 +10080,8 @@
       <w:pPr>
         <w:rPr>
           <w:b/>
+          <w:sz w:val="28"/>
+          <w:szCs w:val="28"/>
           <w:lang w:val="uk-UA"/>
         </w:rPr>
       </w:pPr>
@@ -9831,59 +10090,108 @@
       <w:pPr>
         <w:rPr>
           <w:b/>
-          <w:lang w:val="uk-UA"/>
-        </w:rPr>
-      </w:pPr>
+          <w:sz w:val="28"/>
+          <w:szCs w:val="28"/>
+          <w:lang w:val="uk-UA"/>
+        </w:rPr>
+      </w:pPr>
+      <w:r>
+        <w:rPr>
+          <w:sz w:val="28"/>
+          <w:szCs w:val="28"/>
+          <w:lang w:val="uk-UA"/>
+        </w:rPr>
+        <w:tab/>
+      </w:r>
+      <w:r>
+        <w:rPr>
+          <w:sz w:val="28"/>
+          <w:szCs w:val="28"/>
+          <w:lang w:val="uk-UA"/>
+        </w:rPr>
+        <w:t>WEB, СУБД, КЛІЄНТ, СЕРВЕР, СТРУКТУРА, HTML, CSS, JAVASCRIPT, PHP, MYSQL, ЗАПИТ, ТЕГ, СТИЛЬ,</w:t>
+      </w:r>
     </w:p>
     <w:p>
       <w:pPr>
         <w:rPr>
           <w:b/>
-          <w:lang w:val="uk-UA"/>
-        </w:rPr>
-      </w:pPr>
-      <w:r>
-        <w:t>WEB, СУБД, КЛІЄНТ, СЕРВЕР, СТРУКТУРА, HTML, CSS, JAVASCRIPT, PHP, MYSQL, ЗАПИТ, ТЕГ, СТИЛЬ,</w:t>
-      </w:r>
-      <w:bookmarkStart w:id="5" w:name="_GoBack"/>
-      <w:bookmarkEnd w:id="5"/>
-    </w:p>
-    <w:p>
-      <w:pPr>
+          <w:sz w:val="28"/>
+          <w:szCs w:val="28"/>
+          <w:lang w:val="uk-UA"/>
+        </w:rPr>
+      </w:pPr>
+    </w:p>
+    <w:p>
+      <w:pPr>
+        <w:rPr>
+          <w:sz w:val="28"/>
+          <w:szCs w:val="28"/>
+          <w:lang w:val="uk-UA"/>
+        </w:rPr>
+      </w:pPr>
+      <w:r>
         <w:rPr>
           <w:b/>
-          <w:lang w:val="uk-UA"/>
-        </w:rPr>
-      </w:pPr>
-    </w:p>
-    <w:p>
-      <w:pPr>
-        <w:rPr>
-          <w:lang w:val="uk-UA"/>
-        </w:rPr>
-      </w:pPr>
-      <w:r>
-        <w:rPr>
-          <w:b/>
+          <w:sz w:val="28"/>
+          <w:szCs w:val="28"/>
           <w:lang w:val="uk-UA"/>
         </w:rPr>
         <w:tab/>
       </w:r>
       <w:r>
         <w:rPr>
-          <w:lang w:val="uk-UA"/>
-        </w:rPr>
-        <w:t>Об’єкт розробки- база даних продуктового магазину</w:t>
-      </w:r>
-    </w:p>
-    <w:p>
-      <w:pPr>
-        <w:rPr>
-          <w:lang w:val="uk-UA"/>
-        </w:rPr>
-      </w:pPr>
-      <w:r>
-        <w:rPr>
+          <w:sz w:val="28"/>
+          <w:szCs w:val="28"/>
+          <w:lang w:val="uk-UA"/>
+        </w:rPr>
+        <w:t xml:space="preserve">Об’єкт розробки- </w:t>
+      </w:r>
+      <w:r>
+        <w:rPr>
+          <w:sz w:val="28"/>
+          <w:szCs w:val="28"/>
+          <w:lang w:val="uk-UA"/>
+        </w:rPr>
+        <w:t>інформаційної системи</w:t>
+      </w:r>
+      <w:r>
+        <w:rPr>
+          <w:sz w:val="28"/>
+          <w:szCs w:val="28"/>
+          <w:lang w:val="uk-UA"/>
+        </w:rPr>
+        <w:t xml:space="preserve"> </w:t>
+      </w:r>
+      <w:r>
+        <w:rPr>
+          <w:sz w:val="28"/>
+          <w:szCs w:val="28"/>
+          <w:lang w:val="uk-UA"/>
+        </w:rPr>
+        <w:t>генератора особистостей</w:t>
+      </w:r>
+      <w:r>
+        <w:rPr>
+          <w:sz w:val="28"/>
+          <w:szCs w:val="28"/>
+          <w:lang w:val="uk-UA"/>
+        </w:rPr>
+        <w:t>.</w:t>
+      </w:r>
+    </w:p>
+    <w:p>
+      <w:pPr>
+        <w:rPr>
+          <w:sz w:val="28"/>
+          <w:szCs w:val="28"/>
+          <w:lang w:val="uk-UA"/>
+        </w:rPr>
+      </w:pPr>
+      <w:r>
+        <w:rPr>
+          <w:sz w:val="28"/>
+          <w:szCs w:val="28"/>
           <w:lang w:val="uk-UA"/>
         </w:rPr>
         <w:tab/>
@@ -9891,100 +10199,246 @@
       </w:r>
       <w:r>
         <w:rPr>
-          <w:lang w:val="uk-UA"/>
-        </w:rPr>
-        <w:t xml:space="preserve"> розробка бази для автоматизації обліку товару у продуктовому магазині.</w:t>
-      </w:r>
-    </w:p>
-    <w:p>
-      <w:pPr>
-        <w:rPr>
-          <w:lang w:val="uk-UA"/>
-        </w:rPr>
-      </w:pPr>
-      <w:r>
-        <w:rPr>
+          <w:sz w:val="28"/>
+          <w:szCs w:val="28"/>
+          <w:lang w:val="uk-UA"/>
+        </w:rPr>
+        <w:t xml:space="preserve"> </w:t>
+      </w:r>
+      <w:r>
+        <w:rPr>
+          <w:sz w:val="28"/>
+          <w:szCs w:val="28"/>
+          <w:lang w:val="uk-UA"/>
+        </w:rPr>
+        <w:t>розробити сайт для скорочення</w:t>
+      </w:r>
+      <w:r>
+        <w:rPr>
+          <w:sz w:val="28"/>
+          <w:szCs w:val="28"/>
+          <w:lang w:val="uk-UA"/>
+        </w:rPr>
+        <w:t xml:space="preserve"> час</w:t>
+      </w:r>
+      <w:r>
+        <w:rPr>
+          <w:sz w:val="28"/>
+          <w:szCs w:val="28"/>
+          <w:lang w:val="uk-UA"/>
+        </w:rPr>
+        <w:t xml:space="preserve">у розробникам, </w:t>
+      </w:r>
+      <w:r>
+        <w:rPr>
+          <w:sz w:val="28"/>
+          <w:szCs w:val="28"/>
+          <w:lang w:val="uk-UA"/>
+        </w:rPr>
+        <w:t>тестувальникам</w:t>
+      </w:r>
+      <w:r>
+        <w:rPr>
+          <w:sz w:val="28"/>
+          <w:szCs w:val="28"/>
+          <w:lang w:val="uk-UA"/>
+        </w:rPr>
+        <w:t xml:space="preserve"> або звичайним людям, який витрачається на </w:t>
+      </w:r>
+      <w:r>
+        <w:rPr>
+          <w:sz w:val="28"/>
+          <w:szCs w:val="28"/>
+          <w:lang w:val="uk-UA"/>
+        </w:rPr>
+        <w:t>вигадування даних та їх</w:t>
+      </w:r>
+      <w:r>
+        <w:rPr>
+          <w:sz w:val="28"/>
+          <w:szCs w:val="28"/>
+          <w:lang w:val="uk-UA"/>
+        </w:rPr>
+        <w:t xml:space="preserve"> </w:t>
+      </w:r>
+      <w:r>
+        <w:rPr>
+          <w:sz w:val="28"/>
+          <w:szCs w:val="28"/>
+          <w:lang w:val="uk-UA"/>
+        </w:rPr>
+        <w:t>запису</w:t>
+      </w:r>
+      <w:r>
+        <w:rPr>
+          <w:sz w:val="28"/>
+          <w:szCs w:val="28"/>
+          <w:lang w:val="uk-UA"/>
+        </w:rPr>
+        <w:t>.</w:t>
+      </w:r>
+    </w:p>
+    <w:p>
+      <w:pPr>
+        <w:rPr>
+          <w:sz w:val="28"/>
+          <w:szCs w:val="28"/>
+          <w:lang w:val="uk-UA"/>
+        </w:rPr>
+      </w:pPr>
+      <w:r>
+        <w:rPr>
+          <w:sz w:val="28"/>
+          <w:szCs w:val="28"/>
           <w:lang w:val="uk-UA"/>
         </w:rPr>
         <w:tab/>
-        <w:t>В ході розробки було проаналізовано предметну область. Проведено концептуальне проектування, в результаті якого були визначені сутності бази даних, зв’язки між ними і побудована ER-модель. Приведено аналіз сучасних СКБД і для розробки бази даних була СКБД MS Access. Проведено логічне і фізичне проектування.</w:t>
-      </w:r>
-    </w:p>
-    <w:p>
-      <w:pPr>
-        <w:rPr>
-          <w:lang w:val="uk-UA"/>
-        </w:rPr>
-      </w:pPr>
-      <w:r>
-        <w:rPr>
+      </w:r>
+      <w:r>
+        <w:rPr>
+          <w:sz w:val="28"/>
+          <w:szCs w:val="28"/>
+          <w:lang w:val="uk-UA"/>
+        </w:rPr>
+        <w:t xml:space="preserve">В </w:t>
+      </w:r>
+      <w:r>
+        <w:rPr>
+          <w:sz w:val="28"/>
+          <w:szCs w:val="28"/>
+          <w:lang w:val="uk-UA"/>
+        </w:rPr>
+        <w:t>пояснювальній записці</w:t>
+      </w:r>
+      <w:r>
+        <w:rPr>
+          <w:sz w:val="28"/>
+          <w:szCs w:val="28"/>
+          <w:lang w:val="uk-UA"/>
+        </w:rPr>
+        <w:t xml:space="preserve"> розроблен</w:t>
+      </w:r>
+      <w:r>
+        <w:rPr>
+          <w:sz w:val="28"/>
+          <w:szCs w:val="28"/>
+          <w:lang w:val="uk-UA"/>
+        </w:rPr>
+        <w:t>а</w:t>
+      </w:r>
+      <w:r>
+        <w:rPr>
+          <w:sz w:val="28"/>
+          <w:szCs w:val="28"/>
+          <w:lang w:val="uk-UA"/>
+        </w:rPr>
+        <w:t xml:space="preserve"> Web-система</w:t>
+      </w:r>
+      <w:r>
+        <w:rPr>
+          <w:sz w:val="28"/>
+          <w:szCs w:val="28"/>
+          <w:lang w:val="uk-UA"/>
+        </w:rPr>
+        <w:t xml:space="preserve"> генератору особистостей згідно поставленого завдання.</w:t>
+      </w:r>
+    </w:p>
+    <w:p>
+      <w:pPr>
+        <w:rPr>
+          <w:sz w:val="28"/>
+          <w:szCs w:val="28"/>
+          <w:lang w:val="uk-UA"/>
+        </w:rPr>
+      </w:pPr>
+      <w:r>
+        <w:rPr>
+          <w:sz w:val="28"/>
+          <w:szCs w:val="28"/>
           <w:lang w:val="uk-UA"/>
         </w:rPr>
         <w:tab/>
-        <w:t>Розроблена база дани</w:t>
-      </w:r>
-      <w:r>
-        <w:rPr>
-          <w:lang w:val="uk-UA"/>
-        </w:rPr>
-        <w:t xml:space="preserve">х містить форми для заповнення всіх таблиць, форму для надходження товарів на склад, форми для їх </w:t>
-      </w:r>
-      <w:r>
-        <w:rPr>
-          <w:lang w:val="uk-UA"/>
-        </w:rPr>
-        <w:t>продажу</w:t>
-      </w:r>
-      <w:r>
-        <w:rPr>
-          <w:lang w:val="uk-UA"/>
-        </w:rPr>
-        <w:t>, звіти для перегляду даних про надходження і видачу товарів, має зручни</w:t>
-      </w:r>
-      <w:r>
-        <w:rPr>
-          <w:lang w:val="uk-UA"/>
-        </w:rPr>
-        <w:t>й</w:t>
-      </w:r>
-      <w:r>
-        <w:rPr>
-          <w:lang w:val="uk-UA"/>
-        </w:rPr>
-        <w:t xml:space="preserve"> та зрозумілий інтерфейс.</w:t>
-      </w:r>
-    </w:p>
-    <w:p>
-      <w:pPr>
-        <w:rPr>
-          <w:lang w:val="uk-UA"/>
-        </w:rPr>
-      </w:pPr>
-    </w:p>
-    <w:p>
-      <w:pPr>
-        <w:rPr>
-          <w:lang w:val="uk-UA"/>
-        </w:rPr>
-      </w:pPr>
-    </w:p>
-    <w:p>
-      <w:pPr>
-        <w:rPr>
-          <w:lang w:val="uk-UA"/>
-        </w:rPr>
-      </w:pPr>
-    </w:p>
-    <w:p>
-      <w:pPr>
-        <w:rPr>
-          <w:lang w:val="uk-UA"/>
-        </w:rPr>
-      </w:pPr>
-    </w:p>
-    <w:p>
-      <w:pPr>
-        <w:rPr>
+      </w:r>
+      <w:r>
+        <w:rPr>
+          <w:sz w:val="28"/>
+          <w:szCs w:val="28"/>
+          <w:lang w:val="uk-UA"/>
+        </w:rPr>
+        <w:t>Розроблений сайт</w:t>
+      </w:r>
+      <w:r>
+        <w:rPr>
+          <w:sz w:val="28"/>
+          <w:szCs w:val="28"/>
+          <w:lang w:val="uk-UA"/>
+        </w:rPr>
+        <w:t xml:space="preserve"> містить форми для </w:t>
+      </w:r>
+      <w:r>
+        <w:rPr>
+          <w:sz w:val="28"/>
+          <w:szCs w:val="28"/>
+          <w:lang w:val="uk-UA"/>
+        </w:rPr>
+        <w:t>генерації</w:t>
+      </w:r>
+      <w:r>
+        <w:rPr>
+          <w:sz w:val="28"/>
+          <w:szCs w:val="28"/>
+          <w:lang w:val="uk-UA"/>
+        </w:rPr>
+        <w:t xml:space="preserve"> </w:t>
+      </w:r>
+      <w:r>
+        <w:rPr>
+          <w:sz w:val="28"/>
+          <w:szCs w:val="28"/>
+          <w:lang w:val="uk-UA"/>
+        </w:rPr>
+        <w:t>як окремих полів так</w:t>
+      </w:r>
+      <w:r>
+        <w:rPr>
+          <w:sz w:val="28"/>
+          <w:szCs w:val="28"/>
+          <w:lang w:val="uk-UA"/>
+        </w:rPr>
+        <w:t>,</w:t>
+      </w:r>
+      <w:r>
+        <w:rPr>
+          <w:sz w:val="28"/>
+          <w:szCs w:val="28"/>
+          <w:lang w:val="uk-UA"/>
+        </w:rPr>
+        <w:t xml:space="preserve"> так і всіх одразу, також за його допомогою можна генерувати велику кількість особистостей за раз, або генерувати sql запити для додавання особистостей одразу до бази даних. При створенні були задіяні такі технології: HTML, CSS, JavaScript, PHP.</w:t>
+      </w:r>
+    </w:p>
+    <w:p>
+      <w:pPr>
+        <w:rPr>
+          <w:sz w:val="28"/>
+          <w:szCs w:val="28"/>
+          <w:lang w:val="uk-UA"/>
+        </w:rPr>
+      </w:pPr>
+    </w:p>
+    <w:p>
+      <w:pPr>
+        <w:rPr>
+          <w:sz w:val="28"/>
+          <w:szCs w:val="28"/>
+          <w:lang w:val="uk-UA"/>
+        </w:rPr>
+      </w:pPr>
+    </w:p>
+    <w:p>
+      <w:pPr>
+        <w:rPr>
+          <w:sz w:val="28"/>
+          <w:szCs w:val="28"/>
           <w:lang w:val="uk-UA"/>
         </w:rPr>
       </w:pPr>
@@ -10087,18 +10541,18 @@
         <mc:AlternateContent>
           <mc:Choice Requires="wps">
             <w:drawing>
-              <wp:anchor distT="0" distB="0" distL="114300" distR="114300" simplePos="0" relativeHeight="251671552" behindDoc="0" locked="0" layoutInCell="1" allowOverlap="1" wp14:anchorId="1BB316BC" wp14:editId="407BFC0B">
+              <wp:anchor distT="0" distB="0" distL="114300" distR="114300" simplePos="0" relativeHeight="251669504" behindDoc="0" locked="0" layoutInCell="1" allowOverlap="1" wp14:anchorId="1BB316BC" wp14:editId="407BFC0B">
                 <wp:simplePos x="0" y="0"/>
                 <wp:positionH relativeFrom="column">
-                  <wp:posOffset>6414770</wp:posOffset>
+                  <wp:posOffset>-168910</wp:posOffset>
                 </wp:positionH>
                 <wp:positionV relativeFrom="paragraph">
-                  <wp:posOffset>161953</wp:posOffset>
+                  <wp:posOffset>156347</wp:posOffset>
                 </wp:positionV>
-                <wp:extent cx="3810" cy="2161161"/>
-                <wp:effectExtent l="0" t="0" r="34290" b="29845"/>
+                <wp:extent cx="0" cy="2145478"/>
+                <wp:effectExtent l="0" t="0" r="19050" b="26670"/>
                 <wp:wrapNone/>
-                <wp:docPr id="35" name="Line 60"/>
+                <wp:docPr id="33" name="Line 60"/>
                 <wp:cNvGraphicFramePr>
                   <a:graphicFrameLocks xmlns:a="http://schemas.openxmlformats.org/drawingml/2006/main"/>
                 </wp:cNvGraphicFramePr>
@@ -10109,9 +10563,9 @@
                         <a:cxnSpLocks noChangeShapeType="1"/>
                       </wps:cNvCnPr>
                       <wps:spPr bwMode="auto">
-                        <a:xfrm>
+                        <a:xfrm flipH="1">
                           <a:off x="0" y="0"/>
-                          <a:ext cx="3810" cy="2161161"/>
+                          <a:ext cx="0" cy="2145478"/>
                         </a:xfrm>
                         <a:prstGeom prst="line">
                           <a:avLst/>
@@ -10158,7 +10612,7 @@
           </mc:Choice>
           <mc:Fallback>
             <w:pict>
-              <v:line w14:anchorId="2D16C45D" id="Line 60" o:spid="_x0000_s1026" style="position:absolute;z-index:251671552;visibility:visible;mso-wrap-style:square;mso-width-percent:0;mso-height-percent:0;mso-wrap-distance-left:9pt;mso-wrap-distance-top:0;mso-wrap-distance-right:9pt;mso-wrap-distance-bottom:0;mso-position-horizontal:absolute;mso-position-horizontal-relative:text;mso-position-vertical:absolute;mso-position-vertical-relative:text;mso-width-percent:0;mso-height-percent:0;mso-width-relative:margin;mso-height-relative:margin" from="505.1pt,12.75pt" to="505.4pt,182.9pt" o:gfxdata="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" strokeweight="2pt"/>
+              <v:line w14:anchorId="1074458B" id="Line 60" o:spid="_x0000_s1026" style="position:absolute;flip:x;z-index:251669504;visibility:visible;mso-wrap-style:square;mso-width-percent:0;mso-height-percent:0;mso-wrap-distance-left:9pt;mso-wrap-distance-top:0;mso-wrap-distance-right:9pt;mso-wrap-distance-bottom:0;mso-position-horizontal:absolute;mso-position-horizontal-relative:text;mso-position-vertical:absolute;mso-position-vertical-relative:text;mso-width-percent:0;mso-height-percent:0;mso-width-relative:margin;mso-height-relative:margin" from="-13.3pt,12.3pt" to="-13.3pt,181.25pt" o:gfxdata="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" strokeweight="2pt"/>
             </w:pict>
           </mc:Fallback>
         </mc:AlternateContent>
@@ -10171,18 +10625,18 @@
         <mc:AlternateContent>
           <mc:Choice Requires="wps">
             <w:drawing>
-              <wp:anchor distT="0" distB="0" distL="114300" distR="114300" simplePos="0" relativeHeight="251669504" behindDoc="0" locked="0" layoutInCell="1" allowOverlap="1" wp14:anchorId="1BB316BC" wp14:editId="407BFC0B">
+              <wp:anchor distT="0" distB="0" distL="114300" distR="114300" simplePos="0" relativeHeight="251671552" behindDoc="0" locked="0" layoutInCell="1" allowOverlap="1" wp14:anchorId="1BB316BC" wp14:editId="407BFC0B">
                 <wp:simplePos x="0" y="0"/>
                 <wp:positionH relativeFrom="column">
-                  <wp:posOffset>-168910</wp:posOffset>
+                  <wp:posOffset>6414770</wp:posOffset>
                 </wp:positionH>
                 <wp:positionV relativeFrom="paragraph">
-                  <wp:posOffset>186690</wp:posOffset>
+                  <wp:posOffset>163425</wp:posOffset>
                 </wp:positionV>
-                <wp:extent cx="1905" cy="2116455"/>
-                <wp:effectExtent l="0" t="0" r="36195" b="36195"/>
+                <wp:extent cx="0" cy="2114092"/>
+                <wp:effectExtent l="0" t="0" r="19050" b="19685"/>
                 <wp:wrapNone/>
-                <wp:docPr id="33" name="Line 60"/>
+                <wp:docPr id="35" name="Line 60"/>
                 <wp:cNvGraphicFramePr>
                   <a:graphicFrameLocks xmlns:a="http://schemas.openxmlformats.org/drawingml/2006/main"/>
                 </wp:cNvGraphicFramePr>
@@ -10193,9 +10647,9 @@
                         <a:cxnSpLocks noChangeShapeType="1"/>
                       </wps:cNvCnPr>
                       <wps:spPr bwMode="auto">
-                        <a:xfrm flipH="1">
+                        <a:xfrm>
                           <a:off x="0" y="0"/>
-                          <a:ext cx="1905" cy="2116455"/>
+                          <a:ext cx="0" cy="2114092"/>
                         </a:xfrm>
                         <a:prstGeom prst="line">
                           <a:avLst/>
@@ -10242,7 +10696,7 @@
           </mc:Choice>
           <mc:Fallback>
             <w:pict>
-              <v:line w14:anchorId="4CE92BB9" id="Line 60" o:spid="_x0000_s1026" style="position:absolute;flip:x;z-index:251669504;visibility:visible;mso-wrap-style:square;mso-width-percent:0;mso-height-percent:0;mso-wrap-distance-left:9pt;mso-wrap-distance-top:0;mso-wrap-distance-right:9pt;mso-wrap-distance-bottom:0;mso-position-horizontal:absolute;mso-position-horizontal-relative:text;mso-position-vertical:absolute;mso-position-vertical-relative:text;mso-width-percent:0;mso-height-percent:0;mso-width-relative:margin;mso-height-relative:margin" from="-13.3pt,14.7pt" to="-13.15pt,181.35pt" o:gfxdata="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" strokeweight="2pt"/>
+              <v:line w14:anchorId="38717CDA" id="Line 60" o:spid="_x0000_s1026" style="position:absolute;z-index:251671552;visibility:visible;mso-wrap-style:square;mso-width-percent:0;mso-height-percent:0;mso-wrap-distance-left:9pt;mso-wrap-distance-top:0;mso-wrap-distance-right:9pt;mso-wrap-distance-bottom:0;mso-position-horizontal:absolute;mso-position-horizontal-relative:text;mso-position-vertical:absolute;mso-position-vertical-relative:text;mso-width-percent:0;mso-height-percent:0;mso-width-relative:margin;mso-height-relative:margin" from="505.1pt,12.85pt" to="505.1pt,179.3pt" o:gfxdata="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" strokeweight="2pt"/>
             </w:pict>
           </mc:Fallback>
         </mc:AlternateContent>
@@ -10428,13 +10882,6 @@
         <w:t>ЗМІСТ</w:t>
       </w:r>
     </w:p>
-    <w:p>
-      <w:pPr>
-        <w:rPr>
-          <w:lang w:val="uk-UA"/>
-        </w:rPr>
-      </w:pPr>
-    </w:p>
     <w:sdt>
       <w:sdtPr>
         <w:rPr>
@@ -10627,6 +11074,8 @@
               </w:rPr>
               <w:t>1 Теоретична частина</w:t>
             </w:r>
+            <w:bookmarkStart w:id="5" w:name="_GoBack"/>
+            <w:bookmarkEnd w:id="5"/>
             <w:r>
               <w:rPr>
                 <w:noProof/>
@@ -10684,7 +11133,7 @@
                 <w:szCs w:val="28"/>
                 <w:lang w:val="uk-UA"/>
               </w:rPr>
-              <w:t>8</w:t>
+              <w:t>7</w:t>
             </w:r>
             <w:r>
               <w:rPr>
@@ -10781,7 +11230,7 @@
                 <w:szCs w:val="28"/>
                 <w:lang w:val="uk-UA"/>
               </w:rPr>
-              <w:t>8</w:t>
+              <w:t>7</w:t>
             </w:r>
             <w:r>
               <w:rPr>
@@ -10878,7 +11327,7 @@
                 <w:szCs w:val="28"/>
                 <w:lang w:val="uk-UA"/>
               </w:rPr>
-              <w:t>9</w:t>
+              <w:t>8</w:t>
             </w:r>
             <w:r>
               <w:rPr>
@@ -10975,7 +11424,7 @@
                 <w:szCs w:val="28"/>
                 <w:lang w:val="uk-UA"/>
               </w:rPr>
-              <w:t>12</w:t>
+              <w:t>11</w:t>
             </w:r>
             <w:r>
               <w:rPr>
@@ -11073,7 +11522,7 @@
                 <w:szCs w:val="28"/>
                 <w:lang w:val="uk-UA"/>
               </w:rPr>
-              <w:t>19</w:t>
+              <w:t>18</w:t>
             </w:r>
             <w:r>
               <w:rPr>
@@ -11171,7 +11620,7 @@
                 <w:szCs w:val="28"/>
                 <w:lang w:val="uk-UA"/>
               </w:rPr>
-              <w:t>19</w:t>
+              <w:t>18</w:t>
             </w:r>
             <w:r>
               <w:rPr>
@@ -11269,7 +11718,7 @@
                 <w:szCs w:val="28"/>
                 <w:lang w:val="uk-UA"/>
               </w:rPr>
-              <w:t>19</w:t>
+              <w:t>18</w:t>
             </w:r>
             <w:r>
               <w:rPr>
@@ -11367,7 +11816,7 @@
                 <w:szCs w:val="28"/>
                 <w:lang w:val="uk-UA"/>
               </w:rPr>
-              <w:t>20</w:t>
+              <w:t>19</w:t>
             </w:r>
             <w:r>
               <w:rPr>
@@ -11486,7 +11935,7 @@
                 <w:szCs w:val="28"/>
                 <w:lang w:val="uk-UA"/>
               </w:rPr>
-              <w:t>21</w:t>
+              <w:t>20</w:t>
             </w:r>
             <w:r>
               <w:rPr>
@@ -11608,7 +12057,7 @@
                 <w:szCs w:val="28"/>
                 <w:lang w:val="uk-UA"/>
               </w:rPr>
-              <w:t>23</w:t>
+              <w:t>21</w:t>
             </w:r>
             <w:r>
               <w:rPr>
@@ -11718,7 +12167,7 @@
                 <w:szCs w:val="28"/>
                 <w:lang w:val="uk-UA"/>
               </w:rPr>
-              <w:t>26</w:t>
+              <w:t>24</w:t>
             </w:r>
             <w:r>
               <w:rPr>
@@ -11828,7 +12277,7 @@
                 <w:szCs w:val="28"/>
                 <w:lang w:val="uk-UA"/>
               </w:rPr>
-              <w:t>28</w:t>
+              <w:t>27</w:t>
             </w:r>
             <w:r>
               <w:rPr>
@@ -11926,7 +12375,7 @@
                 <w:szCs w:val="28"/>
                 <w:lang w:val="uk-UA"/>
               </w:rPr>
-              <w:t>28</w:t>
+              <w:t>27</w:t>
             </w:r>
             <w:r>
               <w:rPr>
@@ -12024,7 +12473,7 @@
                 <w:szCs w:val="28"/>
                 <w:lang w:val="uk-UA"/>
               </w:rPr>
-              <w:t>30</w:t>
+              <w:t>28</w:t>
             </w:r>
             <w:r>
               <w:rPr>
@@ -12122,7 +12571,7 @@
                 <w:szCs w:val="28"/>
                 <w:lang w:val="uk-UA"/>
               </w:rPr>
-              <w:t>33</w:t>
+              <w:t>31</w:t>
             </w:r>
             <w:r>
               <w:rPr>
@@ -12160,7 +12609,29 @@
                 <w:szCs w:val="28"/>
                 <w:lang w:val="uk-UA"/>
               </w:rPr>
-              <w:t>Перелік джерел посилань</w:t>
+              <w:t>Пере</w:t>
+            </w:r>
+            <w:r>
+              <w:rPr>
+                <w:rStyle w:val="ae"/>
+                <w:b/>
+                <w:noProof/>
+                <w:sz w:val="28"/>
+                <w:szCs w:val="28"/>
+                <w:lang w:val="uk-UA"/>
+              </w:rPr>
+              <w:t>л</w:t>
+            </w:r>
+            <w:r>
+              <w:rPr>
+                <w:rStyle w:val="ae"/>
+                <w:b/>
+                <w:noProof/>
+                <w:sz w:val="28"/>
+                <w:szCs w:val="28"/>
+                <w:lang w:val="uk-UA"/>
+              </w:rPr>
+              <w:t>ік джерел посилань</w:t>
             </w:r>
             <w:r>
               <w:rPr>
@@ -12219,7 +12690,7 @@
                 <w:szCs w:val="28"/>
                 <w:lang w:val="uk-UA"/>
               </w:rPr>
-              <w:t>34</w:t>
+              <w:t>32</w:t>
             </w:r>
             <w:r>
               <w:rPr>
@@ -12315,7 +12786,7 @@
                 <w:szCs w:val="28"/>
                 <w:lang w:val="uk-UA"/>
               </w:rPr>
-              <w:t>35</w:t>
+              <w:t>33</w:t>
             </w:r>
             <w:r>
               <w:rPr>
@@ -12411,7 +12882,7 @@
                 <w:szCs w:val="28"/>
                 <w:lang w:val="uk-UA"/>
               </w:rPr>
-              <w:t>39</w:t>
+              <w:t>37</w:t>
             </w:r>
             <w:r>
               <w:rPr>
@@ -12527,7 +12998,7 @@
                 <w:szCs w:val="28"/>
                 <w:lang w:val="uk-UA"/>
               </w:rPr>
-              <w:t>49</w:t>
+              <w:t>46</w:t>
             </w:r>
             <w:r>
               <w:rPr>
@@ -12699,7 +13170,8 @@
     </w:p>
     <w:p>
       <w:pPr>
-        <w:spacing w:line="360" w:lineRule="auto"/>
+        <w:spacing w:line="336" w:lineRule="auto"/>
+        <w:jc w:val="both"/>
         <w:rPr>
           <w:sz w:val="28"/>
           <w:szCs w:val="28"/>
@@ -12718,7 +13190,8 @@
     </w:p>
     <w:p>
       <w:pPr>
-        <w:spacing w:line="360" w:lineRule="auto"/>
+        <w:spacing w:line="336" w:lineRule="auto"/>
+        <w:jc w:val="both"/>
         <w:rPr>
           <w:sz w:val="28"/>
           <w:szCs w:val="28"/>
@@ -12737,7 +13210,8 @@
     </w:p>
     <w:p>
       <w:pPr>
-        <w:spacing w:line="360" w:lineRule="auto"/>
+        <w:spacing w:line="336" w:lineRule="auto"/>
+        <w:jc w:val="both"/>
         <w:rPr>
           <w:sz w:val="28"/>
           <w:szCs w:val="28"/>
@@ -12751,12 +13225,197 @@
           <w:lang w:val="uk-UA"/>
         </w:rPr>
         <w:tab/>
-        <w:t>Актуальність теми дослідження: полягає в тому, що на сьогоднішній день створюється безліч різних сайтів і додатків в яких розробники використовують бази даних для зберігання даних при реєстрації користувачів, і робота тестувальників перевіряти на те як будуть відображатися дані, що вводяться користувачами і як в подальшому вони будуть виглядати в продукті, завдяки чому вони мають потребу в сайтах, які будуть автоматично генерувати ці дані і прискорювати цей процес, але в основному ці сайти генерують дані російською мовою, за цим розробка сайту для генерації особистості на українській мові є актуально і затребуваною.</w:t>
-      </w:r>
-    </w:p>
-    <w:p>
-      <w:pPr>
-        <w:spacing w:line="360" w:lineRule="auto"/>
+        <w:t xml:space="preserve">Актуальність теми дослідження: полягає в тому, що на сьогоднішній день створюється безліч різних сайтів і додатків в яких розробники використовують бази даних для зберігання даних </w:t>
+      </w:r>
+      <w:r>
+        <w:rPr>
+          <w:sz w:val="28"/>
+          <w:szCs w:val="28"/>
+          <w:lang w:val="uk-UA"/>
+        </w:rPr>
+        <w:t>користувачів</w:t>
+      </w:r>
+      <w:r>
+        <w:rPr>
+          <w:sz w:val="28"/>
+          <w:szCs w:val="28"/>
+          <w:lang w:val="uk-UA"/>
+        </w:rPr>
+        <w:t xml:space="preserve"> </w:t>
+      </w:r>
+      <w:r>
+        <w:rPr>
+          <w:sz w:val="28"/>
+          <w:szCs w:val="28"/>
+          <w:lang w:val="uk-UA"/>
+        </w:rPr>
+        <w:t xml:space="preserve">при реєстрації, і робота тестувальників </w:t>
+      </w:r>
+      <w:r>
+        <w:rPr>
+          <w:sz w:val="28"/>
+          <w:szCs w:val="28"/>
+          <w:lang w:val="uk-UA"/>
+        </w:rPr>
+        <w:t xml:space="preserve">полягає в тому, що потрібно </w:t>
+      </w:r>
+      <w:r>
+        <w:rPr>
+          <w:sz w:val="28"/>
+          <w:szCs w:val="28"/>
+          <w:lang w:val="uk-UA"/>
+        </w:rPr>
+        <w:t xml:space="preserve">перевіряти на те як будуть відображатися </w:t>
+      </w:r>
+      <w:r>
+        <w:rPr>
+          <w:sz w:val="28"/>
+          <w:szCs w:val="28"/>
+          <w:lang w:val="uk-UA"/>
+        </w:rPr>
+        <w:t xml:space="preserve">ці </w:t>
+      </w:r>
+      <w:r>
+        <w:rPr>
+          <w:sz w:val="28"/>
+          <w:szCs w:val="28"/>
+          <w:lang w:val="uk-UA"/>
+        </w:rPr>
+        <w:t xml:space="preserve">дані, </w:t>
+      </w:r>
+      <w:r>
+        <w:rPr>
+          <w:sz w:val="28"/>
+          <w:szCs w:val="28"/>
+          <w:lang w:val="uk-UA"/>
+        </w:rPr>
+        <w:t>коли вони</w:t>
+      </w:r>
+      <w:r>
+        <w:rPr>
+          <w:sz w:val="28"/>
+          <w:szCs w:val="28"/>
+          <w:lang w:val="uk-UA"/>
+        </w:rPr>
+        <w:t xml:space="preserve"> вводяться користувач</w:t>
+      </w:r>
+      <w:r>
+        <w:rPr>
+          <w:sz w:val="28"/>
+          <w:szCs w:val="28"/>
+          <w:lang w:val="uk-UA"/>
+        </w:rPr>
+        <w:t>ем</w:t>
+      </w:r>
+      <w:r>
+        <w:rPr>
+          <w:sz w:val="28"/>
+          <w:szCs w:val="28"/>
+          <w:lang w:val="uk-UA"/>
+        </w:rPr>
+        <w:t xml:space="preserve"> і як в подальшому вони будуть виглядати в продукті</w:t>
+      </w:r>
+      <w:r>
+        <w:rPr>
+          <w:sz w:val="28"/>
+          <w:szCs w:val="28"/>
+          <w:lang w:val="uk-UA"/>
+        </w:rPr>
+        <w:t>.</w:t>
+      </w:r>
+      <w:r>
+        <w:rPr>
+          <w:sz w:val="28"/>
+          <w:szCs w:val="28"/>
+          <w:lang w:val="uk-UA"/>
+        </w:rPr>
+        <w:t xml:space="preserve"> </w:t>
+      </w:r>
+      <w:r>
+        <w:rPr>
+          <w:sz w:val="28"/>
+          <w:szCs w:val="28"/>
+          <w:lang w:val="uk-UA"/>
+        </w:rPr>
+        <w:t>Через це</w:t>
+      </w:r>
+      <w:r>
+        <w:rPr>
+          <w:sz w:val="28"/>
+          <w:szCs w:val="28"/>
+          <w:lang w:val="uk-UA"/>
+        </w:rPr>
+        <w:t xml:space="preserve"> вони мають потребу в сайтах, які будуть автоматично генерувати ці дані і прискорювати цей процес, але в основному ці сайти генерують дані російською мовою, </w:t>
+      </w:r>
+      <w:r>
+        <w:rPr>
+          <w:sz w:val="28"/>
+          <w:szCs w:val="28"/>
+          <w:lang w:val="uk-UA"/>
+        </w:rPr>
+        <w:t xml:space="preserve"> через це</w:t>
+      </w:r>
+      <w:r>
+        <w:rPr>
+          <w:sz w:val="28"/>
+          <w:szCs w:val="28"/>
+          <w:lang w:val="uk-UA"/>
+        </w:rPr>
+        <w:t xml:space="preserve"> розробка сайту для генерації особистост</w:t>
+      </w:r>
+      <w:r>
+        <w:rPr>
+          <w:sz w:val="28"/>
+          <w:szCs w:val="28"/>
+          <w:lang w:val="uk-UA"/>
+        </w:rPr>
+        <w:t>ей</w:t>
+      </w:r>
+      <w:r>
+        <w:rPr>
+          <w:sz w:val="28"/>
+          <w:szCs w:val="28"/>
+          <w:lang w:val="uk-UA"/>
+        </w:rPr>
+        <w:t xml:space="preserve"> на українській мові є актуально</w:t>
+      </w:r>
+      <w:r>
+        <w:rPr>
+          <w:sz w:val="28"/>
+          <w:szCs w:val="28"/>
+          <w:lang w:val="uk-UA"/>
+        </w:rPr>
+        <w:t>ю</w:t>
+      </w:r>
+      <w:r>
+        <w:rPr>
+          <w:sz w:val="28"/>
+          <w:szCs w:val="28"/>
+          <w:lang w:val="uk-UA"/>
+        </w:rPr>
+        <w:t xml:space="preserve"> і </w:t>
+      </w:r>
+      <w:r>
+        <w:rPr>
+          <w:sz w:val="28"/>
+          <w:szCs w:val="28"/>
+          <w:lang w:val="uk-UA"/>
+        </w:rPr>
+        <w:t>потрібною</w:t>
+      </w:r>
+      <w:r>
+        <w:rPr>
+          <w:sz w:val="28"/>
+          <w:szCs w:val="28"/>
+          <w:lang w:val="uk-UA"/>
+        </w:rPr>
+        <w:t>.</w:t>
+      </w:r>
+    </w:p>
+    <w:p>
+      <w:pPr>
+        <w:spacing w:line="336" w:lineRule="auto"/>
+        <w:jc w:val="both"/>
         <w:rPr>
           <w:sz w:val="28"/>
           <w:szCs w:val="28"/>
@@ -12770,12 +13429,45 @@
           <w:lang w:val="uk-UA"/>
         </w:rPr>
         <w:tab/>
-        <w:t>Цільова аудиторія: розробники, тестувальники і люди які не хочуть вводити реальні дані на сайтах при реєстрації.</w:t>
-      </w:r>
-    </w:p>
-    <w:p>
-      <w:pPr>
-        <w:spacing w:line="360" w:lineRule="auto"/>
+        <w:t xml:space="preserve">Цільова аудиторія: розробники, тестувальники і люди які не </w:t>
+      </w:r>
+      <w:r>
+        <w:rPr>
+          <w:sz w:val="28"/>
+          <w:szCs w:val="28"/>
+          <w:lang w:val="uk-UA"/>
+        </w:rPr>
+        <w:t>мають бажання</w:t>
+      </w:r>
+      <w:r>
+        <w:rPr>
+          <w:sz w:val="28"/>
+          <w:szCs w:val="28"/>
+          <w:lang w:val="uk-UA"/>
+        </w:rPr>
+        <w:t xml:space="preserve"> вводити реальні дані на</w:t>
+      </w:r>
+      <w:r>
+        <w:rPr>
+          <w:sz w:val="28"/>
+          <w:szCs w:val="28"/>
+          <w:lang w:val="uk-UA"/>
+        </w:rPr>
+        <w:t xml:space="preserve"> підозрілих</w:t>
+      </w:r>
+      <w:r>
+        <w:rPr>
+          <w:sz w:val="28"/>
+          <w:szCs w:val="28"/>
+          <w:lang w:val="uk-UA"/>
+        </w:rPr>
+        <w:t xml:space="preserve"> сайтах при реєстрації.</w:t>
+      </w:r>
+    </w:p>
+    <w:p>
+      <w:pPr>
+        <w:spacing w:line="336" w:lineRule="auto"/>
+        <w:jc w:val="both"/>
         <w:rPr>
           <w:sz w:val="28"/>
           <w:szCs w:val="28"/>
@@ -12789,12 +13481,61 @@
           <w:lang w:val="uk-UA"/>
         </w:rPr>
         <w:tab/>
-        <w:t>Метою курсової роботи є формування теоретичних знань з проектування web-сайту і практичних навичок з розробки законопроекту за допомогою сучасних технологій.</w:t>
-      </w:r>
-    </w:p>
-    <w:p>
-      <w:pPr>
-        <w:spacing w:line="360" w:lineRule="auto"/>
+        <w:t xml:space="preserve">Метою курсової роботи є формування теоретичних знань з проектування </w:t>
+      </w:r>
+      <w:r>
+        <w:rPr>
+          <w:sz w:val="28"/>
+          <w:szCs w:val="28"/>
+          <w:lang w:val="uk-UA"/>
+        </w:rPr>
+        <w:t>W</w:t>
+      </w:r>
+      <w:r>
+        <w:rPr>
+          <w:sz w:val="28"/>
+          <w:szCs w:val="28"/>
+          <w:lang w:val="uk-UA"/>
+        </w:rPr>
+        <w:t>eb-сайту і практичних навичок з</w:t>
+      </w:r>
+      <w:r>
+        <w:rPr>
+          <w:sz w:val="28"/>
+          <w:szCs w:val="28"/>
+          <w:lang w:val="uk-UA"/>
+        </w:rPr>
+        <w:t xml:space="preserve"> його</w:t>
+      </w:r>
+      <w:r>
+        <w:rPr>
+          <w:sz w:val="28"/>
+          <w:szCs w:val="28"/>
+          <w:lang w:val="uk-UA"/>
+        </w:rPr>
+        <w:t xml:space="preserve"> розробки за допомогою сучасних</w:t>
+      </w:r>
+      <w:r>
+        <w:rPr>
+          <w:sz w:val="28"/>
+          <w:szCs w:val="28"/>
+          <w:lang w:val="uk-UA"/>
+        </w:rPr>
+        <w:t xml:space="preserve"> інтернет</w:t>
+      </w:r>
+      <w:r>
+        <w:rPr>
+          <w:sz w:val="28"/>
+          <w:szCs w:val="28"/>
+          <w:lang w:val="uk-UA"/>
+        </w:rPr>
+        <w:t xml:space="preserve"> технологій.</w:t>
+      </w:r>
+    </w:p>
+    <w:p>
+      <w:pPr>
+        <w:spacing w:line="336" w:lineRule="auto"/>
+        <w:jc w:val="both"/>
         <w:rPr>
           <w:sz w:val="28"/>
           <w:szCs w:val="28"/>
@@ -12808,12 +13549,29 @@
           <w:lang w:val="uk-UA"/>
         </w:rPr>
         <w:tab/>
-        <w:t>Результатом має вийти сайт для генерації особистості, який полегшить, а також прискорить роботу розробників і тестувальників.</w:t>
-      </w:r>
-    </w:p>
-    <w:p>
-      <w:pPr>
-        <w:spacing w:line="360" w:lineRule="auto"/>
+        <w:t xml:space="preserve">Результатом </w:t>
+      </w:r>
+      <w:r>
+        <w:rPr>
+          <w:sz w:val="28"/>
+          <w:szCs w:val="28"/>
+          <w:lang w:val="uk-UA"/>
+        </w:rPr>
+        <w:t>повинні отримати</w:t>
+      </w:r>
+      <w:r>
+        <w:rPr>
+          <w:sz w:val="28"/>
+          <w:szCs w:val="28"/>
+          <w:lang w:val="uk-UA"/>
+        </w:rPr>
+        <w:t xml:space="preserve"> сайт для генерації особистості, який полегшить, а також прискорить роботу розробників і тестувальників.</w:t>
+      </w:r>
+    </w:p>
+    <w:p>
+      <w:pPr>
+        <w:spacing w:line="336" w:lineRule="auto"/>
+        <w:jc w:val="both"/>
         <w:rPr>
           <w:sz w:val="28"/>
           <w:szCs w:val="28"/>
@@ -12827,29 +13585,23 @@
           <w:lang w:val="uk-UA"/>
         </w:rPr>
         <w:tab/>
-        <w:t xml:space="preserve">Для виконання курсового проекту були поставлені наступні завдання: познайомитися з теоретичними поняттями розробки сайтів, проаналізувати </w:t>
-      </w:r>
-      <w:r>
-        <w:rPr>
-          <w:sz w:val="28"/>
-          <w:szCs w:val="28"/>
-          <w:lang w:val="uk-UA"/>
-        </w:rPr>
-        <w:lastRenderedPageBreak/>
-        <w:t>роботу декількох сайтів для генерації особистості, вибрати програмні засоби для реалізації і розміщення сайту в мережі Інтернет, вивчити засоби просування сайтів для подальшого використання.</w:t>
-      </w:r>
-    </w:p>
-    <w:p>
-      <w:pPr>
-        <w:rPr>
-          <w:lang w:val="uk-UA"/>
-        </w:rPr>
-      </w:pPr>
-      <w:r>
-        <w:rPr>
-          <w:lang w:val="uk-UA"/>
-        </w:rPr>
-        <w:br w:type="page"/>
+        <w:t xml:space="preserve">Для виконання курсового проекту були поставлені наступні завдання: познайомитися з теоретичними поняттями розробки сайтів, проаналізувати роботу декількох сайтів для генерації особистості, вибрати програмні засоби для реалізації і розміщення сайту в мережі </w:t>
+      </w:r>
+      <w:r>
+        <w:rPr>
+          <w:sz w:val="28"/>
+          <w:szCs w:val="28"/>
+          <w:lang w:val="uk-UA"/>
+        </w:rPr>
+        <w:t>і</w:t>
+      </w:r>
+      <w:r>
+        <w:rPr>
+          <w:sz w:val="28"/>
+          <w:szCs w:val="28"/>
+          <w:lang w:val="uk-UA"/>
+        </w:rPr>
+        <w:t>нтернет, вивчити засоби просування сайтів для подальшого використання.</w:t>
       </w:r>
     </w:p>
     <w:p>
@@ -13011,7 +13763,55 @@
           <w:szCs w:val="28"/>
           <w:lang w:val="uk-UA"/>
         </w:rPr>
-        <w:t>Головним етапом створення є повний аналіз предметної області для того шоб у майбутньому не з</w:t>
+        <w:t xml:space="preserve">Головним етапом створення </w:t>
+      </w:r>
+      <w:r>
+        <w:rPr>
+          <w:sz w:val="28"/>
+          <w:szCs w:val="28"/>
+          <w:lang w:val="uk-UA"/>
+        </w:rPr>
+        <w:t xml:space="preserve">Web-системи </w:t>
+      </w:r>
+      <w:r>
+        <w:rPr>
+          <w:sz w:val="28"/>
+          <w:szCs w:val="28"/>
+          <w:lang w:val="uk-UA"/>
+        </w:rPr>
+        <w:t>є повний аналіз предметної області</w:t>
+      </w:r>
+      <w:r>
+        <w:rPr>
+          <w:sz w:val="28"/>
+          <w:szCs w:val="28"/>
+          <w:lang w:val="uk-UA"/>
+        </w:rPr>
+        <w:t>,</w:t>
+      </w:r>
+      <w:r>
+        <w:rPr>
+          <w:sz w:val="28"/>
+          <w:szCs w:val="28"/>
+          <w:lang w:val="uk-UA"/>
+        </w:rPr>
+        <w:t xml:space="preserve"> для того </w:t>
+      </w:r>
+      <w:r>
+        <w:rPr>
+          <w:sz w:val="28"/>
+          <w:szCs w:val="28"/>
+          <w:lang w:val="uk-UA"/>
+        </w:rPr>
+        <w:t>щ</w:t>
+      </w:r>
+      <w:r>
+        <w:rPr>
+          <w:sz w:val="28"/>
+          <w:szCs w:val="28"/>
+          <w:lang w:val="uk-UA"/>
+        </w:rPr>
+        <w:t>об у майбутньому не з</w:t>
       </w:r>
       <w:r>
         <w:rPr>
@@ -13027,7 +13827,23 @@
           <w:szCs w:val="28"/>
           <w:lang w:val="uk-UA"/>
         </w:rPr>
-        <w:t>штовхнутись з якоюсь проблемою, яку не передбачили перед тим я поча</w:t>
+        <w:t>штовхнутись з проблемою, яку не передбачили перед тим я</w:t>
+      </w:r>
+      <w:r>
+        <w:rPr>
+          <w:sz w:val="28"/>
+          <w:szCs w:val="28"/>
+          <w:lang w:val="uk-UA"/>
+        </w:rPr>
+        <w:t>к</w:t>
+      </w:r>
+      <w:r>
+        <w:rPr>
+          <w:sz w:val="28"/>
+          <w:szCs w:val="28"/>
+          <w:lang w:val="uk-UA"/>
+        </w:rPr>
+        <w:t xml:space="preserve"> поча</w:t>
       </w:r>
       <w:r>
         <w:rPr>
@@ -13062,7 +13878,23 @@
           <w:lang w:val="uk-UA"/>
         </w:rPr>
         <w:tab/>
-        <w:t>Створення сайту потрібно починати з аналізу за деякими причинами:</w:t>
+        <w:t xml:space="preserve">Створення сайту потрібно починати з аналізу за деяким </w:t>
+      </w:r>
+      <w:r>
+        <w:rPr>
+          <w:sz w:val="28"/>
+          <w:szCs w:val="28"/>
+          <w:lang w:val="uk-UA"/>
+        </w:rPr>
+        <w:t>планом</w:t>
+      </w:r>
+      <w:r>
+        <w:rPr>
+          <w:sz w:val="28"/>
+          <w:szCs w:val="28"/>
+          <w:lang w:val="uk-UA"/>
+        </w:rPr>
+        <w:t>:</w:t>
       </w:r>
     </w:p>
     <w:p>
@@ -13098,7 +13930,15 @@
           <w:szCs w:val="28"/>
           <w:lang w:val="uk-UA"/>
         </w:rPr>
-        <w:t>до-друге, потрібно знати яку інформацію буде на ньому розміщено;</w:t>
+        <w:t>п</w:t>
+      </w:r>
+      <w:r>
+        <w:rPr>
+          <w:sz w:val="28"/>
+          <w:szCs w:val="28"/>
+          <w:lang w:val="uk-UA"/>
+        </w:rPr>
+        <w:t>о-друге, потрібно знати яку інформацію буде на ньому розміщено;</w:t>
       </w:r>
     </w:p>
     <w:p>
@@ -13151,7 +13991,23 @@
           <w:szCs w:val="28"/>
           <w:lang w:val="uk-UA"/>
         </w:rPr>
-        <w:t xml:space="preserve">Необхідність розробки даної системи дозволить скоротити час розробникам та тестувальникам </w:t>
+        <w:t>Необхідність розробки даної системи дозволить скоротити час розробникам та тестувальникам</w:t>
+      </w:r>
+      <w:r>
+        <w:rPr>
+          <w:sz w:val="28"/>
+          <w:szCs w:val="28"/>
+          <w:lang w:val="uk-UA"/>
+        </w:rPr>
+        <w:t>,</w:t>
+      </w:r>
+      <w:r>
+        <w:rPr>
+          <w:sz w:val="28"/>
+          <w:szCs w:val="28"/>
+          <w:lang w:val="uk-UA"/>
+        </w:rPr>
+        <w:t xml:space="preserve"> </w:t>
       </w:r>
       <w:r>
         <w:rPr>
@@ -13183,23 +14039,39 @@
           <w:szCs w:val="28"/>
           <w:lang w:val="uk-UA"/>
         </w:rPr>
-        <w:t xml:space="preserve"> та запису</w:t>
-      </w:r>
-      <w:r>
-        <w:rPr>
-          <w:sz w:val="28"/>
-          <w:szCs w:val="28"/>
-          <w:lang w:val="uk-UA"/>
-        </w:rPr>
-        <w:t xml:space="preserve"> їх</w:t>
-      </w:r>
-      <w:r>
-        <w:rPr>
-          <w:sz w:val="28"/>
-          <w:szCs w:val="28"/>
-          <w:lang w:val="uk-UA"/>
-        </w:rPr>
-        <w:t xml:space="preserve"> у</w:t>
+        <w:t xml:space="preserve"> та </w:t>
+      </w:r>
+      <w:r>
+        <w:rPr>
+          <w:sz w:val="28"/>
+          <w:szCs w:val="28"/>
+          <w:lang w:val="uk-UA"/>
+        </w:rPr>
+        <w:t xml:space="preserve">їх </w:t>
+      </w:r>
+      <w:r>
+        <w:rPr>
+          <w:sz w:val="28"/>
+          <w:szCs w:val="28"/>
+          <w:lang w:val="uk-UA"/>
+        </w:rPr>
+        <w:t>запису</w:t>
+      </w:r>
+      <w:r>
+        <w:rPr>
+          <w:sz w:val="28"/>
+          <w:szCs w:val="28"/>
+          <w:lang w:val="uk-UA"/>
+        </w:rPr>
+        <w:t xml:space="preserve"> </w:t>
+      </w:r>
+      <w:r>
+        <w:rPr>
+          <w:sz w:val="28"/>
+          <w:szCs w:val="28"/>
+          <w:lang w:val="uk-UA"/>
+        </w:rPr>
+        <w:t>у</w:t>
       </w:r>
       <w:r>
         <w:rPr>
@@ -13239,23 +14111,39 @@
           <w:szCs w:val="28"/>
           <w:lang w:val="uk-UA"/>
         </w:rPr>
-        <w:t xml:space="preserve"> людям які</w:t>
-      </w:r>
-      <w:r>
-        <w:rPr>
-          <w:sz w:val="28"/>
-          <w:szCs w:val="28"/>
-          <w:lang w:val="uk-UA"/>
-        </w:rPr>
-        <w:t xml:space="preserve"> не мають високих навичок для роботи з комп’ютером, та</w:t>
-      </w:r>
-      <w:r>
-        <w:rPr>
-          <w:sz w:val="28"/>
-          <w:szCs w:val="28"/>
-          <w:lang w:val="uk-UA"/>
-        </w:rPr>
-        <w:t xml:space="preserve"> не бажають вводити свої справжні данні на підозрілих сайтах.</w:t>
+        <w:t xml:space="preserve"> людей</w:t>
+      </w:r>
+      <w:r>
+        <w:rPr>
+          <w:sz w:val="28"/>
+          <w:szCs w:val="28"/>
+          <w:lang w:val="uk-UA"/>
+        </w:rPr>
+        <w:t>,</w:t>
+      </w:r>
+      <w:r>
+        <w:rPr>
+          <w:sz w:val="28"/>
+          <w:szCs w:val="28"/>
+          <w:lang w:val="uk-UA"/>
+        </w:rPr>
+        <w:t xml:space="preserve"> які</w:t>
+      </w:r>
+      <w:r>
+        <w:rPr>
+          <w:sz w:val="28"/>
+          <w:szCs w:val="28"/>
+          <w:lang w:val="uk-UA"/>
+        </w:rPr>
+        <w:t xml:space="preserve"> </w:t>
+      </w:r>
+      <w:r>
+        <w:rPr>
+          <w:sz w:val="28"/>
+          <w:szCs w:val="28"/>
+          <w:lang w:val="uk-UA"/>
+        </w:rPr>
+        <w:t>не бажають вводити свої справжні данні на підозрілих сайтах.</w:t>
       </w:r>
     </w:p>
     <w:p>
@@ -13283,7 +14171,31 @@
           <w:szCs w:val="28"/>
           <w:lang w:val="uk-UA"/>
         </w:rPr>
-        <w:t xml:space="preserve"> за допомогою пошукової системі google я зустрічав сайти які</w:t>
+        <w:t xml:space="preserve"> за допомогою по</w:t>
+      </w:r>
+      <w:r>
+        <w:rPr>
+          <w:sz w:val="28"/>
+          <w:szCs w:val="28"/>
+          <w:lang w:val="uk-UA"/>
+        </w:rPr>
+        <w:t>шукової системи</w:t>
+      </w:r>
+      <w:r>
+        <w:rPr>
+          <w:sz w:val="28"/>
+          <w:szCs w:val="28"/>
+          <w:lang w:val="uk-UA"/>
+        </w:rPr>
+        <w:t xml:space="preserve"> google я зустрів</w:t>
+      </w:r>
+      <w:r>
+        <w:rPr>
+          <w:sz w:val="28"/>
+          <w:szCs w:val="28"/>
+          <w:lang w:val="uk-UA"/>
+        </w:rPr>
+        <w:t xml:space="preserve"> сайти які</w:t>
       </w:r>
       <w:r>
         <w:rPr>
@@ -13371,15 +14283,47 @@
           <w:szCs w:val="28"/>
           <w:lang w:val="uk-UA"/>
         </w:rPr>
-        <w:t>, тому було прийнято рішення створити сайт на якому будуть генеруватись максимально багато різних даних українською мовою</w:t>
-      </w:r>
-      <w:r>
-        <w:rPr>
-          <w:sz w:val="28"/>
-          <w:szCs w:val="28"/>
-          <w:lang w:val="uk-UA"/>
-        </w:rPr>
-        <w:t>. Переглядаючи багато різних сайтів я зрозумів що дизайн повинен бути</w:t>
+        <w:t>, тому було прийнято рішення створити сайт на якому будуть генеруватись максимально багато різних даних</w:t>
+      </w:r>
+      <w:r>
+        <w:rPr>
+          <w:sz w:val="28"/>
+          <w:szCs w:val="28"/>
+          <w:lang w:val="uk-UA"/>
+        </w:rPr>
+        <w:t>,</w:t>
+      </w:r>
+      <w:r>
+        <w:rPr>
+          <w:sz w:val="28"/>
+          <w:szCs w:val="28"/>
+          <w:lang w:val="uk-UA"/>
+        </w:rPr>
+        <w:t xml:space="preserve"> українською мовою</w:t>
+      </w:r>
+      <w:r>
+        <w:rPr>
+          <w:sz w:val="28"/>
+          <w:szCs w:val="28"/>
+          <w:lang w:val="uk-UA"/>
+        </w:rPr>
+        <w:t xml:space="preserve">. </w:t>
+      </w:r>
+      <w:r>
+        <w:rPr>
+          <w:sz w:val="28"/>
+          <w:szCs w:val="28"/>
+          <w:lang w:val="uk-UA"/>
+        </w:rPr>
+        <w:tab/>
+      </w:r>
+      <w:r>
+        <w:rPr>
+          <w:sz w:val="28"/>
+          <w:szCs w:val="28"/>
+          <w:lang w:val="uk-UA"/>
+        </w:rPr>
+        <w:t>Переглядаючи багато різних сайтів я зрозумів що дизайн повинен бути</w:t>
       </w:r>
       <w:r>
         <w:rPr>
@@ -13419,7 +14363,23 @@
           <w:szCs w:val="28"/>
           <w:lang w:val="uk-UA"/>
         </w:rPr>
-        <w:t xml:space="preserve"> у центрі екрану, переважно вони виконуються у стилі мінімалізму, який складається з  мінімальної трансформації об’єктів, простоти та од</w:t>
+        <w:t xml:space="preserve"> у центрі екрану, переважно </w:t>
+      </w:r>
+      <w:r>
+        <w:rPr>
+          <w:sz w:val="28"/>
+          <w:szCs w:val="28"/>
+          <w:lang w:val="uk-UA"/>
+        </w:rPr>
+        <w:t>сайти</w:t>
+      </w:r>
+      <w:r>
+        <w:rPr>
+          <w:sz w:val="28"/>
+          <w:szCs w:val="28"/>
+          <w:lang w:val="uk-UA"/>
+        </w:rPr>
+        <w:t xml:space="preserve"> виконуються у стилі мінімалізму, який складається з  мінімальної трансформації об’єктів, простоти та од</w:t>
       </w:r>
       <w:r>
         <w:rPr>
@@ -13495,7 +14455,15 @@
           <w:szCs w:val="28"/>
           <w:lang w:val="uk-UA"/>
         </w:rPr>
-        <w:t xml:space="preserve">В зв’язку з написаним вище було </w:t>
+        <w:t>У</w:t>
+      </w:r>
+      <w:r>
+        <w:rPr>
+          <w:sz w:val="28"/>
+          <w:szCs w:val="28"/>
+          <w:lang w:val="uk-UA"/>
+        </w:rPr>
+        <w:t xml:space="preserve"> зв’язку з написаним вище було </w:t>
       </w:r>
       <w:r>
         <w:rPr>
@@ -13519,7 +14487,23 @@
           <w:szCs w:val="28"/>
           <w:lang w:val="uk-UA"/>
         </w:rPr>
-        <w:t xml:space="preserve"> та вагу, так як це основні критерії які описують сутність особи.</w:t>
+        <w:t xml:space="preserve"> та вагу, </w:t>
+      </w:r>
+      <w:r>
+        <w:rPr>
+          <w:sz w:val="28"/>
+          <w:szCs w:val="28"/>
+          <w:lang w:val="uk-UA"/>
+        </w:rPr>
+        <w:t>бо</w:t>
+      </w:r>
+      <w:r>
+        <w:rPr>
+          <w:sz w:val="28"/>
+          <w:szCs w:val="28"/>
+          <w:lang w:val="uk-UA"/>
+        </w:rPr>
+        <w:t xml:space="preserve"> це основні критерії які описують сутність особи.</w:t>
       </w:r>
     </w:p>
     <w:p>
@@ -13539,7 +14523,39 @@
           <w:lang w:val="uk-UA"/>
         </w:rPr>
         <w:tab/>
-        <w:t xml:space="preserve">Дизайн потрібно робити були простим зрозумілим та таким щоб відрізнявся від сайтів конкурентів, та легко запам’ятовувався користувачам, щоб вони потім повертались на сайт згодом. </w:t>
+        <w:t>Дизайн потрібно робити були простим</w:t>
+      </w:r>
+      <w:r>
+        <w:rPr>
+          <w:sz w:val="28"/>
+          <w:szCs w:val="28"/>
+          <w:lang w:val="uk-UA"/>
+        </w:rPr>
+        <w:t>,</w:t>
+      </w:r>
+      <w:r>
+        <w:rPr>
+          <w:sz w:val="28"/>
+          <w:szCs w:val="28"/>
+          <w:lang w:val="uk-UA"/>
+        </w:rPr>
+        <w:t xml:space="preserve"> зрозумілим</w:t>
+      </w:r>
+      <w:r>
+        <w:rPr>
+          <w:sz w:val="28"/>
+          <w:szCs w:val="28"/>
+          <w:lang w:val="uk-UA"/>
+        </w:rPr>
+        <w:t>,</w:t>
+      </w:r>
+      <w:r>
+        <w:rPr>
+          <w:sz w:val="28"/>
+          <w:szCs w:val="28"/>
+          <w:lang w:val="uk-UA"/>
+        </w:rPr>
+        <w:t xml:space="preserve"> таким щоб відрізнявся від сайтів конкурентів, та легко запам’ятовувався користувачам, щоб вони повертались на сайт згодом. </w:t>
       </w:r>
     </w:p>
     <w:p>
@@ -13574,7 +14590,15 @@
           <w:szCs w:val="28"/>
           <w:lang w:val="uk-UA"/>
         </w:rPr>
-        <w:t>е завданням з функціонального боку</w:t>
+        <w:t>им</w:t>
+      </w:r>
+      <w:r>
+        <w:rPr>
+          <w:sz w:val="28"/>
+          <w:szCs w:val="28"/>
+          <w:lang w:val="uk-UA"/>
+        </w:rPr>
+        <w:t xml:space="preserve"> завданням з функціонального боку</w:t>
       </w:r>
       <w:r>
         <w:rPr>
@@ -13614,23 +14638,103 @@
           <w:szCs w:val="28"/>
           <w:lang w:val="uk-UA"/>
         </w:rPr>
-        <w:t xml:space="preserve"> що записи не повинні повторюватись, та повинні буде схожими на справжні, а не просто згенерованим набором символів, тому потрібно зібрати наступні бази: імен, прізвищ, по-батькові, </w:t>
-      </w:r>
-      <w:r>
-        <w:rPr>
-          <w:sz w:val="28"/>
-          <w:szCs w:val="28"/>
-          <w:lang w:val="uk-UA"/>
-        </w:rPr>
-        <w:t>професій, та адрес, інші значення можна генерувати за допомогою мови програмування, так як ті данні складаються з певного набору символів, і  головною перевагою цього вибору буде те що під час генерації за допомогою ці</w:t>
-      </w:r>
-      <w:r>
-        <w:rPr>
-          <w:sz w:val="28"/>
-          <w:szCs w:val="28"/>
-          <w:lang w:val="uk-UA"/>
-        </w:rPr>
-        <w:t>єї мови затримка для генерування буде майже дорівнювати нулю, так як генерація виконуватиметься на її комп’ютері</w:t>
+        <w:t xml:space="preserve"> що записи не повинні повторюватись, та повинні буде схожими на справжні, а не просто згенерованим набором символів, тому потрібно зібрати н</w:t>
+      </w:r>
+      <w:r>
+        <w:rPr>
+          <w:sz w:val="28"/>
+          <w:szCs w:val="28"/>
+          <w:lang w:val="uk-UA"/>
+        </w:rPr>
+        <w:t xml:space="preserve">аступні бази: імен, прізвищ, по </w:t>
+      </w:r>
+      <w:r>
+        <w:rPr>
+          <w:sz w:val="28"/>
+          <w:szCs w:val="28"/>
+          <w:lang w:val="uk-UA"/>
+        </w:rPr>
+        <w:t xml:space="preserve">батькові, </w:t>
+      </w:r>
+      <w:r>
+        <w:rPr>
+          <w:sz w:val="28"/>
+          <w:szCs w:val="28"/>
+          <w:lang w:val="uk-UA"/>
+        </w:rPr>
+        <w:t xml:space="preserve">професій, та адрес, інші значення можна генерувати за допомогою мови програмування, </w:t>
+      </w:r>
+      <w:r>
+        <w:rPr>
+          <w:sz w:val="28"/>
+          <w:szCs w:val="28"/>
+          <w:lang w:val="uk-UA"/>
+        </w:rPr>
+        <w:t>через те, що</w:t>
+      </w:r>
+      <w:r>
+        <w:rPr>
+          <w:sz w:val="28"/>
+          <w:szCs w:val="28"/>
+          <w:lang w:val="uk-UA"/>
+        </w:rPr>
+        <w:t xml:space="preserve"> ті данні складаються з певного набору символів, і  головною перевагою цього вибору буде те</w:t>
+      </w:r>
+      <w:r>
+        <w:rPr>
+          <w:sz w:val="28"/>
+          <w:szCs w:val="28"/>
+          <w:lang w:val="uk-UA"/>
+        </w:rPr>
+        <w:t>,</w:t>
+      </w:r>
+      <w:r>
+        <w:rPr>
+          <w:sz w:val="28"/>
+          <w:szCs w:val="28"/>
+          <w:lang w:val="uk-UA"/>
+        </w:rPr>
+        <w:t xml:space="preserve"> що під час генерації за допомогою ці</w:t>
+      </w:r>
+      <w:r>
+        <w:rPr>
+          <w:sz w:val="28"/>
+          <w:szCs w:val="28"/>
+          <w:lang w:val="uk-UA"/>
+        </w:rPr>
+        <w:t xml:space="preserve">єї мови затримка для генерування </w:t>
+      </w:r>
+      <w:r>
+        <w:rPr>
+          <w:sz w:val="28"/>
+          <w:szCs w:val="28"/>
+          <w:lang w:val="uk-UA"/>
+        </w:rPr>
+        <w:t>майже дорівнює</w:t>
+      </w:r>
+      <w:r>
+        <w:rPr>
+          <w:sz w:val="28"/>
+          <w:szCs w:val="28"/>
+          <w:lang w:val="uk-UA"/>
+        </w:rPr>
+        <w:t xml:space="preserve"> нулю, </w:t>
+      </w:r>
+      <w:r>
+        <w:rPr>
+          <w:sz w:val="28"/>
+          <w:szCs w:val="28"/>
+          <w:lang w:val="uk-UA"/>
+        </w:rPr>
+        <w:t xml:space="preserve">бо генерація виконуватиметься на </w:t>
+      </w:r>
+      <w:r>
+        <w:rPr>
+          <w:sz w:val="28"/>
+          <w:szCs w:val="28"/>
+          <w:lang w:val="uk-UA"/>
+        </w:rPr>
+        <w:t>комп’ютері</w:t>
       </w:r>
       <w:r>
         <w:rPr>
@@ -13681,7 +14785,15 @@
           <w:szCs w:val="28"/>
           <w:lang w:val="uk-UA"/>
         </w:rPr>
-        <w:t xml:space="preserve"> якість  оформлення та </w:t>
+        <w:t xml:space="preserve"> якість  оформлення,</w:t>
+      </w:r>
+      <w:r>
+        <w:rPr>
+          <w:sz w:val="28"/>
+          <w:szCs w:val="28"/>
+          <w:lang w:val="uk-UA"/>
+        </w:rPr>
+        <w:t xml:space="preserve"> </w:t>
       </w:r>
       <w:r>
         <w:rPr>
@@ -13705,23 +14817,23 @@
           <w:szCs w:val="28"/>
           <w:lang w:val="uk-UA"/>
         </w:rPr>
-        <w:t>, та</w:t>
-      </w:r>
-      <w:r>
-        <w:rPr>
-          <w:sz w:val="28"/>
-          <w:szCs w:val="28"/>
-          <w:lang w:val="uk-UA"/>
-        </w:rPr>
-        <w:t>к</w:t>
-      </w:r>
-      <w:r>
-        <w:rPr>
-          <w:sz w:val="28"/>
-          <w:szCs w:val="28"/>
-          <w:lang w:val="uk-UA"/>
-        </w:rPr>
-        <w:t xml:space="preserve"> як ним будуть користуватись</w:t>
+        <w:t xml:space="preserve">, </w:t>
+      </w:r>
+      <w:r>
+        <w:rPr>
+          <w:sz w:val="28"/>
+          <w:szCs w:val="28"/>
+          <w:lang w:val="uk-UA"/>
+        </w:rPr>
+        <w:t>бо</w:t>
+      </w:r>
+      <w:r>
+        <w:rPr>
+          <w:sz w:val="28"/>
+          <w:szCs w:val="28"/>
+          <w:lang w:val="uk-UA"/>
+        </w:rPr>
+        <w:t xml:space="preserve"> ним будуть користуватись</w:t>
       </w:r>
       <w:r>
         <w:rPr>
@@ -13954,7 +15066,7 @@
           <w:szCs w:val="28"/>
           <w:lang w:val="uk-UA"/>
         </w:rPr>
-        <w:t>, як</w:t>
+        <w:t xml:space="preserve"> як</w:t>
       </w:r>
       <w:r>
         <w:rPr>
@@ -13970,7 +15082,39 @@
           <w:szCs w:val="28"/>
           <w:lang w:val="uk-UA"/>
         </w:rPr>
-        <w:t xml:space="preserve"> з'єднують веб-сторінки один з одним або в межах одного веб-сайту, або між веб-сайтами. Посилання є фундаментальним аспектом Інтернету.</w:t>
+        <w:t xml:space="preserve"> з'єднують веб-сторінки одн</w:t>
+      </w:r>
+      <w:r>
+        <w:rPr>
+          <w:sz w:val="28"/>
+          <w:szCs w:val="28"/>
+          <w:lang w:val="uk-UA"/>
+        </w:rPr>
+        <w:t>у</w:t>
+      </w:r>
+      <w:r>
+        <w:rPr>
+          <w:sz w:val="28"/>
+          <w:szCs w:val="28"/>
+          <w:lang w:val="uk-UA"/>
+        </w:rPr>
+        <w:t xml:space="preserve"> з одн</w:t>
+      </w:r>
+      <w:r>
+        <w:rPr>
+          <w:sz w:val="28"/>
+          <w:szCs w:val="28"/>
+          <w:lang w:val="uk-UA"/>
+        </w:rPr>
+        <w:t>ою</w:t>
+      </w:r>
+      <w:r>
+        <w:rPr>
+          <w:sz w:val="28"/>
+          <w:szCs w:val="28"/>
+          <w:lang w:val="uk-UA"/>
+        </w:rPr>
+        <w:t xml:space="preserve"> в межах одного веб-сайту, або між веб-сайтами. Посилання є фундаментальним аспектом Інтернету.</w:t>
       </w:r>
     </w:p>
     <w:p>
@@ -14046,7 +15190,23 @@
           <w:lang w:val="uk-UA"/>
         </w:rPr>
         <w:tab/>
-        <w:t>Прийнято що HTMLдокумент повинен мати таку форму:</w:t>
+        <w:t>Прийнято що HTML</w:t>
+      </w:r>
+      <w:r>
+        <w:rPr>
+          <w:sz w:val="28"/>
+          <w:szCs w:val="28"/>
+          <w:lang w:val="uk-UA"/>
+        </w:rPr>
+        <w:t xml:space="preserve"> </w:t>
+      </w:r>
+      <w:r>
+        <w:rPr>
+          <w:sz w:val="28"/>
+          <w:szCs w:val="28"/>
+          <w:lang w:val="uk-UA"/>
+        </w:rPr>
+        <w:t>документ повинен мати таку форму:</w:t>
       </w:r>
     </w:p>
     <w:p>
@@ -14334,7 +15494,23 @@
           <w:lang w:val="uk-UA"/>
         </w:rPr>
         <w:tab/>
-        <w:t>&lt;HTML&gt; і &lt;/ HTML&gt;. Пара цих тегів повідомляє програмі перегляду (браузеру) що між ними укладено документ у форматі HTML, причому першим тегом в документі повинен бути тег &lt;HTML&gt;, а останнім - &lt;/ HTML&gt;. Даний елемент є самим зовнішнім, так як між його початковим і ліжковим тегами повинна знаходиться вся WEB - сторінка. Все, що знаходиться за межами тегів, не сприймається браузером як код HTML і ніяк їм не обробляється.</w:t>
+        <w:t xml:space="preserve">&lt;HTML&gt; і &lt;/ HTML&gt;. Пара цих тегів повідомляє програмі перегляду (браузеру) що між ними укладено документ у форматі HTML, причому першим тегом в документі повинен бути тег &lt;HTML&gt;, а останнім - &lt;/ HTML&gt;. Даний елемент є самим зовнішнім, </w:t>
+      </w:r>
+      <w:r>
+        <w:rPr>
+          <w:sz w:val="28"/>
+          <w:szCs w:val="28"/>
+          <w:lang w:val="uk-UA"/>
+        </w:rPr>
+        <w:t>бо</w:t>
+      </w:r>
+      <w:r>
+        <w:rPr>
+          <w:sz w:val="28"/>
+          <w:szCs w:val="28"/>
+          <w:lang w:val="uk-UA"/>
+        </w:rPr>
+        <w:t xml:space="preserve"> між його початковим і ліжковим тегами повинна знаходиться вся WEB - сторінка. Все, що знаходиться за межами тегів, не сприймається браузером як код HTML і ніяк їм не обробляється.</w:t>
       </w:r>
     </w:p>
     <w:p>
@@ -14510,7 +15686,39 @@
           <w:szCs w:val="28"/>
           <w:lang w:val="uk-UA"/>
         </w:rPr>
-        <w:t>Також може використовуватись тег &lt;style&gt;, за допомогою нього можна задати стилі, які використовуються на сторінці. Для завдання стилів в HTML-документі використовується мова CSS, про яку поговоримо пізніше. Таких елементів на сторінці може бути кілька.</w:t>
+        <w:t xml:space="preserve">Також може використовуватись тег &lt;style&gt;, за допомогою </w:t>
+      </w:r>
+      <w:r>
+        <w:rPr>
+          <w:sz w:val="28"/>
+          <w:szCs w:val="28"/>
+          <w:lang w:val="uk-UA"/>
+        </w:rPr>
+        <w:t>якого</w:t>
+      </w:r>
+      <w:r>
+        <w:rPr>
+          <w:sz w:val="28"/>
+          <w:szCs w:val="28"/>
+          <w:lang w:val="uk-UA"/>
+        </w:rPr>
+        <w:t xml:space="preserve"> можна задати стилі, які використовуються на сторінці. Для </w:t>
+      </w:r>
+      <w:r>
+        <w:rPr>
+          <w:sz w:val="28"/>
+          <w:szCs w:val="28"/>
+          <w:lang w:val="uk-UA"/>
+        </w:rPr>
+        <w:t>заміни</w:t>
+      </w:r>
+      <w:r>
+        <w:rPr>
+          <w:sz w:val="28"/>
+          <w:szCs w:val="28"/>
+          <w:lang w:val="uk-UA"/>
+        </w:rPr>
+        <w:t xml:space="preserve"> стилів в HTML-документі використовується мова CSS, про яку поговоримо пізніше. Таких елементів на сторінці може бути кілька.</w:t>
       </w:r>
     </w:p>
     <w:p>
@@ -14945,6 +16153,7 @@
     <w:p>
       <w:pPr>
         <w:spacing w:line="360" w:lineRule="auto"/>
+        <w:jc w:val="both"/>
         <w:rPr>
           <w:sz w:val="28"/>
           <w:szCs w:val="28"/>
@@ -14958,41 +16167,112 @@
           <w:lang w:val="uk-UA"/>
         </w:rPr>
         <w:tab/>
-        <w:t>Frontend (це те що виконується у браузері) технології:</w:t>
+        <w:t>Frontend технології:</w:t>
       </w:r>
     </w:p>
     <w:p>
       <w:pPr>
         <w:spacing w:line="360" w:lineRule="auto"/>
-        <w:rPr>
-          <w:sz w:val="28"/>
-          <w:szCs w:val="28"/>
-          <w:lang w:val="uk-UA"/>
-        </w:rPr>
-      </w:pPr>
-      <w:r>
-        <w:rPr>
-          <w:sz w:val="28"/>
-          <w:szCs w:val="28"/>
-          <w:lang w:val="uk-UA"/>
-        </w:rPr>
-        <w:t xml:space="preserve">frontend – это код, который скачивается в браузере, и который </w:t>
-      </w:r>
-      <w:r>
-        <w:rPr>
-          <w:sz w:val="28"/>
-          <w:szCs w:val="28"/>
-          <w:lang w:val="uk-UA"/>
-        </w:rPr>
-        <w:t>видят пользователи</w:t>
-      </w:r>
-      <w:r>
-        <w:rPr>
-          <w:sz w:val="28"/>
-          <w:szCs w:val="28"/>
-          <w:lang w:val="uk-UA"/>
-        </w:rPr>
-        <w:t>.</w:t>
+        <w:jc w:val="both"/>
+        <w:rPr>
+          <w:sz w:val="28"/>
+          <w:szCs w:val="28"/>
+          <w:lang w:val="uk-UA"/>
+        </w:rPr>
+      </w:pPr>
+      <w:r>
+        <w:rPr>
+          <w:sz w:val="28"/>
+          <w:szCs w:val="28"/>
+          <w:lang w:val="uk-UA"/>
+        </w:rPr>
+        <w:tab/>
+        <w:t xml:space="preserve">Frontend - це код, який </w:t>
+      </w:r>
+      <w:r>
+        <w:rPr>
+          <w:sz w:val="28"/>
+          <w:szCs w:val="28"/>
+          <w:lang w:val="uk-UA"/>
+        </w:rPr>
+        <w:t>завантажується</w:t>
+      </w:r>
+      <w:r>
+        <w:rPr>
+          <w:sz w:val="28"/>
+          <w:szCs w:val="28"/>
+          <w:lang w:val="uk-UA"/>
+        </w:rPr>
+        <w:t xml:space="preserve"> в браузері, і який бачать користувачі. У цьому коді описані всі елементи, колір стрілочки, колір тексту, верстка, що в цьому місці повинен бути саме такий відступ. Тобто все взаємодії всередині браузера - це frontend.</w:t>
+      </w:r>
+    </w:p>
+    <w:p>
+      <w:pPr>
+        <w:spacing w:line="360" w:lineRule="auto"/>
+        <w:jc w:val="both"/>
+        <w:rPr>
+          <w:sz w:val="28"/>
+          <w:szCs w:val="28"/>
+          <w:lang w:val="uk-UA"/>
+        </w:rPr>
+      </w:pPr>
+      <w:r>
+        <w:rPr>
+          <w:sz w:val="28"/>
+          <w:szCs w:val="28"/>
+          <w:lang w:val="uk-UA"/>
+        </w:rPr>
+        <w:tab/>
+        <w:t xml:space="preserve">При написанні сайту </w:t>
+      </w:r>
+      <w:r>
+        <w:rPr>
+          <w:sz w:val="28"/>
+          <w:szCs w:val="28"/>
+          <w:lang w:val="uk-UA"/>
+        </w:rPr>
+        <w:t>чистою мовою</w:t>
+      </w:r>
+      <w:r>
+        <w:rPr>
+          <w:sz w:val="28"/>
+          <w:szCs w:val="28"/>
+          <w:lang w:val="uk-UA"/>
+        </w:rPr>
+        <w:t xml:space="preserve"> програмування</w:t>
+      </w:r>
+      <w:r>
+        <w:rPr>
+          <w:sz w:val="28"/>
+          <w:szCs w:val="28"/>
+          <w:lang w:val="uk-UA"/>
+        </w:rPr>
+        <w:t>,</w:t>
+      </w:r>
+      <w:r>
+        <w:rPr>
+          <w:sz w:val="28"/>
+          <w:szCs w:val="28"/>
+          <w:lang w:val="uk-UA"/>
+        </w:rPr>
+        <w:t xml:space="preserve"> можна зробити все, що завгодно, і обмежують нас тільки можливості самої мови, при написанні за </w:t>
+      </w:r>
+      <w:r>
+        <w:rPr>
+          <w:sz w:val="28"/>
+          <w:szCs w:val="28"/>
+          <w:lang w:val="uk-UA"/>
+        </w:rPr>
+        <w:lastRenderedPageBreak/>
+        <w:t>доп</w:t>
+      </w:r>
+      <w:r>
+        <w:rPr>
+          <w:sz w:val="28"/>
+          <w:szCs w:val="28"/>
+          <w:lang w:val="uk-UA"/>
+        </w:rPr>
+        <w:t>омогою фреймворку з одного боку</w:t>
       </w:r>
       <w:r>
         <w:rPr>
@@ -15008,28 +16288,77 @@
           <w:szCs w:val="28"/>
           <w:lang w:val="uk-UA"/>
         </w:rPr>
-        <w:t xml:space="preserve">В этом коде описаны все элементы, цвет стрелочки, цвет текста, верстка, что </w:t>
-      </w:r>
-      <w:r>
-        <w:rPr>
-          <w:sz w:val="28"/>
-          <w:szCs w:val="28"/>
-          <w:lang w:val="uk-UA"/>
-        </w:rPr>
-        <w:t>в этом месте должен быть именно</w:t>
-      </w:r>
-      <w:r>
-        <w:rPr>
-          <w:sz w:val="28"/>
-          <w:szCs w:val="28"/>
-          <w:lang w:val="uk-UA"/>
-        </w:rPr>
-        <w:t xml:space="preserve"> такой отступ. То есть все взаимодействия внутри браузера – это frontend.</w:t>
+        <w:t xml:space="preserve">він </w:t>
+      </w:r>
+      <w:r>
+        <w:rPr>
+          <w:sz w:val="28"/>
+          <w:szCs w:val="28"/>
+          <w:lang w:val="uk-UA"/>
+        </w:rPr>
+        <w:t>допомагає і прискорює розробку, а з ін</w:t>
+      </w:r>
+      <w:r>
+        <w:rPr>
+          <w:sz w:val="28"/>
+          <w:szCs w:val="28"/>
+          <w:lang w:val="uk-UA"/>
+        </w:rPr>
+        <w:t>шого, накладає певні обмеження, ще одним варіантом для розробки є CMS, який  є конструктором, в якому по частинах збирає</w:t>
+      </w:r>
+      <w:r>
+        <w:rPr>
+          <w:sz w:val="28"/>
+          <w:szCs w:val="28"/>
+          <w:lang w:val="uk-UA"/>
+        </w:rPr>
+        <w:t>ться</w:t>
+      </w:r>
+      <w:r>
+        <w:rPr>
+          <w:sz w:val="28"/>
+          <w:szCs w:val="28"/>
+          <w:lang w:val="uk-UA"/>
+        </w:rPr>
+        <w:t xml:space="preserve"> потрібний проект. Його скоріше </w:t>
+      </w:r>
+      <w:r>
+        <w:rPr>
+          <w:sz w:val="28"/>
+          <w:szCs w:val="28"/>
+          <w:lang w:val="uk-UA"/>
+        </w:rPr>
+        <w:t>не програмують, а налаштовують, о</w:t>
+      </w:r>
+      <w:r>
+        <w:rPr>
+          <w:sz w:val="28"/>
+          <w:szCs w:val="28"/>
+          <w:lang w:val="uk-UA"/>
+        </w:rPr>
+        <w:t xml:space="preserve">бмежень </w:t>
+      </w:r>
+      <w:r>
+        <w:rPr>
+          <w:sz w:val="28"/>
+          <w:szCs w:val="28"/>
+          <w:lang w:val="uk-UA"/>
+        </w:rPr>
+        <w:t>в ньому дуже</w:t>
+      </w:r>
+      <w:r>
+        <w:rPr>
+          <w:sz w:val="28"/>
+          <w:szCs w:val="28"/>
+          <w:lang w:val="uk-UA"/>
+        </w:rPr>
+        <w:t xml:space="preserve"> величезна кількість, вийти за межі коробки складно і неефективно.</w:t>
       </w:r>
     </w:p>
     <w:p>
       <w:pPr>
         <w:spacing w:line="360" w:lineRule="auto"/>
+        <w:jc w:val="both"/>
         <w:rPr>
           <w:sz w:val="28"/>
           <w:szCs w:val="28"/>
@@ -15043,85 +16372,137 @@
           <w:lang w:val="uk-UA"/>
         </w:rPr>
         <w:tab/>
-        <w:t xml:space="preserve">При написанні сайту на чистій мові програмування можна зробити все, що завгодно, і обмежують нас тільки можливості самої мови, при написанні за </w:t>
-      </w:r>
-      <w:r>
-        <w:rPr>
-          <w:sz w:val="28"/>
-          <w:szCs w:val="28"/>
-          <w:lang w:val="uk-UA"/>
-        </w:rPr>
-        <w:lastRenderedPageBreak/>
-        <w:t>допомогою фреймворку з одного боку, допомагає і прискорює розробку, а з ін</w:t>
-      </w:r>
-      <w:r>
-        <w:rPr>
-          <w:sz w:val="28"/>
-          <w:szCs w:val="28"/>
-          <w:lang w:val="uk-UA"/>
-        </w:rPr>
-        <w:t>шого, накладає певні обмеження, ще одним варіантом для розробки є CMS, який  є конструктором, в якому по частинах збирає</w:t>
-      </w:r>
-      <w:r>
-        <w:rPr>
-          <w:sz w:val="28"/>
-          <w:szCs w:val="28"/>
-          <w:lang w:val="uk-UA"/>
-        </w:rPr>
-        <w:t>ться</w:t>
-      </w:r>
-      <w:r>
-        <w:rPr>
-          <w:sz w:val="28"/>
-          <w:szCs w:val="28"/>
-          <w:lang w:val="uk-UA"/>
-        </w:rPr>
-        <w:t xml:space="preserve"> потрібний проект. Його скоріше </w:t>
-      </w:r>
-      <w:r>
-        <w:rPr>
-          <w:sz w:val="28"/>
-          <w:szCs w:val="28"/>
-          <w:lang w:val="uk-UA"/>
-        </w:rPr>
-        <w:t>не програмують, а налаштовують, о</w:t>
-      </w:r>
-      <w:r>
-        <w:rPr>
-          <w:sz w:val="28"/>
-          <w:szCs w:val="28"/>
-          <w:lang w:val="uk-UA"/>
-        </w:rPr>
-        <w:t xml:space="preserve">бмежень </w:t>
-      </w:r>
-      <w:r>
-        <w:rPr>
-          <w:sz w:val="28"/>
-          <w:szCs w:val="28"/>
-          <w:lang w:val="uk-UA"/>
-        </w:rPr>
-        <w:t>в ньому дуже</w:t>
-      </w:r>
-      <w:r>
-        <w:rPr>
-          <w:sz w:val="28"/>
-          <w:szCs w:val="28"/>
-          <w:lang w:val="uk-UA"/>
-        </w:rPr>
-        <w:t xml:space="preserve"> величезна кількість, вийти за межі коробки складно і неефективно.</w:t>
+      </w:r>
+      <w:r>
+        <w:rPr>
+          <w:sz w:val="28"/>
+          <w:szCs w:val="28"/>
+          <w:lang w:val="uk-UA"/>
+        </w:rPr>
+        <w:t>І</w:t>
+      </w:r>
+      <w:r>
+        <w:rPr>
+          <w:sz w:val="28"/>
+          <w:szCs w:val="28"/>
+          <w:lang w:val="uk-UA"/>
+        </w:rPr>
+        <w:t xml:space="preserve">снує багато </w:t>
+      </w:r>
+      <w:r>
+        <w:rPr>
+          <w:sz w:val="28"/>
+          <w:szCs w:val="28"/>
+          <w:lang w:val="uk-UA"/>
+        </w:rPr>
+        <w:t xml:space="preserve">технології, </w:t>
+      </w:r>
+      <w:r>
+        <w:rPr>
+          <w:sz w:val="28"/>
+          <w:szCs w:val="28"/>
+          <w:lang w:val="uk-UA"/>
+        </w:rPr>
+        <w:t>з основних</w:t>
+      </w:r>
+      <w:r>
+        <w:rPr>
+          <w:sz w:val="28"/>
+          <w:szCs w:val="28"/>
+          <w:lang w:val="uk-UA"/>
+        </w:rPr>
+        <w:t xml:space="preserve"> </w:t>
+      </w:r>
+      <w:r>
+        <w:rPr>
+          <w:sz w:val="28"/>
+          <w:szCs w:val="28"/>
+          <w:lang w:val="uk-UA"/>
+        </w:rPr>
+        <w:t xml:space="preserve">це </w:t>
+      </w:r>
+      <w:r>
+        <w:rPr>
+          <w:sz w:val="28"/>
+          <w:szCs w:val="28"/>
+          <w:lang w:val="uk-UA"/>
+        </w:rPr>
+        <w:t xml:space="preserve">HTML, CSS та JavaScript, </w:t>
+      </w:r>
+      <w:r>
+        <w:rPr>
+          <w:sz w:val="28"/>
+          <w:szCs w:val="28"/>
+          <w:lang w:val="uk-UA"/>
+        </w:rPr>
+        <w:t>або</w:t>
+      </w:r>
+      <w:r>
+        <w:rPr>
+          <w:sz w:val="28"/>
+          <w:szCs w:val="28"/>
+          <w:lang w:val="uk-UA"/>
+        </w:rPr>
+        <w:t xml:space="preserve"> фреймворки які написані на</w:t>
+      </w:r>
+      <w:r>
+        <w:rPr>
+          <w:sz w:val="28"/>
+          <w:szCs w:val="28"/>
+          <w:lang w:val="uk-UA"/>
+        </w:rPr>
+        <w:t xml:space="preserve"> </w:t>
+      </w:r>
+      <w:r>
+        <w:rPr>
+          <w:sz w:val="28"/>
+          <w:szCs w:val="28"/>
+          <w:lang w:val="uk-UA"/>
+        </w:rPr>
+        <w:t>мові JS, які сп</w:t>
+      </w:r>
+      <w:r>
+        <w:rPr>
+          <w:sz w:val="28"/>
+          <w:szCs w:val="28"/>
+          <w:lang w:val="uk-UA"/>
+        </w:rPr>
+        <w:t xml:space="preserve">рощують життя розробникам </w:t>
+      </w:r>
+      <w:r>
+        <w:rPr>
+          <w:sz w:val="28"/>
+          <w:szCs w:val="28"/>
+          <w:lang w:val="uk-UA"/>
+        </w:rPr>
+        <w:t>AngularJS, React.js, Vue.js. Докладніше про ці технології:</w:t>
       </w:r>
     </w:p>
     <w:p>
       <w:pPr>
         <w:spacing w:line="360" w:lineRule="auto"/>
-        <w:rPr>
-          <w:sz w:val="28"/>
-          <w:szCs w:val="28"/>
-          <w:lang w:val="uk-UA"/>
-        </w:rPr>
-      </w:pPr>
-      <w:r>
-        <w:rPr>
+        <w:jc w:val="both"/>
+        <w:rPr>
+          <w:sz w:val="28"/>
+          <w:szCs w:val="28"/>
+          <w:lang w:val="uk-UA"/>
+        </w:rPr>
+      </w:pPr>
+    </w:p>
+    <w:p>
+      <w:pPr>
+        <w:spacing w:line="360" w:lineRule="auto"/>
+        <w:jc w:val="both"/>
+        <w:rPr>
+          <w:b/>
+          <w:sz w:val="28"/>
+          <w:szCs w:val="28"/>
+          <w:lang w:val="uk-UA"/>
+        </w:rPr>
+      </w:pPr>
+      <w:r>
+        <w:rPr>
+          <w:b/>
           <w:sz w:val="28"/>
           <w:szCs w:val="28"/>
           <w:lang w:val="uk-UA"/>
@@ -15130,27 +16511,304 @@
       </w:r>
       <w:r>
         <w:rPr>
-          <w:sz w:val="28"/>
-          <w:szCs w:val="28"/>
-          <w:lang w:val="uk-UA"/>
-        </w:rPr>
-        <w:t>І</w:t>
-      </w:r>
-      <w:r>
-        <w:rPr>
-          <w:sz w:val="28"/>
-          <w:szCs w:val="28"/>
-          <w:lang w:val="uk-UA"/>
-        </w:rPr>
-        <w:t xml:space="preserve">снує багато </w:t>
-      </w:r>
-      <w:r>
-        <w:rPr>
-          <w:sz w:val="28"/>
-          <w:szCs w:val="28"/>
-          <w:lang w:val="uk-UA"/>
-        </w:rPr>
-        <w:t>технології, із основних</w:t>
+          <w:b/>
+          <w:sz w:val="28"/>
+          <w:szCs w:val="28"/>
+          <w:lang w:val="uk-UA"/>
+        </w:rPr>
+        <w:t>CSS</w:t>
+      </w:r>
+    </w:p>
+    <w:p>
+      <w:pPr>
+        <w:spacing w:line="360" w:lineRule="auto"/>
+        <w:jc w:val="both"/>
+        <w:rPr>
+          <w:sz w:val="28"/>
+          <w:szCs w:val="28"/>
+          <w:lang w:val="uk-UA"/>
+        </w:rPr>
+      </w:pPr>
+      <w:r>
+        <w:rPr>
+          <w:sz w:val="28"/>
+          <w:szCs w:val="28"/>
+          <w:lang w:val="uk-UA"/>
+        </w:rPr>
+        <w:tab/>
+      </w:r>
+      <w:r>
+        <w:rPr>
+          <w:sz w:val="28"/>
+          <w:szCs w:val="28"/>
+          <w:lang w:val="uk-UA"/>
+        </w:rPr>
+        <w:t>CSS – це</w:t>
+      </w:r>
+      <w:r>
+        <w:rPr>
+          <w:sz w:val="28"/>
+          <w:szCs w:val="28"/>
+          <w:lang w:val="uk-UA"/>
+        </w:rPr>
+        <w:t xml:space="preserve"> мова таблиць стилів, </w:t>
+      </w:r>
+      <w:r>
+        <w:rPr>
+          <w:sz w:val="28"/>
+          <w:szCs w:val="28"/>
+          <w:lang w:val="uk-UA"/>
+        </w:rPr>
+        <w:t>яка</w:t>
+      </w:r>
+      <w:r>
+        <w:rPr>
+          <w:sz w:val="28"/>
+          <w:szCs w:val="28"/>
+          <w:lang w:val="uk-UA"/>
+        </w:rPr>
+        <w:t xml:space="preserve"> дозволяє прикріплювати стиль (наприклад, шрифти </w:t>
+      </w:r>
+      <w:r>
+        <w:rPr>
+          <w:sz w:val="28"/>
+          <w:szCs w:val="28"/>
+          <w:lang w:val="uk-UA"/>
+        </w:rPr>
+        <w:t>та</w:t>
+      </w:r>
+      <w:r>
+        <w:rPr>
+          <w:sz w:val="28"/>
+          <w:szCs w:val="28"/>
+          <w:lang w:val="uk-UA"/>
+        </w:rPr>
+        <w:t xml:space="preserve"> колір) до структурованих документів </w:t>
+      </w:r>
+      <w:r>
+        <w:rPr>
+          <w:sz w:val="28"/>
+          <w:szCs w:val="28"/>
+          <w:lang w:val="uk-UA"/>
+        </w:rPr>
+        <w:t>HTML</w:t>
+      </w:r>
+      <w:r>
+        <w:rPr>
+          <w:sz w:val="28"/>
+          <w:szCs w:val="28"/>
+          <w:lang w:val="uk-UA"/>
+        </w:rPr>
+        <w:t>. Зазвичай CSS-стилі використовуються для створення і зміни стилю елементів веб-сторінок</w:t>
+      </w:r>
+      <w:r>
+        <w:rPr>
+          <w:sz w:val="28"/>
+          <w:szCs w:val="28"/>
+          <w:lang w:val="uk-UA"/>
+        </w:rPr>
+        <w:t>. Стилі написані на цій мові можна зберігати як у документі HTML у тегу &lt;style&gt;&lt;/style&gt;, так і в зовнішньому файлі підключивши його за допомогою тегу &lt;link&gt;.</w:t>
+      </w:r>
+      <w:r>
+        <w:rPr>
+          <w:sz w:val="28"/>
+          <w:szCs w:val="28"/>
+          <w:lang w:val="uk-UA"/>
+        </w:rPr>
+        <w:t xml:space="preserve"> Відокремлюючи стиль подання документів від вмісту документів,</w:t>
+      </w:r>
+      <w:r>
+        <w:rPr>
+          <w:sz w:val="28"/>
+          <w:szCs w:val="28"/>
+          <w:lang w:val="uk-UA"/>
+        </w:rPr>
+        <w:t xml:space="preserve"> спрощується читання коду.</w:t>
+      </w:r>
+    </w:p>
+    <w:p>
+      <w:pPr>
+        <w:spacing w:line="360" w:lineRule="auto"/>
+        <w:jc w:val="both"/>
+        <w:rPr>
+          <w:sz w:val="28"/>
+          <w:szCs w:val="28"/>
+          <w:lang w:val="uk-UA"/>
+        </w:rPr>
+      </w:pPr>
+      <w:r>
+        <w:rPr>
+          <w:sz w:val="28"/>
+          <w:szCs w:val="28"/>
+          <w:lang w:val="uk-UA"/>
+        </w:rPr>
+        <w:tab/>
+      </w:r>
+      <w:r>
+        <w:rPr>
+          <w:sz w:val="28"/>
+          <w:szCs w:val="28"/>
+          <w:lang w:val="uk-UA"/>
+        </w:rPr>
+        <w:t xml:space="preserve">CSS підтримує таблиці стилів для конкретних носіїв, тому </w:t>
+      </w:r>
+      <w:r>
+        <w:rPr>
+          <w:sz w:val="28"/>
+          <w:szCs w:val="28"/>
+          <w:lang w:val="uk-UA"/>
+        </w:rPr>
+        <w:t>розробники</w:t>
+      </w:r>
+      <w:r>
+        <w:rPr>
+          <w:sz w:val="28"/>
+          <w:szCs w:val="28"/>
+          <w:lang w:val="uk-UA"/>
+        </w:rPr>
+        <w:t xml:space="preserve"> можуть адаптувати подання своїх документів</w:t>
+      </w:r>
+      <w:r>
+        <w:rPr>
+          <w:sz w:val="28"/>
+          <w:szCs w:val="28"/>
+          <w:lang w:val="uk-UA"/>
+        </w:rPr>
+        <w:t xml:space="preserve"> як до візуальних браузер</w:t>
+      </w:r>
+      <w:r>
+        <w:rPr>
+          <w:sz w:val="28"/>
+          <w:szCs w:val="28"/>
+          <w:lang w:val="uk-UA"/>
+        </w:rPr>
+        <w:t>ів</w:t>
+      </w:r>
+      <w:r>
+        <w:rPr>
+          <w:sz w:val="28"/>
+          <w:szCs w:val="28"/>
+          <w:lang w:val="uk-UA"/>
+        </w:rPr>
+        <w:t>,</w:t>
+      </w:r>
+      <w:r>
+        <w:rPr>
+          <w:sz w:val="28"/>
+          <w:szCs w:val="28"/>
+          <w:lang w:val="uk-UA"/>
+        </w:rPr>
+        <w:t xml:space="preserve"> так і до кишенькових пристроїв.</w:t>
+      </w:r>
+    </w:p>
+    <w:p>
+      <w:pPr>
+        <w:spacing w:line="360" w:lineRule="auto"/>
+        <w:jc w:val="both"/>
+        <w:rPr>
+          <w:sz w:val="28"/>
+          <w:szCs w:val="28"/>
+          <w:lang w:val="uk-UA"/>
+        </w:rPr>
+      </w:pPr>
+      <w:r>
+        <w:rPr>
+          <w:sz w:val="28"/>
+          <w:szCs w:val="28"/>
+          <w:lang w:val="uk-UA"/>
+        </w:rPr>
+        <w:tab/>
+      </w:r>
+      <w:r>
+        <w:rPr>
+          <w:sz w:val="28"/>
+          <w:szCs w:val="28"/>
+          <w:lang w:val="uk-UA"/>
+        </w:rPr>
+        <w:t>Каскадні таблиці стилів описують правила форматування елементів за допомогою властивостей і допустимих значень цих властивостей. Для кожного елемента можна використовувати обмежений набір властивостей, інші властивості не будуть чинити на нього ніякого впливу.</w:t>
+      </w:r>
+    </w:p>
+    <w:p>
+      <w:pPr>
+        <w:spacing w:line="360" w:lineRule="auto"/>
+        <w:jc w:val="both"/>
+        <w:rPr>
+          <w:sz w:val="28"/>
+          <w:szCs w:val="28"/>
+          <w:lang w:val="uk-UA"/>
+        </w:rPr>
+      </w:pPr>
+      <w:r>
+        <w:rPr>
+          <w:sz w:val="28"/>
+          <w:szCs w:val="28"/>
+          <w:lang w:val="uk-UA"/>
+        </w:rPr>
+        <w:tab/>
+      </w:r>
+      <w:r>
+        <w:rPr>
+          <w:sz w:val="28"/>
+          <w:szCs w:val="28"/>
+          <w:lang w:val="uk-UA"/>
+        </w:rPr>
+        <w:t xml:space="preserve">Оголошення стилю складається з двох частин: селектора </w:t>
+      </w:r>
+      <w:r>
+        <w:rPr>
+          <w:sz w:val="28"/>
+          <w:szCs w:val="28"/>
+          <w:lang w:val="uk-UA"/>
+        </w:rPr>
+        <w:t>та</w:t>
+      </w:r>
+      <w:r>
+        <w:rPr>
+          <w:sz w:val="28"/>
+          <w:szCs w:val="28"/>
+          <w:lang w:val="uk-UA"/>
+        </w:rPr>
+        <w:t xml:space="preserve"> оголошення. В HTML імена елементів нечутливі до регістру, тому «h1» працює так само, як і «H1». Оголошення складається з двох частин: ім'я властивості (наприклад, color) і значення властивості</w:t>
+      </w:r>
+      <w:r>
+        <w:rPr>
+          <w:sz w:val="28"/>
+          <w:szCs w:val="28"/>
+          <w:lang w:val="uk-UA"/>
+        </w:rPr>
+        <w:t xml:space="preserve"> через двокрапку</w:t>
+      </w:r>
+      <w:r>
+        <w:rPr>
+          <w:sz w:val="28"/>
+          <w:szCs w:val="28"/>
+          <w:lang w:val="uk-UA"/>
+        </w:rPr>
+        <w:t xml:space="preserve"> (grey). Селектор повідомляє браузеру, який саме елемент форматув</w:t>
+      </w:r>
+      <w:r>
+        <w:rPr>
+          <w:sz w:val="28"/>
+          <w:szCs w:val="28"/>
+          <w:lang w:val="uk-UA"/>
+        </w:rPr>
+        <w:t>ати, а в блоці оголошення (код у</w:t>
+      </w:r>
+      <w:r>
+        <w:rPr>
+          <w:sz w:val="28"/>
+          <w:szCs w:val="28"/>
+          <w:lang w:val="uk-UA"/>
+        </w:rPr>
+        <w:t xml:space="preserve"> фігурних дужках) перераховуються </w:t>
+      </w:r>
+      <w:r>
+        <w:rPr>
+          <w:sz w:val="28"/>
+          <w:szCs w:val="28"/>
+          <w:lang w:val="uk-UA"/>
+        </w:rPr>
+        <w:t>команди форматування</w:t>
       </w:r>
       <w:r>
         <w:rPr>
@@ -15166,363 +16824,21 @@
           <w:szCs w:val="28"/>
           <w:lang w:val="uk-UA"/>
         </w:rPr>
-        <w:t xml:space="preserve">це </w:t>
-      </w:r>
-      <w:r>
-        <w:rPr>
-          <w:sz w:val="28"/>
-          <w:szCs w:val="28"/>
-          <w:lang w:val="uk-UA"/>
-        </w:rPr>
-        <w:t xml:space="preserve">HTML, CSS та JavaScript, </w:t>
-      </w:r>
-      <w:r>
-        <w:rPr>
-          <w:sz w:val="28"/>
-          <w:szCs w:val="28"/>
-          <w:lang w:val="uk-UA"/>
-        </w:rPr>
-        <w:t>або</w:t>
-      </w:r>
-      <w:r>
-        <w:rPr>
-          <w:sz w:val="28"/>
-          <w:szCs w:val="28"/>
-          <w:lang w:val="uk-UA"/>
-        </w:rPr>
-        <w:t xml:space="preserve"> фреймворки які написані на</w:t>
-      </w:r>
-      <w:r>
-        <w:rPr>
-          <w:sz w:val="28"/>
-          <w:szCs w:val="28"/>
-          <w:lang w:val="uk-UA"/>
-        </w:rPr>
-        <w:t xml:space="preserve"> </w:t>
-      </w:r>
-      <w:r>
-        <w:rPr>
-          <w:sz w:val="28"/>
-          <w:szCs w:val="28"/>
-          <w:lang w:val="uk-UA"/>
-        </w:rPr>
-        <w:t>мові JS, які сп</w:t>
-      </w:r>
-      <w:r>
-        <w:rPr>
-          <w:sz w:val="28"/>
-          <w:szCs w:val="28"/>
-          <w:lang w:val="uk-UA"/>
-        </w:rPr>
-        <w:t xml:space="preserve">рощують життя розробникам </w:t>
-      </w:r>
-      <w:r>
-        <w:rPr>
-          <w:sz w:val="28"/>
-          <w:szCs w:val="28"/>
-          <w:lang w:val="uk-UA"/>
-        </w:rPr>
-        <w:t>AngularJS, React.js, Vue.js. Докладніше про ці технології:</w:t>
+        <w:t>-властивості і їх значення.</w:t>
+      </w:r>
+      <w:r>
+        <w:rPr>
+          <w:sz w:val="28"/>
+          <w:szCs w:val="28"/>
+          <w:lang w:val="uk-UA"/>
+        </w:rPr>
+        <w:br w:type="page"/>
       </w:r>
     </w:p>
     <w:p>
       <w:pPr>
         <w:spacing w:line="360" w:lineRule="auto"/>
-        <w:rPr>
-          <w:sz w:val="28"/>
-          <w:szCs w:val="28"/>
-          <w:lang w:val="uk-UA"/>
-        </w:rPr>
-      </w:pPr>
-    </w:p>
-    <w:p>
-      <w:pPr>
-        <w:spacing w:line="360" w:lineRule="auto"/>
-        <w:rPr>
-          <w:b/>
-          <w:sz w:val="28"/>
-          <w:szCs w:val="28"/>
-          <w:lang w:val="uk-UA"/>
-        </w:rPr>
-      </w:pPr>
-      <w:r>
-        <w:rPr>
-          <w:b/>
-          <w:sz w:val="28"/>
-          <w:szCs w:val="28"/>
-          <w:lang w:val="uk-UA"/>
-        </w:rPr>
-        <w:tab/>
-      </w:r>
-      <w:r>
-        <w:rPr>
-          <w:b/>
-          <w:sz w:val="28"/>
-          <w:szCs w:val="28"/>
-          <w:lang w:val="uk-UA"/>
-        </w:rPr>
-        <w:t>CSS</w:t>
-      </w:r>
-    </w:p>
-    <w:p>
-      <w:pPr>
-        <w:spacing w:line="360" w:lineRule="auto"/>
-        <w:rPr>
-          <w:sz w:val="28"/>
-          <w:szCs w:val="28"/>
-          <w:lang w:val="uk-UA"/>
-        </w:rPr>
-      </w:pPr>
-      <w:r>
-        <w:rPr>
-          <w:sz w:val="28"/>
-          <w:szCs w:val="28"/>
-          <w:lang w:val="uk-UA"/>
-        </w:rPr>
-        <w:tab/>
-      </w:r>
-      <w:r>
-        <w:rPr>
-          <w:sz w:val="28"/>
-          <w:szCs w:val="28"/>
-          <w:lang w:val="uk-UA"/>
-        </w:rPr>
-        <w:t>CSS – це</w:t>
-      </w:r>
-      <w:r>
-        <w:rPr>
-          <w:sz w:val="28"/>
-          <w:szCs w:val="28"/>
-          <w:lang w:val="uk-UA"/>
-        </w:rPr>
-        <w:t xml:space="preserve"> мова таблиць стилів, </w:t>
-      </w:r>
-      <w:r>
-        <w:rPr>
-          <w:sz w:val="28"/>
-          <w:szCs w:val="28"/>
-          <w:lang w:val="uk-UA"/>
-        </w:rPr>
-        <w:t>яка</w:t>
-      </w:r>
-      <w:r>
-        <w:rPr>
-          <w:sz w:val="28"/>
-          <w:szCs w:val="28"/>
-          <w:lang w:val="uk-UA"/>
-        </w:rPr>
-        <w:t xml:space="preserve"> дозволяє прикріплювати стиль (наприклад, шрифти і колір) до структурованих документів </w:t>
-      </w:r>
-      <w:r>
-        <w:rPr>
-          <w:sz w:val="28"/>
-          <w:szCs w:val="28"/>
-          <w:lang w:val="uk-UA"/>
-        </w:rPr>
-        <w:t>HTML</w:t>
-      </w:r>
-      <w:r>
-        <w:rPr>
-          <w:sz w:val="28"/>
-          <w:szCs w:val="28"/>
-          <w:lang w:val="uk-UA"/>
-        </w:rPr>
-        <w:t>. Зазвичай CSS-стилі використовуються для створення і зміни стилю елементів веб-сторінок</w:t>
-      </w:r>
-      <w:r>
-        <w:rPr>
-          <w:sz w:val="28"/>
-          <w:szCs w:val="28"/>
-          <w:lang w:val="uk-UA"/>
-        </w:rPr>
-        <w:t>. Стилі написані на цій мові можна зберігати як у документі HTML у тегу &lt;style&gt;&lt;/style&gt;, так і в зовнішньому файлі підключивши його за допомогою тегу &lt;link&gt;.</w:t>
-      </w:r>
-      <w:r>
-        <w:rPr>
-          <w:sz w:val="28"/>
-          <w:szCs w:val="28"/>
-          <w:lang w:val="uk-UA"/>
-        </w:rPr>
-        <w:t xml:space="preserve"> Відокремлюючи стиль подання документів від вмісту документів,</w:t>
-      </w:r>
-      <w:r>
-        <w:rPr>
-          <w:sz w:val="28"/>
-          <w:szCs w:val="28"/>
-          <w:lang w:val="uk-UA"/>
-        </w:rPr>
-        <w:t xml:space="preserve"> спрощується читання коду.</w:t>
-      </w:r>
-    </w:p>
-    <w:p>
-      <w:pPr>
-        <w:spacing w:line="360" w:lineRule="auto"/>
-        <w:rPr>
-          <w:sz w:val="28"/>
-          <w:szCs w:val="28"/>
-          <w:lang w:val="uk-UA"/>
-        </w:rPr>
-      </w:pPr>
-      <w:r>
-        <w:rPr>
-          <w:sz w:val="28"/>
-          <w:szCs w:val="28"/>
-          <w:lang w:val="uk-UA"/>
-        </w:rPr>
-        <w:tab/>
-      </w:r>
-      <w:r>
-        <w:rPr>
-          <w:sz w:val="28"/>
-          <w:szCs w:val="28"/>
-          <w:lang w:val="uk-UA"/>
-        </w:rPr>
-        <w:t xml:space="preserve">CSS підтримує таблиці стилів для конкретних носіїв, тому </w:t>
-      </w:r>
-      <w:r>
-        <w:rPr>
-          <w:sz w:val="28"/>
-          <w:szCs w:val="28"/>
-          <w:lang w:val="uk-UA"/>
-        </w:rPr>
-        <w:t>розробники</w:t>
-      </w:r>
-      <w:r>
-        <w:rPr>
-          <w:sz w:val="28"/>
-          <w:szCs w:val="28"/>
-          <w:lang w:val="uk-UA"/>
-        </w:rPr>
-        <w:t xml:space="preserve"> можуть адаптувати подання своїх документів</w:t>
-      </w:r>
-      <w:r>
-        <w:rPr>
-          <w:sz w:val="28"/>
-          <w:szCs w:val="28"/>
-          <w:lang w:val="uk-UA"/>
-        </w:rPr>
-        <w:t xml:space="preserve"> як до візуальних браузер</w:t>
-      </w:r>
-      <w:r>
-        <w:rPr>
-          <w:sz w:val="28"/>
-          <w:szCs w:val="28"/>
-          <w:lang w:val="uk-UA"/>
-        </w:rPr>
-        <w:t>ів</w:t>
-      </w:r>
-      <w:r>
-        <w:rPr>
-          <w:sz w:val="28"/>
-          <w:szCs w:val="28"/>
-          <w:lang w:val="uk-UA"/>
-        </w:rPr>
-        <w:t>,</w:t>
-      </w:r>
-      <w:r>
-        <w:rPr>
-          <w:sz w:val="28"/>
-          <w:szCs w:val="28"/>
-          <w:lang w:val="uk-UA"/>
-        </w:rPr>
-        <w:t xml:space="preserve"> так і до кишенькових пристроїв.</w:t>
-      </w:r>
-    </w:p>
-    <w:p>
-      <w:pPr>
-        <w:spacing w:line="360" w:lineRule="auto"/>
-        <w:rPr>
-          <w:sz w:val="28"/>
-          <w:szCs w:val="28"/>
-          <w:lang w:val="uk-UA"/>
-        </w:rPr>
-      </w:pPr>
-      <w:r>
-        <w:rPr>
-          <w:sz w:val="28"/>
-          <w:szCs w:val="28"/>
-          <w:lang w:val="uk-UA"/>
-        </w:rPr>
-        <w:tab/>
-      </w:r>
-      <w:r>
-        <w:rPr>
-          <w:sz w:val="28"/>
-          <w:szCs w:val="28"/>
-          <w:lang w:val="uk-UA"/>
-        </w:rPr>
-        <w:t>Каскадні таблиці стилів описують правила форматування елементів за допомогою властивостей і допустимих значень цих властивостей. Для кожного елемента можна використовувати обмежений набір властивостей, інші властивості не будуть чинити на нього ніякого впливу.</w:t>
-      </w:r>
-    </w:p>
-    <w:p>
-      <w:pPr>
-        <w:spacing w:line="360" w:lineRule="auto"/>
-        <w:rPr>
-          <w:sz w:val="28"/>
-          <w:szCs w:val="28"/>
-          <w:lang w:val="uk-UA"/>
-        </w:rPr>
-      </w:pPr>
-      <w:r>
-        <w:rPr>
-          <w:sz w:val="28"/>
-          <w:szCs w:val="28"/>
-          <w:lang w:val="uk-UA"/>
-        </w:rPr>
-        <w:tab/>
-      </w:r>
-      <w:r>
-        <w:rPr>
-          <w:sz w:val="28"/>
-          <w:szCs w:val="28"/>
-          <w:lang w:val="uk-UA"/>
-        </w:rPr>
-        <w:t>Оголошення стилю складається з двох частин: селектора і оголошення. В HTML імена елементів нечутливі до регістру, тому «h1» працює так само, як і «H1». Оголошення складається з двох частин: ім'я властивості (наприклад, color) і значення властивості</w:t>
-      </w:r>
-      <w:r>
-        <w:rPr>
-          <w:sz w:val="28"/>
-          <w:szCs w:val="28"/>
-          <w:lang w:val="uk-UA"/>
-        </w:rPr>
-        <w:t xml:space="preserve"> через двокрапку</w:t>
-      </w:r>
-      <w:r>
-        <w:rPr>
-          <w:sz w:val="28"/>
-          <w:szCs w:val="28"/>
-          <w:lang w:val="uk-UA"/>
-        </w:rPr>
-        <w:t xml:space="preserve"> (grey). Селектор повідомляє браузеру, який саме елемент форматувати, а в блоці оголошення (код в фігурних дужках) перераховуються </w:t>
-      </w:r>
-      <w:r>
-        <w:rPr>
-          <w:sz w:val="28"/>
-          <w:szCs w:val="28"/>
-          <w:lang w:val="uk-UA"/>
-        </w:rPr>
-        <w:t>команди форматування</w:t>
-      </w:r>
-      <w:r>
-        <w:rPr>
-          <w:sz w:val="28"/>
-          <w:szCs w:val="28"/>
-          <w:lang w:val="uk-UA"/>
-        </w:rPr>
-        <w:t xml:space="preserve"> - властивості і їх значення.</w:t>
-      </w:r>
-      <w:r>
-        <w:rPr>
-          <w:sz w:val="28"/>
-          <w:szCs w:val="28"/>
-          <w:lang w:val="uk-UA"/>
-        </w:rPr>
-        <w:br w:type="page"/>
-      </w:r>
-    </w:p>
-    <w:p>
-      <w:pPr>
-        <w:spacing w:line="360" w:lineRule="auto"/>
+        <w:jc w:val="both"/>
         <w:rPr>
           <w:b/>
           <w:sz w:val="28"/>
@@ -15562,6 +16878,7 @@
     <w:p>
       <w:pPr>
         <w:spacing w:line="360" w:lineRule="auto"/>
+        <w:jc w:val="both"/>
         <w:rPr>
           <w:sz w:val="28"/>
           <w:szCs w:val="28"/>
@@ -15582,12 +16899,29 @@
           <w:szCs w:val="28"/>
           <w:lang w:val="uk-UA"/>
         </w:rPr>
-        <w:t>JavaScript - один з найпопулярніших мов програмування в світі. Це також один з трьох головних мов програмування для веб-розробників. Він як і css може бути розміщений в самому документі HTML</w:t>
+        <w:t xml:space="preserve">JavaScript - один з найпопулярніших мов програмування </w:t>
+      </w:r>
+      <w:r>
+        <w:rPr>
+          <w:sz w:val="28"/>
+          <w:szCs w:val="28"/>
+          <w:lang w:val="uk-UA"/>
+        </w:rPr>
+        <w:t>у</w:t>
+      </w:r>
+      <w:r>
+        <w:rPr>
+          <w:sz w:val="28"/>
+          <w:szCs w:val="28"/>
+          <w:lang w:val="uk-UA"/>
+        </w:rPr>
+        <w:t xml:space="preserve"> світі. Це також один з трьох головних мов програмування для веб-розробників. Він як і css може бути розміщений в самому документі HTML</w:t>
       </w:r>
     </w:p>
     <w:p>
       <w:pPr>
         <w:spacing w:line="360" w:lineRule="auto"/>
+        <w:jc w:val="both"/>
         <w:rPr>
           <w:sz w:val="28"/>
           <w:szCs w:val="28"/>
@@ -15606,6 +16940,7 @@
     <w:p>
       <w:pPr>
         <w:spacing w:line="360" w:lineRule="auto"/>
+        <w:jc w:val="both"/>
         <w:rPr>
           <w:sz w:val="28"/>
           <w:szCs w:val="28"/>
@@ -15619,12 +16954,45 @@
           <w:lang w:val="uk-UA"/>
         </w:rPr>
         <w:tab/>
-        <w:t>До головних плюсів JS можна віднести те що він легкий у вивченні і його можна використовувати в самих різних варіантах застосування, наприклад в поліпшенні функціональності сайту, зробити їх «живими».</w:t>
+        <w:t>До головних плюсів JS можна віднести те</w:t>
+      </w:r>
+      <w:r>
+        <w:rPr>
+          <w:sz w:val="28"/>
+          <w:szCs w:val="28"/>
+          <w:lang w:val="uk-UA"/>
+        </w:rPr>
+        <w:t>,</w:t>
+      </w:r>
+      <w:r>
+        <w:rPr>
+          <w:sz w:val="28"/>
+          <w:szCs w:val="28"/>
+          <w:lang w:val="uk-UA"/>
+        </w:rPr>
+        <w:t xml:space="preserve"> що він легкий у вивченні і його можна використовувати в самих різних варіантах застосування, наприклад в поліпшенні функціональності сайту, зробити </w:t>
+      </w:r>
+      <w:r>
+        <w:rPr>
+          <w:sz w:val="28"/>
+          <w:szCs w:val="28"/>
+          <w:lang w:val="uk-UA"/>
+        </w:rPr>
+        <w:t>сторінки</w:t>
+      </w:r>
+      <w:r>
+        <w:rPr>
+          <w:sz w:val="28"/>
+          <w:szCs w:val="28"/>
+          <w:lang w:val="uk-UA"/>
+        </w:rPr>
+        <w:t xml:space="preserve"> «живими».</w:t>
       </w:r>
     </w:p>
     <w:p>
       <w:pPr>
         <w:spacing w:line="360" w:lineRule="auto"/>
+        <w:jc w:val="both"/>
         <w:rPr>
           <w:sz w:val="28"/>
           <w:szCs w:val="28"/>
@@ -15638,12 +17006,45 @@
           <w:lang w:val="uk-UA"/>
         </w:rPr>
         <w:tab/>
-        <w:t>Ще не мало важливим плюсом є те що JavaScript виконується в клієнтському браузері і обробляє команди на комп'ютері кінцевого користувача, і не навантажує цим сервера, що призводить до зниження навантаження на сервер і збільшення швидкості роботи програми так як код виконується відразу в браузері і не витрачається час для його відправлення та прийому з сервера. JavaScript був розроблений компанією Netscape і навряд чи є сайти, які не використовують його.</w:t>
+        <w:t>Ще не мало важливим плюсом є те що JavaScript виконується в клієнтському браузері і обробляє команди на комп'ютері кінцевого користув</w:t>
+      </w:r>
+      <w:r>
+        <w:rPr>
+          <w:sz w:val="28"/>
+          <w:szCs w:val="28"/>
+          <w:lang w:val="uk-UA"/>
+        </w:rPr>
+        <w:t>ача, і не навантажує цим сервер</w:t>
+      </w:r>
+      <w:r>
+        <w:rPr>
+          <w:sz w:val="28"/>
+          <w:szCs w:val="28"/>
+          <w:lang w:val="uk-UA"/>
+        </w:rPr>
+        <w:t xml:space="preserve">, що призводить до зниження навантаження на сервер і збільшення швидкості роботи програми </w:t>
+      </w:r>
+      <w:r>
+        <w:rPr>
+          <w:sz w:val="28"/>
+          <w:szCs w:val="28"/>
+          <w:lang w:val="uk-UA"/>
+        </w:rPr>
+        <w:t>бо</w:t>
+      </w:r>
+      <w:r>
+        <w:rPr>
+          <w:sz w:val="28"/>
+          <w:szCs w:val="28"/>
+          <w:lang w:val="uk-UA"/>
+        </w:rPr>
+        <w:t xml:space="preserve"> код виконується відразу в браузері і не витрачається час для його відправлення та прийому з сервера. JavaScript був розроблений компанією Netscape і навряд чи є сайти, які не використовують його.</w:t>
       </w:r>
     </w:p>
     <w:p>
       <w:pPr>
         <w:spacing w:line="360" w:lineRule="auto"/>
+        <w:jc w:val="both"/>
         <w:rPr>
           <w:sz w:val="28"/>
           <w:szCs w:val="28"/>
@@ -15662,6 +17063,7 @@
     <w:p>
       <w:pPr>
         <w:spacing w:line="360" w:lineRule="auto"/>
+        <w:jc w:val="both"/>
         <w:rPr>
           <w:b/>
           <w:bCs/>
@@ -15698,6 +17100,7 @@
     <w:p>
       <w:pPr>
         <w:spacing w:line="360" w:lineRule="auto"/>
+        <w:jc w:val="both"/>
         <w:rPr>
           <w:bCs/>
           <w:color w:val="000000"/>
@@ -15737,6 +17140,7 @@
     <w:p>
       <w:pPr>
         <w:spacing w:line="360" w:lineRule="auto"/>
+        <w:jc w:val="both"/>
         <w:rPr>
           <w:color w:val="000000"/>
           <w:sz w:val="28"/>
@@ -15760,6 +17164,7 @@
     <w:p>
       <w:pPr>
         <w:spacing w:line="360" w:lineRule="auto"/>
+        <w:jc w:val="both"/>
         <w:rPr>
           <w:color w:val="000000"/>
           <w:sz w:val="28"/>
@@ -15793,6 +17198,7 @@
     <w:p>
       <w:pPr>
         <w:spacing w:line="360" w:lineRule="auto"/>
+        <w:jc w:val="both"/>
         <w:rPr>
           <w:sz w:val="28"/>
           <w:szCs w:val="28"/>
@@ -15811,6 +17217,7 @@
     <w:p>
       <w:pPr>
         <w:spacing w:line="360" w:lineRule="auto"/>
+        <w:jc w:val="both"/>
         <w:rPr>
           <w:b/>
           <w:sz w:val="28"/>
@@ -15840,6 +17247,7 @@
     <w:p>
       <w:pPr>
         <w:spacing w:line="360" w:lineRule="auto"/>
+        <w:jc w:val="both"/>
         <w:rPr>
           <w:sz w:val="28"/>
           <w:szCs w:val="28"/>
@@ -15866,6 +17274,7 @@
     <w:p>
       <w:pPr>
         <w:spacing w:line="360" w:lineRule="auto"/>
+        <w:jc w:val="both"/>
         <w:rPr>
           <w:sz w:val="28"/>
           <w:szCs w:val="28"/>
@@ -15885,6 +17294,7 @@
     <w:p>
       <w:pPr>
         <w:spacing w:line="360" w:lineRule="auto"/>
+        <w:jc w:val="both"/>
         <w:rPr>
           <w:sz w:val="28"/>
           <w:szCs w:val="28"/>
@@ -15904,6 +17314,7 @@
     <w:p>
       <w:pPr>
         <w:spacing w:line="360" w:lineRule="auto"/>
+        <w:jc w:val="both"/>
         <w:rPr>
           <w:sz w:val="28"/>
           <w:szCs w:val="28"/>
@@ -15914,6 +17325,7 @@
     <w:p>
       <w:pPr>
         <w:spacing w:line="360" w:lineRule="auto"/>
+        <w:jc w:val="both"/>
         <w:rPr>
           <w:sz w:val="28"/>
           <w:szCs w:val="28"/>
@@ -15935,7 +17347,31 @@
           <w:szCs w:val="28"/>
           <w:lang w:val="uk-UA"/>
         </w:rPr>
-        <w:t xml:space="preserve"> обролює данні</w:t>
+        <w:t>,</w:t>
+      </w:r>
+      <w:r>
+        <w:rPr>
+          <w:sz w:val="28"/>
+          <w:szCs w:val="28"/>
+          <w:lang w:val="uk-UA"/>
+        </w:rPr>
+        <w:t xml:space="preserve"> обро</w:t>
+      </w:r>
+      <w:r>
+        <w:rPr>
+          <w:sz w:val="28"/>
+          <w:szCs w:val="28"/>
+          <w:lang w:val="uk-UA"/>
+        </w:rPr>
+        <w:t>б</w:t>
+      </w:r>
+      <w:r>
+        <w:rPr>
+          <w:sz w:val="28"/>
+          <w:szCs w:val="28"/>
+          <w:lang w:val="uk-UA"/>
+        </w:rPr>
+        <w:t>лює данні</w:t>
       </w:r>
       <w:r>
         <w:rPr>
@@ -16077,6 +17513,7 @@
     <w:p>
       <w:pPr>
         <w:spacing w:line="360" w:lineRule="auto"/>
+        <w:jc w:val="both"/>
         <w:rPr>
           <w:sz w:val="28"/>
           <w:szCs w:val="28"/>
@@ -16087,6 +17524,7 @@
     <w:p>
       <w:pPr>
         <w:spacing w:line="360" w:lineRule="auto"/>
+        <w:jc w:val="both"/>
         <w:rPr>
           <w:b/>
           <w:sz w:val="28"/>
@@ -16108,6 +17546,7 @@
     <w:p>
       <w:pPr>
         <w:spacing w:line="360" w:lineRule="auto"/>
+        <w:jc w:val="both"/>
         <w:rPr>
           <w:sz w:val="28"/>
           <w:szCs w:val="28"/>
@@ -16128,7 +17567,23 @@
           <w:szCs w:val="28"/>
           <w:lang w:val="uk-UA"/>
         </w:rPr>
-        <w:t xml:space="preserve">Мова програмування РНР – це серверна мова за допомогою якого можна створювати Web-сайти, причому як невеликі, які складаються з однієї сторінки, так і гігантські системи, що використовують сотні і тисячі серверів. Він був створений для генерування HTML-сторінок на веб-сервері і роботи з базами даних. В даний час підтримується переважною більшістю хостинг-провайдерів. </w:t>
+        <w:t>Мова програмування РНР – це серверна мова за допомогою яко</w:t>
+      </w:r>
+      <w:r>
+        <w:rPr>
+          <w:sz w:val="28"/>
+          <w:szCs w:val="28"/>
+          <w:lang w:val="uk-UA"/>
+        </w:rPr>
+        <w:t>ї</w:t>
+      </w:r>
+      <w:r>
+        <w:rPr>
+          <w:sz w:val="28"/>
+          <w:szCs w:val="28"/>
+          <w:lang w:val="uk-UA"/>
+        </w:rPr>
+        <w:t xml:space="preserve"> можна створювати Web-сайти, причому як невеликі, які складаються з однієї сторінки, так і гігантські системи, що використовують сотні і тисячі серверів. Він був створений для генерування HTML-сторінок на веб-сервері і роботи з базами даних. В даний </w:t>
       </w:r>
       <w:r>
         <w:rPr>
@@ -16137,12 +17592,13 @@
           <w:lang w:val="uk-UA"/>
         </w:rPr>
         <w:lastRenderedPageBreak/>
-        <w:t>Входить в LAMP - «стандартний» набір для створення веб-сайтів (Linux, Apache, MySQL, PHP (Python або Perl)).</w:t>
+        <w:t>час підтримується переважною більшістю хостинг-провайдерів. Входить в LAMP - «стандартний» набір для створення веб-сайтів (Linux, Apache, MySQL, PHP).</w:t>
       </w:r>
     </w:p>
     <w:p>
       <w:pPr>
         <w:spacing w:line="360" w:lineRule="auto"/>
+        <w:jc w:val="both"/>
         <w:rPr>
           <w:sz w:val="28"/>
           <w:szCs w:val="28"/>
@@ -16162,6 +17618,7 @@
     <w:p>
       <w:pPr>
         <w:spacing w:line="360" w:lineRule="auto"/>
+        <w:jc w:val="both"/>
         <w:rPr>
           <w:sz w:val="28"/>
           <w:szCs w:val="28"/>
@@ -16175,12 +17632,29 @@
           <w:lang w:val="uk-UA"/>
         </w:rPr>
         <w:tab/>
-        <w:t>Мінуси: передача об'єктів відбувається за значенням, створювати системні компоненти і десктопні програми за допомогою нього неможливо, розгортання додатків і налаштування сервера ускладнена глобальними параметрами налаштування. До всього іншого, вони впливають і на базис синтаксису PHP, невеликий набір інструментів для ведення діяльності з винятками. Потужними їх назвати важко, рівень безпеки додатків, створених на даній мові, невисокий.</w:t>
+        <w:t xml:space="preserve">Мінуси: передача об'єктів відбувається за значенням, створювати системні компоненти і десктопні програми за допомогою нього неможливо, розгортання додатків і налаштування сервера ускладнена глобальними параметрами налаштування. До всього іншого, вони впливають і на базис синтаксису PHP, невеликий набір інструментів для ведення діяльності з винятками. Потужними їх назвати важко, рівень безпеки додатків, створених </w:t>
+      </w:r>
+      <w:r>
+        <w:rPr>
+          <w:sz w:val="28"/>
+          <w:szCs w:val="28"/>
+          <w:lang w:val="uk-UA"/>
+        </w:rPr>
+        <w:t>даною мовою</w:t>
+      </w:r>
+      <w:r>
+        <w:rPr>
+          <w:sz w:val="28"/>
+          <w:szCs w:val="28"/>
+          <w:lang w:val="uk-UA"/>
+        </w:rPr>
+        <w:t>, невисокий.</w:t>
       </w:r>
     </w:p>
     <w:p>
       <w:pPr>
         <w:spacing w:line="360" w:lineRule="auto"/>
+        <w:jc w:val="both"/>
         <w:rPr>
           <w:sz w:val="28"/>
           <w:szCs w:val="28"/>
@@ -16199,6 +17673,7 @@
     <w:p>
       <w:pPr>
         <w:spacing w:line="360" w:lineRule="auto"/>
+        <w:jc w:val="both"/>
         <w:rPr>
           <w:b/>
           <w:sz w:val="28"/>
@@ -16228,6 +17703,7 @@
     <w:p>
       <w:pPr>
         <w:spacing w:line="360" w:lineRule="auto"/>
+        <w:jc w:val="both"/>
         <w:rPr>
           <w:sz w:val="28"/>
           <w:szCs w:val="28"/>
@@ -16248,12 +17724,45 @@
           <w:szCs w:val="28"/>
           <w:lang w:val="uk-UA"/>
         </w:rPr>
-        <w:t>Node.js - це програмна платформа, яка робить JavaScript мовою загального призначення. Її також називають середовищем виконання JS. Вона вміє зв'язуватися з зовнішніми бібліотеками, викликати команди з коду і виконувати роль веб-сервера. Node.js також можна визначити як мова сценаріїв на стороні сервера. Якщо пояснювати простіше, цей інструмент додає до повністю фронтендової мови бекендовую частина, дозволяючи створювати з його допомогою не тільки веб-сайти, а й повноцінні програми, без задіяння браузера.</w:t>
+        <w:t>Node.js - це програмна платформа, яка робить JavaScript мовою загального призначення. Її також називають середовищем виконання JS. Вона вміє зв'язуватися з зовнішніми бібліотеками, викликати команди з коду і виконувати роль веб-сервера. Node.js також можна визначити як мова сценаріїв на стороні сервера. Якщо пояснювати простіше, цей інструмент додає до повні</w:t>
+      </w:r>
+      <w:r>
+        <w:rPr>
+          <w:sz w:val="28"/>
+          <w:szCs w:val="28"/>
+          <w:lang w:val="uk-UA"/>
+        </w:rPr>
+        <w:t>стю фронтендової мови бекендову</w:t>
+      </w:r>
+      <w:r>
+        <w:rPr>
+          <w:sz w:val="28"/>
+          <w:szCs w:val="28"/>
+          <w:lang w:val="uk-UA"/>
+        </w:rPr>
+        <w:t xml:space="preserve"> частин</w:t>
+      </w:r>
+      <w:r>
+        <w:rPr>
+          <w:sz w:val="28"/>
+          <w:szCs w:val="28"/>
+          <w:lang w:val="uk-UA"/>
+        </w:rPr>
+        <w:t>у</w:t>
+      </w:r>
+      <w:r>
+        <w:rPr>
+          <w:sz w:val="28"/>
+          <w:szCs w:val="28"/>
+          <w:lang w:val="uk-UA"/>
+        </w:rPr>
+        <w:t>, дозволяючи створювати з його допомогою не тільки веб-сайти, а й повноцінні програми, без задіяння браузера.</w:t>
       </w:r>
     </w:p>
     <w:p>
       <w:pPr>
         <w:spacing w:line="360" w:lineRule="auto"/>
+        <w:jc w:val="both"/>
         <w:rPr>
           <w:sz w:val="28"/>
           <w:szCs w:val="28"/>
@@ -16273,6 +17782,7 @@
     <w:p>
       <w:pPr>
         <w:spacing w:line="360" w:lineRule="auto"/>
+        <w:jc w:val="both"/>
         <w:rPr>
           <w:sz w:val="28"/>
           <w:szCs w:val="28"/>
@@ -16292,6 +17802,7 @@
     <w:p>
       <w:pPr>
         <w:spacing w:line="360" w:lineRule="auto"/>
+        <w:jc w:val="both"/>
         <w:rPr>
           <w:sz w:val="28"/>
           <w:szCs w:val="28"/>
@@ -16310,6 +17821,7 @@
     <w:p>
       <w:pPr>
         <w:spacing w:line="360" w:lineRule="auto"/>
+        <w:jc w:val="both"/>
         <w:rPr>
           <w:b/>
           <w:sz w:val="28"/>
@@ -16338,6 +17850,7 @@
     <w:p>
       <w:pPr>
         <w:spacing w:line="360" w:lineRule="auto"/>
+        <w:jc w:val="both"/>
         <w:rPr>
           <w:sz w:val="28"/>
           <w:szCs w:val="28"/>
@@ -16351,12 +17864,29 @@
           <w:lang w:val="uk-UA"/>
         </w:rPr>
         <w:tab/>
-        <w:t>Django - це веб-фреймворк написаний на мові Python. Він може використовуватися в основному з будь-яким фронтенд фреймворком, також є хорошим рішенням призначеним для швидкої, надійної і безпечної розробки динамічних сайтів та веб-додатків з постійно зростаючою аудиторією. З ростом популярності Python варто розглянути Django для серверної частини так як для нього написано багато бібліотек які спрощують життя. Веб-платформа Django ідеально підходить для створення масштабованих веб-додатків або веб-сайтів з постійно зростаючою аудиторією.</w:t>
+        <w:t>Django - це веб-фреймворк написаний на мові Python. Він може використовуватися в основному з будь-яким фронтенд фреймворком, також є хорошим рішенням призначеним для швидкої, надійної і безпечної розробки динамічних сайтів та веб-додатків з постійно зростаючою аудиторією. З ростом популярності Python варто розглянути Django для сервер</w:t>
+      </w:r>
+      <w:r>
+        <w:rPr>
+          <w:sz w:val="28"/>
+          <w:szCs w:val="28"/>
+          <w:lang w:val="uk-UA"/>
+        </w:rPr>
+        <w:t xml:space="preserve">ної частини, оскільки </w:t>
+      </w:r>
+      <w:r>
+        <w:rPr>
+          <w:sz w:val="28"/>
+          <w:szCs w:val="28"/>
+          <w:lang w:val="uk-UA"/>
+        </w:rPr>
+        <w:t>для нього написано багато бібліотек які спрощують життя. Веб-платформа Django ідеально підходить для створення масштабованих веб-додатків або веб-сайтів з постійно зростаючою аудиторією.</w:t>
       </w:r>
     </w:p>
     <w:p>
       <w:pPr>
         <w:spacing w:line="360" w:lineRule="auto"/>
+        <w:jc w:val="both"/>
         <w:rPr>
           <w:sz w:val="28"/>
           <w:szCs w:val="28"/>
@@ -16376,6 +17906,7 @@
     <w:p>
       <w:pPr>
         <w:spacing w:line="360" w:lineRule="auto"/>
+        <w:jc w:val="both"/>
         <w:rPr>
           <w:sz w:val="28"/>
           <w:szCs w:val="28"/>
@@ -16395,6 +17926,7 @@
     <w:p>
       <w:pPr>
         <w:spacing w:line="360" w:lineRule="auto"/>
+        <w:jc w:val="both"/>
         <w:rPr>
           <w:sz w:val="28"/>
           <w:szCs w:val="28"/>
@@ -16413,6 +17945,7 @@
     <w:p>
       <w:pPr>
         <w:spacing w:line="360" w:lineRule="auto"/>
+        <w:jc w:val="both"/>
         <w:rPr>
           <w:sz w:val="28"/>
           <w:szCs w:val="28"/>
@@ -16498,7 +18031,23 @@
           <w:szCs w:val="28"/>
           <w:lang w:val="uk-UA"/>
         </w:rPr>
-        <w:t xml:space="preserve">поштовхів до цього вибору було те, </w:t>
+        <w:t>поштовхів до</w:t>
+      </w:r>
+      <w:r>
+        <w:rPr>
+          <w:sz w:val="28"/>
+          <w:szCs w:val="28"/>
+          <w:lang w:val="uk-UA"/>
+        </w:rPr>
+        <w:t xml:space="preserve"> прийняття</w:t>
+      </w:r>
+      <w:r>
+        <w:rPr>
+          <w:sz w:val="28"/>
+          <w:szCs w:val="28"/>
+          <w:lang w:val="uk-UA"/>
+        </w:rPr>
+        <w:t xml:space="preserve"> цього вибору було те, </w:t>
       </w:r>
       <w:r>
         <w:rPr>
@@ -16520,6 +18069,7 @@
     <w:p>
       <w:pPr>
         <w:spacing w:line="360" w:lineRule="auto"/>
+        <w:jc w:val="both"/>
         <w:rPr>
           <w:sz w:val="28"/>
           <w:szCs w:val="28"/>
@@ -16539,6 +18089,43 @@
     <w:p>
       <w:pPr>
         <w:spacing w:line="360" w:lineRule="auto"/>
+        <w:jc w:val="both"/>
+        <w:rPr>
+          <w:sz w:val="28"/>
+          <w:szCs w:val="28"/>
+          <w:lang w:val="uk-UA"/>
+        </w:rPr>
+      </w:pPr>
+      <w:r>
+        <w:rPr>
+          <w:sz w:val="28"/>
+          <w:szCs w:val="28"/>
+          <w:lang w:val="uk-UA"/>
+        </w:rPr>
+        <w:tab/>
+        <w:t>JS тому що цю мову п</w:t>
+      </w:r>
+      <w:r>
+        <w:rPr>
+          <w:sz w:val="28"/>
+          <w:szCs w:val="28"/>
+          <w:lang w:val="uk-UA"/>
+        </w:rPr>
+        <w:t>і</w:t>
+      </w:r>
+      <w:r>
+        <w:rPr>
+          <w:sz w:val="28"/>
+          <w:szCs w:val="28"/>
+          <w:lang w:val="uk-UA"/>
+        </w:rPr>
+        <w:t>дтримують всі браузери, та вона вважається най популярнішою мовою у світі.</w:t>
+      </w:r>
+    </w:p>
+    <w:p>
+      <w:pPr>
+        <w:spacing w:line="360" w:lineRule="auto"/>
+        <w:jc w:val="both"/>
         <w:rPr>
           <w:sz w:val="28"/>
           <w:szCs w:val="28"/>
@@ -16553,12 +18140,109 @@
         </w:rPr>
         <w:lastRenderedPageBreak/>
         <w:tab/>
-        <w:t>JS тому що цю мову подтримують всі браузери, та вона вважається най популярнішою мовою у світі.</w:t>
+        <w:t>PHP тому</w:t>
+      </w:r>
+      <w:r>
+        <w:rPr>
+          <w:sz w:val="28"/>
+          <w:szCs w:val="28"/>
+          <w:lang w:val="uk-UA"/>
+        </w:rPr>
+        <w:t>,</w:t>
+      </w:r>
+      <w:r>
+        <w:rPr>
+          <w:sz w:val="28"/>
+          <w:szCs w:val="28"/>
+          <w:lang w:val="uk-UA"/>
+        </w:rPr>
+        <w:t xml:space="preserve"> що для того щоб навчитись програмувати </w:t>
+      </w:r>
+      <w:r>
+        <w:rPr>
+          <w:sz w:val="28"/>
+          <w:szCs w:val="28"/>
+          <w:lang w:val="uk-UA"/>
+        </w:rPr>
+        <w:t>цією мовою,</w:t>
+      </w:r>
+      <w:r>
+        <w:rPr>
+          <w:sz w:val="28"/>
+          <w:szCs w:val="28"/>
+          <w:lang w:val="uk-UA"/>
+        </w:rPr>
+        <w:t xml:space="preserve"> не потрібно витрачати багато часу</w:t>
+      </w:r>
+      <w:r>
+        <w:rPr>
+          <w:sz w:val="28"/>
+          <w:szCs w:val="28"/>
+          <w:lang w:val="uk-UA"/>
+        </w:rPr>
+        <w:t xml:space="preserve"> та більшість сервері</w:t>
+      </w:r>
+      <w:r>
+        <w:rPr>
+          <w:sz w:val="28"/>
+          <w:szCs w:val="28"/>
+          <w:lang w:val="uk-UA"/>
+        </w:rPr>
+        <w:t>в мають</w:t>
+      </w:r>
+      <w:r>
+        <w:rPr>
+          <w:sz w:val="28"/>
+          <w:szCs w:val="28"/>
+          <w:lang w:val="uk-UA"/>
+        </w:rPr>
+        <w:t xml:space="preserve"> підтримку роботи з</w:t>
+      </w:r>
+      <w:r>
+        <w:rPr>
+          <w:sz w:val="28"/>
+          <w:szCs w:val="28"/>
+          <w:lang w:val="uk-UA"/>
+        </w:rPr>
+        <w:t xml:space="preserve"> ціє</w:t>
+      </w:r>
+      <w:r>
+        <w:rPr>
+          <w:sz w:val="28"/>
+          <w:szCs w:val="28"/>
+          <w:lang w:val="uk-UA"/>
+        </w:rPr>
+        <w:t>ю</w:t>
+      </w:r>
+      <w:r>
+        <w:rPr>
+          <w:sz w:val="28"/>
+          <w:szCs w:val="28"/>
+          <w:lang w:val="uk-UA"/>
+        </w:rPr>
+        <w:t xml:space="preserve"> мов</w:t>
+      </w:r>
+      <w:r>
+        <w:rPr>
+          <w:sz w:val="28"/>
+          <w:szCs w:val="28"/>
+          <w:lang w:val="uk-UA"/>
+        </w:rPr>
+        <w:t>ою</w:t>
+      </w:r>
+      <w:r>
+        <w:rPr>
+          <w:sz w:val="28"/>
+          <w:szCs w:val="28"/>
+          <w:lang w:val="uk-UA"/>
+        </w:rPr>
+        <w:t xml:space="preserve">.  </w:t>
       </w:r>
     </w:p>
     <w:p>
       <w:pPr>
         <w:spacing w:line="360" w:lineRule="auto"/>
+        <w:jc w:val="both"/>
         <w:rPr>
           <w:sz w:val="28"/>
           <w:szCs w:val="28"/>
@@ -16572,28 +18256,28 @@
           <w:lang w:val="uk-UA"/>
         </w:rPr>
         <w:tab/>
-        <w:t>PHP тому що для того щоб навчитись програмувати на цій мові не потрібно витрачати багато часу</w:t>
-      </w:r>
-      <w:r>
-        <w:rPr>
-          <w:sz w:val="28"/>
-          <w:szCs w:val="28"/>
-          <w:lang w:val="uk-UA"/>
-        </w:rPr>
-        <w:t xml:space="preserve"> та більшість серверім підтримують цю мову</w:t>
-      </w:r>
-      <w:r>
-        <w:rPr>
-          <w:sz w:val="28"/>
-          <w:szCs w:val="28"/>
-          <w:lang w:val="uk-UA"/>
-        </w:rPr>
-        <w:t xml:space="preserve">.  </w:t>
+      </w:r>
+      <w:r>
+        <w:rPr>
+          <w:sz w:val="28"/>
+          <w:szCs w:val="28"/>
+          <w:lang w:val="uk-UA"/>
+        </w:rPr>
+        <w:t xml:space="preserve">Не менш важливим </w:t>
+      </w:r>
+      <w:r>
+        <w:rPr>
+          <w:sz w:val="28"/>
+          <w:szCs w:val="28"/>
+          <w:lang w:val="uk-UA"/>
+        </w:rPr>
+        <w:t xml:space="preserve">пунктом є обрати мову для розробки бази даних </w:t>
       </w:r>
     </w:p>
     <w:p>
       <w:pPr>
         <w:spacing w:line="360" w:lineRule="auto"/>
+        <w:jc w:val="both"/>
         <w:rPr>
           <w:sz w:val="28"/>
           <w:szCs w:val="28"/>
@@ -16614,40 +18298,6 @@
           <w:szCs w:val="28"/>
           <w:lang w:val="uk-UA"/>
         </w:rPr>
-        <w:t xml:space="preserve">Не менш важливим </w:t>
-      </w:r>
-      <w:r>
-        <w:rPr>
-          <w:sz w:val="28"/>
-          <w:szCs w:val="28"/>
-          <w:lang w:val="uk-UA"/>
-        </w:rPr>
-        <w:t xml:space="preserve">пунктом є обрати мову для розробки бази даних </w:t>
-      </w:r>
-    </w:p>
-    <w:p>
-      <w:pPr>
-        <w:spacing w:line="360" w:lineRule="auto"/>
-        <w:rPr>
-          <w:sz w:val="28"/>
-          <w:szCs w:val="28"/>
-          <w:lang w:val="uk-UA"/>
-        </w:rPr>
-      </w:pPr>
-      <w:r>
-        <w:rPr>
-          <w:sz w:val="28"/>
-          <w:szCs w:val="28"/>
-          <w:lang w:val="uk-UA"/>
-        </w:rPr>
-        <w:tab/>
-      </w:r>
-      <w:r>
-        <w:rPr>
-          <w:sz w:val="28"/>
-          <w:szCs w:val="28"/>
-          <w:lang w:val="uk-UA"/>
-        </w:rPr>
         <w:t xml:space="preserve">Для реалізації бази даних буда обрана </w:t>
       </w:r>
       <w:r>
@@ -16656,7 +18306,26 @@
           <w:szCs w:val="28"/>
           <w:lang w:val="uk-UA"/>
         </w:rPr>
-        <w:t>MySQL бо це найпоширеніша повноцінна серверна СКБД. Ця СКБД є безкоштовною, нові версії виходять постійно, розширюючи функціонал і покращуючи безпеку. У безкоштовні версії найбільший наголос робиться на швидкість і надійність. Вона має команди, за допомогою яких дані можна вилучати, сортувати, оновлювати, видаляти і додавати, є однією з найшвидших баз даних серед наявних . Кількість рядків у таблицях може досягати 50 млн.</w:t>
+        <w:t>MySQL бо це найпоширеніша повноцінна серверна СКБД. Ця СКБД є безкоштовною, нові версії виходять постійно, розширюючи функціонал і покращуючи безпеку. У безкоштовні версії найбільший наголос робиться на швидкість і надійність. Вона має команди, за допомогою яких дані можна вилучати, сортувати, оновлювати, видаляти і додавати, є однією з найшвидших баз даних серед наявних . Кількість рядків у</w:t>
+      </w:r>
+      <w:r>
+        <w:rPr>
+          <w:sz w:val="28"/>
+          <w:szCs w:val="28"/>
+          <w:lang w:val="uk-UA"/>
+        </w:rPr>
+        <w:t xml:space="preserve"> таблицях може досягати 50 млн.</w:t>
+      </w:r>
+      <w:r>
+        <w:rPr>
+          <w:rStyle w:val="af"/>
+          <w:b w:val="0"/>
+          <w:bCs w:val="0"/>
+          <w:sz w:val="28"/>
+          <w:szCs w:val="28"/>
+          <w:lang w:val="uk-UA"/>
+        </w:rPr>
+        <w:t> </w:t>
       </w:r>
     </w:p>
     <w:p>
@@ -16677,39 +18346,39 @@
           <w:szCs w:val="28"/>
           <w:lang w:val="uk-UA"/>
         </w:rPr>
-        <w:t>Він працює на багатьох операційних системах, наприклад:  Linux та Windows,  може працювати як на домашніх ПК, так і на потужних серверах. Вона підтримує великий набір різних інтерфейсів, зроблених користувачами. Ця система керування базами даних використовує стандартну мову SQL.</w:t>
-      </w:r>
-      <w:r>
-        <w:rPr>
-          <w:rStyle w:val="af"/>
-          <w:b w:val="0"/>
-          <w:bCs w:val="0"/>
-          <w:sz w:val="28"/>
-          <w:szCs w:val="28"/>
-          <w:lang w:val="uk-UA"/>
-        </w:rPr>
-        <w:t> </w:t>
-      </w:r>
-    </w:p>
-    <w:p>
-      <w:pPr>
-        <w:pStyle w:val="ab"/>
-        <w:spacing w:line="360" w:lineRule="auto"/>
-        <w:ind w:firstLine="708"/>
-        <w:jc w:val="both"/>
-        <w:rPr>
-          <w:sz w:val="28"/>
-          <w:szCs w:val="28"/>
-          <w:lang w:val="uk-UA"/>
-        </w:rPr>
-      </w:pPr>
-      <w:r>
-        <w:rPr>
-          <w:sz w:val="28"/>
-          <w:szCs w:val="28"/>
-          <w:lang w:val="uk-UA"/>
-        </w:rPr>
-        <w:t>Мінусами цієї СКБД є те що за задумкою розробників в MySQL закладені деякі обмеження функціоналу, які іноді необхідні в особливо вимогливих додатках, проблеми з надійністю через деякі способи обробки даних тому вона іноді поступається іншим СУБД по надійності.</w:t>
+        <w:t>Мінусами цієї СКБД є те що за задум</w:t>
+      </w:r>
+      <w:r>
+        <w:rPr>
+          <w:sz w:val="28"/>
+          <w:szCs w:val="28"/>
+          <w:lang w:val="uk-UA"/>
+        </w:rPr>
+        <w:t>ом</w:t>
+      </w:r>
+      <w:r>
+        <w:rPr>
+          <w:sz w:val="28"/>
+          <w:szCs w:val="28"/>
+          <w:lang w:val="uk-UA"/>
+        </w:rPr>
+        <w:t xml:space="preserve"> розробників в MySQL закладені деякі обмеження функціоналу, які іноді необхідні в особливо вимогливих додатках, проблеми з надійністю через деякі способи обробки даних тому вона іноді поступається іншим </w:t>
+      </w:r>
+      <w:r>
+        <w:rPr>
+          <w:sz w:val="28"/>
+          <w:szCs w:val="28"/>
+          <w:lang w:val="uk-UA"/>
+        </w:rPr>
+        <w:t>СКБД</w:t>
+      </w:r>
+      <w:r>
+        <w:rPr>
+          <w:sz w:val="28"/>
+          <w:szCs w:val="28"/>
+          <w:lang w:val="uk-UA"/>
+        </w:rPr>
+        <w:t xml:space="preserve"> по надійності.</w:t>
       </w:r>
     </w:p>
     <w:p>
@@ -16866,6 +18535,7 @@
     <w:p>
       <w:pPr>
         <w:spacing w:line="360" w:lineRule="auto"/>
+        <w:jc w:val="both"/>
         <w:rPr>
           <w:sz w:val="28"/>
           <w:szCs w:val="28"/>
@@ -16927,7 +18597,15 @@
           <w:szCs w:val="28"/>
           <w:lang w:val="uk-UA"/>
         </w:rPr>
-        <w:t>овинен бути з потужним, щоб швидко оброблювати базу даних та відправляти результат до сайту, також важливе його</w:t>
+        <w:t>овинен бути</w:t>
+      </w:r>
+      <w:r>
+        <w:rPr>
+          <w:sz w:val="28"/>
+          <w:szCs w:val="28"/>
+          <w:lang w:val="uk-UA"/>
+        </w:rPr>
+        <w:t xml:space="preserve"> потужним, щоб швидко оброблювати базу даних та відправляти результат до сайту, також важливе його</w:t>
       </w:r>
       <w:r>
         <w:rPr>
@@ -16967,7 +18645,39 @@
           <w:szCs w:val="28"/>
           <w:lang w:val="uk-UA"/>
         </w:rPr>
-        <w:t>. Також не повинно бути не потрібних повторів у коді, так як кожен рядок що не використовується, буде просто збільшувати вагу документа, та через це буде зменшуватись швидкість завантаження. Ту частину де не використовується звертання до бази даних генерувати за допомогою javascript.</w:t>
+        <w:t xml:space="preserve">. Також не повинно бути не потрібних повторів у коді, </w:t>
+      </w:r>
+      <w:r>
+        <w:rPr>
+          <w:sz w:val="28"/>
+          <w:szCs w:val="28"/>
+          <w:lang w:val="uk-UA"/>
+        </w:rPr>
+        <w:t>бо</w:t>
+      </w:r>
+      <w:r>
+        <w:rPr>
+          <w:sz w:val="28"/>
+          <w:szCs w:val="28"/>
+          <w:lang w:val="uk-UA"/>
+        </w:rPr>
+        <w:t xml:space="preserve"> кожен рядок що не використовується, буде просто збільшувати вагу документа, та через це буде зменшуватись швидкість завантаження</w:t>
+      </w:r>
+      <w:r>
+        <w:rPr>
+          <w:sz w:val="28"/>
+          <w:szCs w:val="28"/>
+          <w:lang w:val="uk-UA"/>
+        </w:rPr>
+        <w:t xml:space="preserve"> сайту</w:t>
+      </w:r>
+      <w:r>
+        <w:rPr>
+          <w:sz w:val="28"/>
+          <w:szCs w:val="28"/>
+          <w:lang w:val="uk-UA"/>
+        </w:rPr>
+        <w:t>. Ту частину де не використовується звертання до бази даних генерувати за допомогою javascript.</w:t>
       </w:r>
       <w:r>
         <w:rPr>
@@ -16981,6 +18691,7 @@
     <w:p>
       <w:pPr>
         <w:spacing w:line="360" w:lineRule="auto"/>
+        <w:jc w:val="both"/>
         <w:rPr>
           <w:sz w:val="28"/>
           <w:szCs w:val="28"/>
@@ -16994,7 +18705,23 @@
           <w:lang w:val="uk-UA"/>
         </w:rPr>
         <w:tab/>
-        <w:t>Найголовнішим для користувачів і</w:t>
+        <w:t>Найголовнішим для користувачів</w:t>
+      </w:r>
+      <w:r>
+        <w:rPr>
+          <w:sz w:val="28"/>
+          <w:szCs w:val="28"/>
+          <w:lang w:val="uk-UA"/>
+        </w:rPr>
+        <w:t>,</w:t>
+      </w:r>
+      <w:r>
+        <w:rPr>
+          <w:sz w:val="28"/>
+          <w:szCs w:val="28"/>
+          <w:lang w:val="uk-UA"/>
+        </w:rPr>
+        <w:t xml:space="preserve"> і</w:t>
       </w:r>
       <w:r>
         <w:rPr>
@@ -17116,7 +18843,39 @@
           <w:szCs w:val="28"/>
           <w:lang w:val="uk-UA"/>
         </w:rPr>
-        <w:t>Для людей с простими потребами повинна бути розроблена головна сторінка, яка повинена вміти генерувати або всі данні одразу або за натискання певної кнопки генерувати обране поле.  Дизайн повинен бути зручним та красивим. На кожній сторінці повинна бути кнопка, після натискання якої буде відображена коротка інструкція в якій буде написано, як працювати з сайтом. Також повинна бути присутня кнопка яка буде копіювати згенероване поле, щоб користувач не витрачав час на виділення тексту та його копію, це за нього зробить одне натискання на цю кнопку, та поле для вибору статі генерованої особи.</w:t>
+        <w:t xml:space="preserve">Для людей с простими потребами повинна бути розроблена головна сторінка, яка повинна вміти генерувати або всі данні одразу або за натискання певної кнопки генерувати обране поле.  Дизайн повинен бути зручним та красивим. На кожній сторінці повинна бути кнопка, після натискання якої буде </w:t>
+      </w:r>
+      <w:r>
+        <w:rPr>
+          <w:sz w:val="28"/>
+          <w:szCs w:val="28"/>
+          <w:lang w:val="uk-UA"/>
+        </w:rPr>
+        <w:t>показана</w:t>
+      </w:r>
+      <w:r>
+        <w:rPr>
+          <w:sz w:val="28"/>
+          <w:szCs w:val="28"/>
+          <w:lang w:val="uk-UA"/>
+        </w:rPr>
+        <w:t xml:space="preserve"> коротка інструкція</w:t>
+      </w:r>
+      <w:r>
+        <w:rPr>
+          <w:sz w:val="28"/>
+          <w:szCs w:val="28"/>
+          <w:lang w:val="uk-UA"/>
+        </w:rPr>
+        <w:t>,</w:t>
+      </w:r>
+      <w:r>
+        <w:rPr>
+          <w:sz w:val="28"/>
+          <w:szCs w:val="28"/>
+          <w:lang w:val="uk-UA"/>
+        </w:rPr>
+        <w:t xml:space="preserve"> в якій буде написано, як працювати з сайтом. Також повинна бути присутня кнопка яка буде копіювати згенероване поле, щоб користувач не витрачав час на виділення тексту та його копію, це за нього зробить одне натискання на цю кнопку, та поле для вибору статі генерованої особи.</w:t>
       </w:r>
     </w:p>
     <w:p>
@@ -17157,7 +18916,39 @@
           <w:lang w:val="uk-UA"/>
         </w:rPr>
         <w:tab/>
-        <w:t>Перша буде створювати інформацію аналогічно тій що генерує для звичайних людей, за відмінністю того що в ній можна буде за допомогою галочка обирати ті поля які потрібно згенерувати, та поля в якому можна вказати цих генеруючих даних. Також повинна бути додана кнопка для вибору всіх полів одним натисканням.</w:t>
+        <w:t>Перша буде створювати інформацію аналогічно тій що генерує для звичайних людей, за відмінністю того що в ній можна буде за допомогою галочк</w:t>
+      </w:r>
+      <w:r>
+        <w:rPr>
+          <w:sz w:val="28"/>
+          <w:szCs w:val="28"/>
+          <w:lang w:val="uk-UA"/>
+        </w:rPr>
+        <w:t>и</w:t>
+      </w:r>
+      <w:r>
+        <w:rPr>
+          <w:sz w:val="28"/>
+          <w:szCs w:val="28"/>
+          <w:lang w:val="uk-UA"/>
+        </w:rPr>
+        <w:t xml:space="preserve"> обирати ті поля які потрібно згенерувати, та поля в якому можна вказати </w:t>
+      </w:r>
+      <w:r>
+        <w:rPr>
+          <w:sz w:val="28"/>
+          <w:szCs w:val="28"/>
+          <w:lang w:val="uk-UA"/>
+        </w:rPr>
+        <w:t xml:space="preserve">кількість </w:t>
+      </w:r>
+      <w:r>
+        <w:rPr>
+          <w:sz w:val="28"/>
+          <w:szCs w:val="28"/>
+          <w:lang w:val="uk-UA"/>
+        </w:rPr>
+        <w:t>цих генеруючих даних. Також повинна бути додана кнопка для вибору всіх полів одним натисканням.</w:t>
       </w:r>
     </w:p>
     <w:p>
@@ -17177,7 +18968,39 @@
           <w:lang w:val="uk-UA"/>
         </w:rPr>
         <w:tab/>
-        <w:t xml:space="preserve">Друга буде створювати SQL запит за допомогою якого можна створити базу даних та занести до неї данні. У формі буде багато полів, які будуть відповідати назві певного атрибута. Тобто най першим буде поле з назвою бази даних. Інші поля працюють за іншим принципом, щоб критерій був доданий до цього запиту під  час генерації, йому потрібно привласнити ім’я, і з значенням всіх обраних полів буде створена таблиця, яка буде </w:t>
+        <w:t>Друга буде створювати SQL запит за допомогою якого можна створити базу даних та занести до неї данні. У формі буде багато полів, які будуть відповідати назві певного</w:t>
+      </w:r>
+      <w:r>
+        <w:rPr>
+          <w:sz w:val="28"/>
+          <w:szCs w:val="28"/>
+          <w:lang w:val="uk-UA"/>
+        </w:rPr>
+        <w:t xml:space="preserve"> генерованого</w:t>
+      </w:r>
+      <w:r>
+        <w:rPr>
+          <w:sz w:val="28"/>
+          <w:szCs w:val="28"/>
+          <w:lang w:val="uk-UA"/>
+        </w:rPr>
+        <w:t xml:space="preserve"> атрибута. Тобто най першим буде поле з назвою бази даних. Інші поля працюють за іншим принципом, щоб критерій був доданий до цього запиту під  час генерації, йому потрібно привласнити ім’я, і з</w:t>
+      </w:r>
+      <w:r>
+        <w:rPr>
+          <w:sz w:val="28"/>
+          <w:szCs w:val="28"/>
+          <w:lang w:val="uk-UA"/>
+        </w:rPr>
+        <w:t>і</w:t>
+      </w:r>
+      <w:r>
+        <w:rPr>
+          <w:sz w:val="28"/>
+          <w:szCs w:val="28"/>
+          <w:lang w:val="uk-UA"/>
+        </w:rPr>
+        <w:t xml:space="preserve"> значенням всіх обраних полів буде створена таблиця, яка буде </w:t>
       </w:r>
       <w:r>
         <w:rPr>
@@ -17193,7 +19016,23 @@
           <w:szCs w:val="28"/>
           <w:lang w:val="uk-UA"/>
         </w:rPr>
-        <w:t xml:space="preserve"> з цих атрибутів. Також будуть присутні кнопки: для генерації даних, очистки форми від введених назв, та кнопка яка буде скорочувати час копіювання всього отриманого запиту а саме  для його завантаження одразу у файли з розширенням .sql.</w:t>
+        <w:t xml:space="preserve"> з цих атрибутів. Також будуть присутні кнопки: для генерації даних, очистки форми від введених назв, та кнопка яка буде скорочувати час копіювання всього отриманого запиту</w:t>
+      </w:r>
+      <w:r>
+        <w:rPr>
+          <w:sz w:val="28"/>
+          <w:szCs w:val="28"/>
+          <w:lang w:val="uk-UA"/>
+        </w:rPr>
+        <w:t>,</w:t>
+      </w:r>
+      <w:r>
+        <w:rPr>
+          <w:sz w:val="28"/>
+          <w:szCs w:val="28"/>
+          <w:lang w:val="uk-UA"/>
+        </w:rPr>
+        <w:t xml:space="preserve"> а саме  для його завантаження одразу у файли з розширенням .sql.</w:t>
       </w:r>
     </w:p>
     <w:p>
@@ -17408,7 +19247,71 @@
           <w:lang w:val="uk-UA"/>
         </w:rPr>
         <w:tab/>
-        <w:t>Для публікації сайту в інтернет був обраний сайт sprinthost.ru, так як на цьому сайті є 30 днів безкоштовного користування, а цього достатньо щоб в повній мірі зрозуміти як все працює, бо я використовую цей ресурс тільки в навчальних цілях, і немає необхідності реєструвати хостинг на платній основі, ще одним із плюсів стало те що сервер зберігає данні на дуже швидких ssd дисках типу nvme, тому робота з базою даних та виконання скриптів буде швидше ніж на хостингах які зберігають данні на жорстких дисках, також цей хостин дає безкоштовне доменне ім’я та підтримує всі технології які я використовую на своєму сайті.</w:t>
+        <w:t>Для публікації сайту в інтернет був обраний сайт sprinthost.ru,</w:t>
+      </w:r>
+      <w:r>
+        <w:rPr>
+          <w:sz w:val="28"/>
+          <w:szCs w:val="28"/>
+          <w:lang w:val="uk-UA"/>
+        </w:rPr>
+        <w:t xml:space="preserve"> бо </w:t>
+      </w:r>
+      <w:r>
+        <w:rPr>
+          <w:sz w:val="28"/>
+          <w:szCs w:val="28"/>
+          <w:lang w:val="uk-UA"/>
+        </w:rPr>
+        <w:t xml:space="preserve">на цьому сайті є 30 днів безкоштовного користування, а цього достатньо щоб в повній мірі зрозуміти як все працює, бо я використовую цей ресурс тільки в навчальних цілях, і немає </w:t>
+      </w:r>
+      <w:r>
+        <w:rPr>
+          <w:sz w:val="28"/>
+          <w:szCs w:val="28"/>
+          <w:lang w:val="uk-UA"/>
+        </w:rPr>
+        <w:t>потреби</w:t>
+      </w:r>
+      <w:r>
+        <w:rPr>
+          <w:sz w:val="28"/>
+          <w:szCs w:val="28"/>
+          <w:lang w:val="uk-UA"/>
+        </w:rPr>
+        <w:t xml:space="preserve"> реєструвати хостинг на платній основі, ще одним із плюсів стало те що сервер зберігає данні на дуже швидких ssd дисках типу nvme, тому робота з базою даних та виконання скриптів буде швидше</w:t>
+      </w:r>
+      <w:r>
+        <w:rPr>
+          <w:sz w:val="28"/>
+          <w:szCs w:val="28"/>
+          <w:lang w:val="uk-UA"/>
+        </w:rPr>
+        <w:t>,</w:t>
+      </w:r>
+      <w:r>
+        <w:rPr>
+          <w:sz w:val="28"/>
+          <w:szCs w:val="28"/>
+          <w:lang w:val="uk-UA"/>
+        </w:rPr>
+        <w:t xml:space="preserve"> ніж на хостингах які зберігають данні на жорстких дисках, також цей хостин</w:t>
+      </w:r>
+      <w:r>
+        <w:rPr>
+          <w:sz w:val="28"/>
+          <w:szCs w:val="28"/>
+          <w:lang w:val="uk-UA"/>
+        </w:rPr>
+        <w:t>г</w:t>
+      </w:r>
+      <w:r>
+        <w:rPr>
+          <w:sz w:val="28"/>
+          <w:szCs w:val="28"/>
+          <w:lang w:val="uk-UA"/>
+        </w:rPr>
+        <w:t xml:space="preserve"> дає безкоштовне доменне ім’я та підтримує всі технології які я використовую на своєму сайті.</w:t>
       </w:r>
       <w:r>
         <w:rPr>
@@ -17476,7 +19379,39 @@
           <w:szCs w:val="28"/>
           <w:lang w:val="uk-UA"/>
         </w:rPr>
-        <w:t xml:space="preserve"> Якщо все було зроблено вірно, то при переході за доменом, який ми отримали при реєстрації повинен відкритись сторінка сайту. І за цим посиланням тепер буть-який користувач інтернету зможе перейти та переглянути завантажений сайт раніше.</w:t>
+        <w:t xml:space="preserve"> Якщо все було зроблено вірно, то при переході за доменом, який ми отримали при реєстрації повин</w:t>
+      </w:r>
+      <w:r>
+        <w:rPr>
+          <w:sz w:val="28"/>
+          <w:szCs w:val="28"/>
+          <w:lang w:val="uk-UA"/>
+        </w:rPr>
+        <w:t>на</w:t>
+      </w:r>
+      <w:r>
+        <w:rPr>
+          <w:sz w:val="28"/>
+          <w:szCs w:val="28"/>
+          <w:lang w:val="uk-UA"/>
+        </w:rPr>
+        <w:t xml:space="preserve"> відкритись сторінка сайт</w:t>
+      </w:r>
+      <w:r>
+        <w:rPr>
+          <w:sz w:val="28"/>
+          <w:szCs w:val="28"/>
+          <w:lang w:val="uk-UA"/>
+        </w:rPr>
+        <w:t>у. І за цим посиланням тепер буд</w:t>
+      </w:r>
+      <w:r>
+        <w:rPr>
+          <w:sz w:val="28"/>
+          <w:szCs w:val="28"/>
+          <w:lang w:val="uk-UA"/>
+        </w:rPr>
+        <w:t>ь-який користувач інтернету зможе перейти та переглянути завантажений сайт раніше.</w:t>
       </w:r>
     </w:p>
     <w:p>
@@ -17613,7 +19548,23 @@
           <w:lang w:val="uk-UA"/>
         </w:rPr>
         <w:tab/>
-        <w:t>Ескіз - це найбільш точне відображення роботи майбутнього сайту в інтерактивній формі прототипу. З його допомогою можна оцінити не тільки зовнішній вигляд, але і функціонал різних елементів.</w:t>
+        <w:t xml:space="preserve">Ескіз - це найбільш точне </w:t>
+      </w:r>
+      <w:r>
+        <w:rPr>
+          <w:sz w:val="28"/>
+          <w:szCs w:val="28"/>
+          <w:lang w:val="uk-UA"/>
+        </w:rPr>
+        <w:t>зображення</w:t>
+      </w:r>
+      <w:r>
+        <w:rPr>
+          <w:sz w:val="28"/>
+          <w:szCs w:val="28"/>
+          <w:lang w:val="uk-UA"/>
+        </w:rPr>
+        <w:t xml:space="preserve"> роботи майбутнього сайту в інтерактивній формі прототипу. З його допомогою можна оцінити не тільки зовнішній вигляд, але і функціонал різних елементів.</w:t>
       </w:r>
     </w:p>
     <w:p>
@@ -17639,7 +19590,23 @@
           <w:szCs w:val="28"/>
           <w:lang w:val="uk-UA"/>
         </w:rPr>
-        <w:t xml:space="preserve">Перед тим як розпочати верстку сайту потрібно розробити ескізи всіх майбутніх сторінок, так як робити правки та додавати нові функції легше на стадії створення ескізів ніж по завершенню розробки сайту, бо в такій ситуації є велика </w:t>
+        <w:t xml:space="preserve">Перед тим як розпочати верстку сайту потрібно розробити ескізи всіх майбутніх сторінок, </w:t>
+      </w:r>
+      <w:r>
+        <w:rPr>
+          <w:sz w:val="28"/>
+          <w:szCs w:val="28"/>
+          <w:lang w:val="uk-UA"/>
+        </w:rPr>
+        <w:t>бо</w:t>
+      </w:r>
+      <w:r>
+        <w:rPr>
+          <w:sz w:val="28"/>
+          <w:szCs w:val="28"/>
+          <w:lang w:val="uk-UA"/>
+        </w:rPr>
+        <w:t xml:space="preserve"> робити правки та додавати нові функції легше на стадії створення ескізів ніж по завершенню розробки сайту, бо в такій ситуації є велика </w:t>
       </w:r>
       <w:r>
         <w:rPr>
@@ -17667,7 +19634,39 @@
           <w:lang w:val="uk-UA"/>
         </w:rPr>
         <w:tab/>
-        <w:t xml:space="preserve">Першим ескізом буде «Головна» сторінка, вона генерує дані як по одному полю, так і всі одразу за допомогою певних кнопок. </w:t>
+        <w:t xml:space="preserve">Першим ескізом буде «Головна» сторінка, вона генерує дані як </w:t>
+      </w:r>
+      <w:r>
+        <w:rPr>
+          <w:sz w:val="28"/>
+          <w:szCs w:val="28"/>
+          <w:lang w:val="uk-UA"/>
+        </w:rPr>
+        <w:t>за одни</w:t>
+      </w:r>
+      <w:r>
+        <w:rPr>
+          <w:sz w:val="28"/>
+          <w:szCs w:val="28"/>
+          <w:lang w:val="uk-UA"/>
+        </w:rPr>
+        <w:t>м</w:t>
+      </w:r>
+      <w:r>
+        <w:rPr>
+          <w:sz w:val="28"/>
+          <w:szCs w:val="28"/>
+          <w:lang w:val="uk-UA"/>
+        </w:rPr>
+        <w:t xml:space="preserve"> полем</w:t>
+      </w:r>
+      <w:r>
+        <w:rPr>
+          <w:sz w:val="28"/>
+          <w:szCs w:val="28"/>
+          <w:lang w:val="uk-UA"/>
+        </w:rPr>
+        <w:t xml:space="preserve">, так і всі одразу за допомогою певних кнопок. </w:t>
       </w:r>
       <w:r>
         <w:rPr>
@@ -17729,7 +19728,23 @@
           <w:lang w:val="uk-UA"/>
         </w:rPr>
         <w:tab/>
-        <w:t>Другим ескізом буде сторінка «Генерація SQL», вона складається з полю в яке вноситься назва таблиці, та полів які слугують для того щоб якщо їм привласнено ім’я то вони будуть додані до результату генерації. Прототип цієї сторінки зображено у додатку А.3.</w:t>
+        <w:t>Другим ескізом буде сторінка «Генерація SQL», вона складається з полю в яке вноситься назва таблиці, та полів які слугують для того</w:t>
+      </w:r>
+      <w:r>
+        <w:rPr>
+          <w:sz w:val="28"/>
+          <w:szCs w:val="28"/>
+          <w:lang w:val="uk-UA"/>
+        </w:rPr>
+        <w:t>,</w:t>
+      </w:r>
+      <w:r>
+        <w:rPr>
+          <w:sz w:val="28"/>
+          <w:szCs w:val="28"/>
+          <w:lang w:val="uk-UA"/>
+        </w:rPr>
+        <w:t xml:space="preserve"> щоб якщо їм привласнено ім’я то вони будуть додані до результату генерації. Прототип цієї сторінки зображено у додатку А.3.</w:t>
       </w:r>
     </w:p>
     <w:p>
@@ -17753,23 +19768,17 @@
     </w:p>
     <w:p>
       <w:pPr>
-        <w:spacing w:line="360" w:lineRule="auto"/>
-        <w:rPr>
-          <w:sz w:val="28"/>
-          <w:szCs w:val="28"/>
-          <w:lang w:val="uk-UA"/>
-        </w:rPr>
-      </w:pPr>
-    </w:p>
-    <w:p>
-      <w:pPr>
-        <w:spacing w:line="360" w:lineRule="auto"/>
-        <w:rPr>
-          <w:sz w:val="28"/>
-          <w:szCs w:val="28"/>
-          <w:lang w:val="uk-UA"/>
-        </w:rPr>
-      </w:pPr>
+        <w:pStyle w:val="2"/>
+        <w:rPr>
+          <w:rFonts w:ascii="Times New Roman" w:eastAsia="Times New Roman" w:hAnsi="Times New Roman" w:cs="Times New Roman"/>
+          <w:color w:val="auto"/>
+          <w:sz w:val="28"/>
+          <w:szCs w:val="28"/>
+          <w:lang w:val="uk-UA"/>
+        </w:rPr>
+      </w:pPr>
+      <w:bookmarkStart w:id="17" w:name="_Toc58678861"/>
+      <w:bookmarkStart w:id="18" w:name="_Toc58792048"/>
     </w:p>
     <w:p>
       <w:pPr>
@@ -17786,25 +19795,14 @@
       </w:pPr>
       <w:r>
         <w:rPr>
-          <w:sz w:val="28"/>
-          <w:szCs w:val="28"/>
-          <w:lang w:val="uk-UA"/>
-        </w:rPr>
-        <w:br w:type="page"/>
-      </w:r>
-      <w:bookmarkStart w:id="17" w:name="_Toc58678861"/>
-      <w:r>
-        <w:rPr>
-          <w:rFonts w:ascii="Times New Roman" w:hAnsi="Times New Roman" w:cs="Times New Roman"/>
-          <w:color w:val="000000" w:themeColor="text1"/>
-          <w:sz w:val="28"/>
-          <w:szCs w:val="28"/>
-          <w:lang w:val="uk-UA"/>
-        </w:rPr>
-        <w:lastRenderedPageBreak/>
+          <w:rFonts w:ascii="Times New Roman" w:eastAsia="Times New Roman" w:hAnsi="Times New Roman" w:cs="Times New Roman"/>
+          <w:color w:val="auto"/>
+          <w:sz w:val="28"/>
+          <w:szCs w:val="28"/>
+          <w:lang w:val="uk-UA"/>
+        </w:rPr>
         <w:tab/>
       </w:r>
-      <w:bookmarkStart w:id="18" w:name="_Toc58792048"/>
       <w:r>
         <w:rPr>
           <w:rFonts w:ascii="Times New Roman" w:hAnsi="Times New Roman" w:cs="Times New Roman"/>
@@ -17852,7 +19850,23 @@
           <w:szCs w:val="28"/>
           <w:lang w:val="uk-UA"/>
         </w:rPr>
-        <w:t xml:space="preserve"> Перед початком написання сайту було прийнято рішення розбити різні елементи сайту по текам, так як коли файли знаходяться в одній теці, то витрачається багато часу на те щоб знайти потрібний. </w:t>
+        <w:t xml:space="preserve"> Перед початком написання сайту було прийнято рішення розбити різні елементи сайту по текам, </w:t>
+      </w:r>
+      <w:r>
+        <w:rPr>
+          <w:sz w:val="28"/>
+          <w:szCs w:val="28"/>
+          <w:lang w:val="uk-UA"/>
+        </w:rPr>
+        <w:t>бо</w:t>
+      </w:r>
+      <w:r>
+        <w:rPr>
+          <w:sz w:val="28"/>
+          <w:szCs w:val="28"/>
+          <w:lang w:val="uk-UA"/>
+        </w:rPr>
+        <w:t xml:space="preserve"> коли файли знаходяться в одній теці, то витрачається багато часу на те щоб знайти потрібний. </w:t>
       </w:r>
       <w:r>
         <w:rPr>
@@ -17862,18 +19876,6 @@
         </w:rPr>
         <w:t>На рисунку 2.1 зображено теки які використовуються моїм сайтом.</w:t>
       </w:r>
-    </w:p>
-    <w:p>
-      <w:pPr>
-        <w:spacing w:after="120" w:line="360" w:lineRule="auto"/>
-        <w:ind w:firstLine="709"/>
-        <w:jc w:val="both"/>
-        <w:rPr>
-          <w:sz w:val="28"/>
-          <w:szCs w:val="28"/>
-          <w:lang w:val="uk-UA"/>
-        </w:rPr>
-      </w:pPr>
     </w:p>
     <w:p>
       <w:pPr>
@@ -17974,8 +19976,41 @@
           <w:szCs w:val="28"/>
           <w:lang w:val="uk-UA"/>
         </w:rPr>
+        <w:lastRenderedPageBreak/>
         <w:tab/>
-        <w:t xml:space="preserve">В ході розробки сайту, були отримані наступні теки: css – для зберігання файлів з розширенням .css, які встановлюю стилі певним сторінкам, image – зберігає всі картинки які використовуються на сайті, в моєму випадку це іконка, яка відображається біля заголовка сайту, </w:t>
+        <w:t>В ході розробки сайту, були отримані наступні теки: css – для зберігання файлів з розширенням .css, які встановлюю</w:t>
+      </w:r>
+      <w:r>
+        <w:rPr>
+          <w:sz w:val="28"/>
+          <w:szCs w:val="28"/>
+          <w:lang w:val="uk-UA"/>
+        </w:rPr>
+        <w:t>ть</w:t>
+      </w:r>
+      <w:r>
+        <w:rPr>
+          <w:sz w:val="28"/>
+          <w:szCs w:val="28"/>
+          <w:lang w:val="uk-UA"/>
+        </w:rPr>
+        <w:t xml:space="preserve"> стилі певним сторінкам, image – зберігає всі картинки які використовуються на сайті, в моєму випадку це іконка, яка </w:t>
+      </w:r>
+      <w:r>
+        <w:rPr>
+          <w:sz w:val="28"/>
+          <w:szCs w:val="28"/>
+          <w:lang w:val="uk-UA"/>
+        </w:rPr>
+        <w:t>зображується</w:t>
+      </w:r>
+      <w:r>
+        <w:rPr>
+          <w:sz w:val="28"/>
+          <w:szCs w:val="28"/>
+          <w:lang w:val="uk-UA"/>
+        </w:rPr>
+        <w:t xml:space="preserve"> біля заголовка сайту, </w:t>
       </w:r>
       <w:r>
         <w:rPr>
@@ -18010,7 +20045,39 @@
           <w:szCs w:val="28"/>
           <w:lang w:val="uk-UA"/>
         </w:rPr>
-        <w:t xml:space="preserve">Для зручної розробки сайт було поділено на три частини: header, footer та body(основну частину сайту), зроблено це у зв’язку з тим що header та footer повторюється на кожній сторінці, тому вони були винесені до двох окремих файлі, і при заміні коду в одному з цих файлів, відображення зміниться на кожній сторінці сайту, це рішення дуже правильне, бо без нього потрібно було б вносити корективи до кожної сторінки сайту. </w:t>
+        <w:t>Для зручної розробки</w:t>
+      </w:r>
+      <w:r>
+        <w:rPr>
+          <w:sz w:val="28"/>
+          <w:szCs w:val="28"/>
+          <w:lang w:val="uk-UA"/>
+        </w:rPr>
+        <w:t>,</w:t>
+      </w:r>
+      <w:r>
+        <w:rPr>
+          <w:sz w:val="28"/>
+          <w:szCs w:val="28"/>
+          <w:lang w:val="uk-UA"/>
+        </w:rPr>
+        <w:t xml:space="preserve"> сайт було поділено на три частини: header, footer та body(основну частину сайту), зроблено це у зв’язку з тим що header та footer повторюється на кожній сторінці, тому вони були винесені до двох окремих файлі</w:t>
+      </w:r>
+      <w:r>
+        <w:rPr>
+          <w:sz w:val="28"/>
+          <w:szCs w:val="28"/>
+          <w:lang w:val="uk-UA"/>
+        </w:rPr>
+        <w:t>в</w:t>
+      </w:r>
+      <w:r>
+        <w:rPr>
+          <w:sz w:val="28"/>
+          <w:szCs w:val="28"/>
+          <w:lang w:val="uk-UA"/>
+        </w:rPr>
+        <w:t xml:space="preserve">, і при заміні коду в одному з цих файлів, відображення зміниться на кожній сторінці сайту, це рішення дуже правильне, бо без нього потрібно було б вносити корективи до кожної сторінки сайту. </w:t>
       </w:r>
     </w:p>
     <w:p>
@@ -18038,7 +20105,7 @@
           <w:szCs w:val="28"/>
           <w:lang w:val="uk-UA"/>
         </w:rPr>
-        <w:t xml:space="preserve"> (menu.php)</w:t>
+        <w:t xml:space="preserve"> </w:t>
       </w:r>
       <w:r>
         <w:rPr>
@@ -18073,7 +20140,6 @@
           <w:szCs w:val="28"/>
           <w:lang w:val="uk-UA"/>
         </w:rPr>
-        <w:lastRenderedPageBreak/>
         <w:tab/>
         <w:t xml:space="preserve">Для того щоб сайт мав адаптивність, у кожному файлі .css, було використано медіа запит «@media», який відстежує розмір екрану за допомогою властивостей </w:t>
       </w:r>
@@ -18092,7 +20158,23 @@
           <w:szCs w:val="28"/>
           <w:lang w:val="uk-UA"/>
         </w:rPr>
-        <w:t>, тому коли він становиться менше 690 пікслелів сайту привласнюються нові інструкції CSS, а саме вмикається мобільна версія сайту.</w:t>
+        <w:t xml:space="preserve">, тому коли він становиться менше </w:t>
+      </w:r>
+      <w:r>
+        <w:rPr>
+          <w:sz w:val="28"/>
+          <w:szCs w:val="28"/>
+          <w:lang w:val="uk-UA"/>
+        </w:rPr>
+        <w:t xml:space="preserve">ніж </w:t>
+      </w:r>
+      <w:r>
+        <w:rPr>
+          <w:sz w:val="28"/>
+          <w:szCs w:val="28"/>
+          <w:lang w:val="uk-UA"/>
+        </w:rPr>
+        <w:t>690 пікслелів сайту привласнюються нові інструкції CSS, а саме вмикається мобільна версія сайту.</w:t>
       </w:r>
       <w:r>
         <w:rPr>
@@ -18120,7 +20202,23 @@
           <w:lang w:val="uk-UA"/>
         </w:rPr>
         <w:tab/>
-        <w:t>На сайті також присутня анімація кнопок та елементів меню, яка виконується за допомогою CSS, якщо людина наводить курсор миші на будь-яку кнопку, то вона змінює колір та довкола неї з’являється світіння, якщо прибрати з неї курсор, то вона повернеться до початкового стану. Приклад коду приведено у лістингу 2.1.</w:t>
+        <w:t>На сайті також присутня анімація кнопок та елементів меню, яка виконується за допомогою CSS, якщо людина наводить курсор миші на будь-яку кнопку, то вона змінює колір</w:t>
+      </w:r>
+      <w:r>
+        <w:rPr>
+          <w:sz w:val="28"/>
+          <w:szCs w:val="28"/>
+          <w:lang w:val="uk-UA"/>
+        </w:rPr>
+        <w:t>,</w:t>
+      </w:r>
+      <w:r>
+        <w:rPr>
+          <w:sz w:val="28"/>
+          <w:szCs w:val="28"/>
+          <w:lang w:val="uk-UA"/>
+        </w:rPr>
+        <w:t xml:space="preserve"> та довкола неї з’являється світіння, якщо прибрати з неї курсор, то вона повернеться до початкового стану. Приклад коду приведено у лістингу 2.1.</w:t>
       </w:r>
     </w:p>
     <w:p>
@@ -18395,6 +20493,7 @@
           <w:szCs w:val="28"/>
           <w:lang w:val="uk-UA"/>
         </w:rPr>
+        <w:lastRenderedPageBreak/>
         <w:tab/>
       </w:r>
       <w:r>
@@ -18419,7 +20518,7 @@
           <w:szCs w:val="28"/>
           <w:lang w:val="uk-UA"/>
         </w:rPr>
-        <w:t>. Розглянувши код, ми побачимо, що блоки header та  footer імпортуються за допомогою виразу мови PHP «include», тобто код повністю береться з відповідного файлу та вставляється до коду головної сторінки</w:t>
+        <w:t>. Розглянувши код, ми побачимо, що блоки header та footer імпортуються за допомогою виразу мови PHP «include», тобто код повністю береться з відповідного файлу та вставляється до коду головної сторінки</w:t>
       </w:r>
       <w:r>
         <w:rPr>
@@ -18435,7 +20534,23 @@
           <w:szCs w:val="28"/>
           <w:lang w:val="uk-UA"/>
         </w:rPr>
-        <w:t>яка привласнена її. Наприклад, натиснувши кнопку «Згенерувати ПІБ» буде створено get запит, який буде відправлено на сервер і оброблено за допомогою файлу gener.php (додаток В.7), результат буде повернуто на сторінку у вигляді JavaScript коду який в свою чергу встановить значення у відповідне поле.</w:t>
+        <w:t>яка привласнена її. Наприклад, натиснувши кнопку «Згенерувати ПІБ» буде створено get запит, який буде відправлено на сервер і оброблено за допомогою файлу gener.php (додаток В.7), результат буде повернуто на сторінку у вигляді JavaScript коду який в свою чергу встановить</w:t>
+      </w:r>
+      <w:r>
+        <w:rPr>
+          <w:sz w:val="28"/>
+          <w:szCs w:val="28"/>
+          <w:lang w:val="uk-UA"/>
+        </w:rPr>
+        <w:t xml:space="preserve"> отримане</w:t>
+      </w:r>
+      <w:r>
+        <w:rPr>
+          <w:sz w:val="28"/>
+          <w:szCs w:val="28"/>
+          <w:lang w:val="uk-UA"/>
+        </w:rPr>
+        <w:t xml:space="preserve"> значення у відповідне поле.</w:t>
       </w:r>
       <w:r>
         <w:rPr>
@@ -18511,8 +20626,248 @@
           <w:szCs w:val="28"/>
           <w:lang w:val="uk-UA"/>
         </w:rPr>
-        <w:t xml:space="preserve">, «Згенерувати адресу», «Згенерувати професію» або «Згенерувати все» на сервер відправляється відповідний запит, файл </w:t>
-      </w:r>
+        <w:t>, «Згенерувати адресу», «Згенерувати професію» або «Згенерувати все» на сервер відправляється відповідний запит, файл починає його оброблювати. І в залежності від обраної кнопки виконується певна функція</w:t>
+      </w:r>
+      <w:r>
+        <w:rPr>
+          <w:sz w:val="28"/>
+          <w:szCs w:val="28"/>
+          <w:lang w:val="uk-UA"/>
+        </w:rPr>
+        <w:t xml:space="preserve"> на мові php</w:t>
+      </w:r>
+      <w:r>
+        <w:rPr>
+          <w:sz w:val="28"/>
+          <w:szCs w:val="28"/>
+          <w:lang w:val="uk-UA"/>
+        </w:rPr>
+        <w:t>, всі функції мають схоже завдання, вони беруть з бази</w:t>
+      </w:r>
+      <w:r>
+        <w:rPr>
+          <w:sz w:val="28"/>
+          <w:szCs w:val="28"/>
+          <w:lang w:val="uk-UA"/>
+        </w:rPr>
+        <w:t xml:space="preserve"> випадкові дані</w:t>
+      </w:r>
+      <w:r>
+        <w:rPr>
+          <w:sz w:val="28"/>
+          <w:szCs w:val="28"/>
+          <w:lang w:val="uk-UA"/>
+        </w:rPr>
+        <w:t xml:space="preserve"> та у вигляді JavaScript коду повертають</w:t>
+      </w:r>
+      <w:r>
+        <w:rPr>
+          <w:sz w:val="28"/>
+          <w:szCs w:val="28"/>
+          <w:lang w:val="uk-UA"/>
+        </w:rPr>
+        <w:t xml:space="preserve"> результат</w:t>
+      </w:r>
+      <w:r>
+        <w:rPr>
+          <w:sz w:val="28"/>
+          <w:szCs w:val="28"/>
+          <w:lang w:val="uk-UA"/>
+        </w:rPr>
+        <w:t xml:space="preserve"> на сайт</w:t>
+      </w:r>
+      <w:r>
+        <w:rPr>
+          <w:sz w:val="28"/>
+          <w:szCs w:val="28"/>
+          <w:lang w:val="uk-UA"/>
+        </w:rPr>
+        <w:t xml:space="preserve">. Також </w:t>
+      </w:r>
+      <w:r>
+        <w:rPr>
+          <w:sz w:val="28"/>
+          <w:szCs w:val="28"/>
+          <w:lang w:val="uk-UA"/>
+        </w:rPr>
+        <w:t xml:space="preserve">була </w:t>
+      </w:r>
+      <w:r>
+        <w:rPr>
+          <w:sz w:val="28"/>
+          <w:szCs w:val="28"/>
+          <w:lang w:val="uk-UA"/>
+        </w:rPr>
+        <w:t>вирішена проблема</w:t>
+      </w:r>
+      <w:r>
+        <w:rPr>
+          <w:sz w:val="28"/>
+          <w:szCs w:val="28"/>
+          <w:lang w:val="uk-UA"/>
+        </w:rPr>
+        <w:t>,</w:t>
+      </w:r>
+      <w:r>
+        <w:rPr>
+          <w:sz w:val="28"/>
+          <w:szCs w:val="28"/>
+          <w:lang w:val="uk-UA"/>
+        </w:rPr>
+        <w:t xml:space="preserve"> ч</w:t>
+      </w:r>
+      <w:r>
+        <w:rPr>
+          <w:sz w:val="28"/>
+          <w:szCs w:val="28"/>
+          <w:lang w:val="uk-UA"/>
+        </w:rPr>
+        <w:t>ерез яку зникал</w:t>
+      </w:r>
+      <w:r>
+        <w:rPr>
+          <w:sz w:val="28"/>
+          <w:szCs w:val="28"/>
+          <w:lang w:val="uk-UA"/>
+        </w:rPr>
+        <w:t xml:space="preserve">и вже знегеровані данні на сайті, це було </w:t>
+      </w:r>
+      <w:r>
+        <w:rPr>
+          <w:sz w:val="28"/>
+          <w:szCs w:val="28"/>
+          <w:lang w:val="uk-UA"/>
+        </w:rPr>
+        <w:t>пов’язано</w:t>
+      </w:r>
+      <w:r>
+        <w:rPr>
+          <w:sz w:val="28"/>
+          <w:szCs w:val="28"/>
+          <w:lang w:val="uk-UA"/>
+        </w:rPr>
+        <w:t xml:space="preserve"> з тим що коли сервер відправляє данні до сторінки, вона оновлюється, тому було прийняте рішення, щоб сайт відправляв на сервер значення вже згенерованих даних, та потім їх повертав з новим значенням. Під час натискання кнопок відмінних від описаних вище, генерація відбува</w:t>
+      </w:r>
+      <w:r>
+        <w:rPr>
+          <w:sz w:val="28"/>
+          <w:szCs w:val="28"/>
+          <w:lang w:val="uk-UA"/>
+        </w:rPr>
+        <w:t>ється</w:t>
+      </w:r>
+      <w:r>
+        <w:rPr>
+          <w:sz w:val="28"/>
+          <w:szCs w:val="28"/>
+          <w:lang w:val="uk-UA"/>
+        </w:rPr>
+        <w:t xml:space="preserve"> за допомогою мови</w:t>
+      </w:r>
+      <w:r>
+        <w:rPr>
+          <w:sz w:val="28"/>
+          <w:szCs w:val="28"/>
+          <w:lang w:val="uk-UA"/>
+        </w:rPr>
+        <w:t xml:space="preserve"> </w:t>
+      </w:r>
+      <w:r>
+        <w:rPr>
+          <w:sz w:val="28"/>
+          <w:szCs w:val="28"/>
+          <w:lang w:val="uk-UA"/>
+        </w:rPr>
+        <w:t>JavaScript,</w:t>
+      </w:r>
+      <w:r>
+        <w:rPr>
+          <w:sz w:val="28"/>
+          <w:szCs w:val="28"/>
+          <w:lang w:val="uk-UA"/>
+        </w:rPr>
+        <w:t xml:space="preserve"> для кожної кнопки </w:t>
+      </w:r>
+      <w:r>
+        <w:rPr>
+          <w:sz w:val="28"/>
+          <w:szCs w:val="28"/>
+          <w:lang w:val="uk-UA"/>
+        </w:rPr>
+        <w:t>створена відповідна кнопка, значення</w:t>
+      </w:r>
+      <w:r>
+        <w:rPr>
+          <w:sz w:val="28"/>
+          <w:szCs w:val="28"/>
+          <w:lang w:val="uk-UA"/>
+        </w:rPr>
+        <w:t xml:space="preserve"> якої генерує</w:t>
+      </w:r>
+      <w:r>
+        <w:rPr>
+          <w:sz w:val="28"/>
+          <w:szCs w:val="28"/>
+          <w:lang w:val="uk-UA"/>
+        </w:rPr>
+        <w:t xml:space="preserve"> сам браузер,</w:t>
+      </w:r>
+      <w:r>
+        <w:rPr>
+          <w:sz w:val="28"/>
+          <w:szCs w:val="28"/>
+          <w:lang w:val="uk-UA"/>
+        </w:rPr>
+        <w:t xml:space="preserve"> тому ці поля генеруються швидше та не оновлюють сторінку. </w:t>
+      </w:r>
+      <w:r>
+        <w:rPr>
+          <w:sz w:val="28"/>
+          <w:szCs w:val="28"/>
+          <w:lang w:val="uk-UA"/>
+        </w:rPr>
+        <w:t>У лістингу 2.2 відображений код функції яка копіює значення з поля до буферу обміну користувача.</w:t>
+      </w:r>
+    </w:p>
+    <w:p>
+      <w:pPr>
+        <w:spacing w:line="360" w:lineRule="auto"/>
+        <w:rPr>
+          <w:sz w:val="28"/>
+          <w:szCs w:val="28"/>
+          <w:lang w:val="uk-UA"/>
+        </w:rPr>
+      </w:pPr>
+    </w:p>
+    <w:p>
+      <w:pPr>
+        <w:spacing w:line="360" w:lineRule="auto"/>
+        <w:rPr>
+          <w:sz w:val="28"/>
+          <w:szCs w:val="28"/>
+          <w:lang w:val="uk-UA"/>
+        </w:rPr>
+      </w:pPr>
+    </w:p>
+    <w:p>
+      <w:pPr>
+        <w:spacing w:line="360" w:lineRule="auto"/>
+        <w:rPr>
+          <w:sz w:val="28"/>
+          <w:szCs w:val="28"/>
+          <w:lang w:val="uk-UA"/>
+        </w:rPr>
+      </w:pPr>
+    </w:p>
+    <w:p>
+      <w:pPr>
+        <w:spacing w:line="360" w:lineRule="auto"/>
+        <w:rPr>
+          <w:sz w:val="28"/>
+          <w:szCs w:val="28"/>
+          <w:lang w:val="uk-UA"/>
+        </w:rPr>
+      </w:pPr>
       <w:r>
         <w:rPr>
           <w:sz w:val="28"/>
@@ -18520,202 +20875,6 @@
           <w:lang w:val="uk-UA"/>
         </w:rPr>
         <w:lastRenderedPageBreak/>
-        <w:t>починає його оброблювати. І в залежності від обраної кнопки виконується певна функція</w:t>
-      </w:r>
-      <w:r>
-        <w:rPr>
-          <w:sz w:val="28"/>
-          <w:szCs w:val="28"/>
-          <w:lang w:val="uk-UA"/>
-        </w:rPr>
-        <w:t xml:space="preserve"> на мові php</w:t>
-      </w:r>
-      <w:r>
-        <w:rPr>
-          <w:sz w:val="28"/>
-          <w:szCs w:val="28"/>
-          <w:lang w:val="uk-UA"/>
-        </w:rPr>
-        <w:t>, всі функції мають схоже завдання, вони беруть з бази</w:t>
-      </w:r>
-      <w:r>
-        <w:rPr>
-          <w:sz w:val="28"/>
-          <w:szCs w:val="28"/>
-          <w:lang w:val="uk-UA"/>
-        </w:rPr>
-        <w:t xml:space="preserve"> випадкові дані</w:t>
-      </w:r>
-      <w:r>
-        <w:rPr>
-          <w:sz w:val="28"/>
-          <w:szCs w:val="28"/>
-          <w:lang w:val="uk-UA"/>
-        </w:rPr>
-        <w:t xml:space="preserve"> та у вигляді JavaScript коду повертають</w:t>
-      </w:r>
-      <w:r>
-        <w:rPr>
-          <w:sz w:val="28"/>
-          <w:szCs w:val="28"/>
-          <w:lang w:val="uk-UA"/>
-        </w:rPr>
-        <w:t xml:space="preserve"> результат</w:t>
-      </w:r>
-      <w:r>
-        <w:rPr>
-          <w:sz w:val="28"/>
-          <w:szCs w:val="28"/>
-          <w:lang w:val="uk-UA"/>
-        </w:rPr>
-        <w:t xml:space="preserve"> на сайт</w:t>
-      </w:r>
-      <w:r>
-        <w:rPr>
-          <w:sz w:val="28"/>
-          <w:szCs w:val="28"/>
-          <w:lang w:val="uk-UA"/>
-        </w:rPr>
-        <w:t>. Також вирішена проблема ч</w:t>
-      </w:r>
-      <w:r>
-        <w:rPr>
-          <w:sz w:val="28"/>
-          <w:szCs w:val="28"/>
-          <w:lang w:val="uk-UA"/>
-        </w:rPr>
-        <w:t>ерез яку зникал</w:t>
-      </w:r>
-      <w:r>
-        <w:rPr>
-          <w:sz w:val="28"/>
-          <w:szCs w:val="28"/>
-          <w:lang w:val="uk-UA"/>
-        </w:rPr>
-        <w:t xml:space="preserve">и вже знегеровані данні на сайті, це було </w:t>
-      </w:r>
-      <w:r>
-        <w:rPr>
-          <w:sz w:val="28"/>
-          <w:szCs w:val="28"/>
-          <w:lang w:val="uk-UA"/>
-        </w:rPr>
-        <w:t>пов’язано</w:t>
-      </w:r>
-      <w:r>
-        <w:rPr>
-          <w:sz w:val="28"/>
-          <w:szCs w:val="28"/>
-          <w:lang w:val="uk-UA"/>
-        </w:rPr>
-        <w:t xml:space="preserve"> з тим що коли сервер відправляє данні до сторінки, вона оновлюється, тому було прийняте рішення, щоб сайт відправляв на сервер значення вже згенерованих даних, та потім їх повертав з новим значенням. Під час натискання кнопок відмінних від описаних вище, генерація відбува</w:t>
-      </w:r>
-      <w:r>
-        <w:rPr>
-          <w:sz w:val="28"/>
-          <w:szCs w:val="28"/>
-          <w:lang w:val="uk-UA"/>
-        </w:rPr>
-        <w:t>ється</w:t>
-      </w:r>
-      <w:r>
-        <w:rPr>
-          <w:sz w:val="28"/>
-          <w:szCs w:val="28"/>
-          <w:lang w:val="uk-UA"/>
-        </w:rPr>
-        <w:t xml:space="preserve"> за допомогою мови</w:t>
-      </w:r>
-      <w:r>
-        <w:rPr>
-          <w:sz w:val="28"/>
-          <w:szCs w:val="28"/>
-          <w:lang w:val="uk-UA"/>
-        </w:rPr>
-        <w:t xml:space="preserve"> </w:t>
-      </w:r>
-      <w:r>
-        <w:rPr>
-          <w:sz w:val="28"/>
-          <w:szCs w:val="28"/>
-          <w:lang w:val="uk-UA"/>
-        </w:rPr>
-        <w:t>JavaScript,</w:t>
-      </w:r>
-      <w:r>
-        <w:rPr>
-          <w:sz w:val="28"/>
-          <w:szCs w:val="28"/>
-          <w:lang w:val="uk-UA"/>
-        </w:rPr>
-        <w:t xml:space="preserve"> для кожної кнопки </w:t>
-      </w:r>
-      <w:r>
-        <w:rPr>
-          <w:sz w:val="28"/>
-          <w:szCs w:val="28"/>
-          <w:lang w:val="uk-UA"/>
-        </w:rPr>
-        <w:t>створена відповідна кнопка, значення</w:t>
-      </w:r>
-      <w:r>
-        <w:rPr>
-          <w:sz w:val="28"/>
-          <w:szCs w:val="28"/>
-          <w:lang w:val="uk-UA"/>
-        </w:rPr>
-        <w:t xml:space="preserve"> якої генерує</w:t>
-      </w:r>
-      <w:r>
-        <w:rPr>
-          <w:sz w:val="28"/>
-          <w:szCs w:val="28"/>
-          <w:lang w:val="uk-UA"/>
-        </w:rPr>
-        <w:t xml:space="preserve"> сам браузер,</w:t>
-      </w:r>
-      <w:r>
-        <w:rPr>
-          <w:sz w:val="28"/>
-          <w:szCs w:val="28"/>
-          <w:lang w:val="uk-UA"/>
-        </w:rPr>
-        <w:t xml:space="preserve"> тому ці поля генеруються швидше та не оновлюють сторінку. </w:t>
-      </w:r>
-      <w:r>
-        <w:rPr>
-          <w:sz w:val="28"/>
-          <w:szCs w:val="28"/>
-          <w:lang w:val="uk-UA"/>
-        </w:rPr>
-        <w:t>У лістингу 2.2 відображений код функції яка копіює значення з поля до буферу обміну користувача.</w:t>
-      </w:r>
-    </w:p>
-    <w:p>
-      <w:pPr>
-        <w:spacing w:line="360" w:lineRule="auto"/>
-        <w:rPr>
-          <w:sz w:val="28"/>
-          <w:szCs w:val="28"/>
-          <w:lang w:val="uk-UA"/>
-        </w:rPr>
-      </w:pPr>
-    </w:p>
-    <w:p>
-      <w:pPr>
-        <w:spacing w:line="360" w:lineRule="auto"/>
-        <w:rPr>
-          <w:sz w:val="28"/>
-          <w:szCs w:val="28"/>
-          <w:lang w:val="uk-UA"/>
-        </w:rPr>
-      </w:pPr>
-      <w:r>
-        <w:rPr>
-          <w:sz w:val="28"/>
-          <w:szCs w:val="28"/>
-          <w:lang w:val="uk-UA"/>
-        </w:rPr>
         <w:tab/>
         <w:t>Лістинг 2.2 –</w:t>
       </w:r>
@@ -18809,7 +20968,23 @@
           <w:lang w:val="uk-UA"/>
         </w:rPr>
         <w:tab/>
-        <w:t>Інші сторінки генеруються майже аналогічно за відміною того що на сторінці «Масова генерація» відбір даних для генерації виконано у вигляді checkbox, та сервер генерує з отриманих даних значення, збирає всі разом та відправляє результ</w:t>
+        <w:t>Інші сторінки генеруються майже аналогічно за відміною того</w:t>
+      </w:r>
+      <w:r>
+        <w:rPr>
+          <w:sz w:val="28"/>
+          <w:szCs w:val="28"/>
+          <w:lang w:val="uk-UA"/>
+        </w:rPr>
+        <w:t>,</w:t>
+      </w:r>
+      <w:r>
+        <w:rPr>
+          <w:sz w:val="28"/>
+          <w:szCs w:val="28"/>
+          <w:lang w:val="uk-UA"/>
+        </w:rPr>
+        <w:t xml:space="preserve"> що на сторінці «Масова генерація» відбір даних для генерації виконано у вигляді checkbox, та сервер генерує з отриманих даних значення, збирає всі разом та відправляє результ</w:t>
       </w:r>
       <w:r>
         <w:rPr>
@@ -18825,7 +21000,47 @@
           <w:szCs w:val="28"/>
           <w:lang w:val="uk-UA"/>
         </w:rPr>
-        <w:t xml:space="preserve"> сервер перевіряє пусте чи ні значення поля, якщо воно чимось заповнено, то це аналогічно тому, що checkbox активний, також на цій сторінці є нова кнопка, яка скачує результат у вигляді файлу на комп’ютер користувача. У лістингу 2.3 відображено код цієї функції</w:t>
+        <w:t xml:space="preserve"> сервер перевіряє пусте чи ні значення поля, якщо воно чимось заповнено, то це аналогічно тому, що checkbox активний, також на цій сторінці є нова кнопка, яка </w:t>
+      </w:r>
+      <w:r>
+        <w:rPr>
+          <w:sz w:val="28"/>
+          <w:szCs w:val="28"/>
+          <w:lang w:val="uk-UA"/>
+        </w:rPr>
+        <w:t>завантажує</w:t>
+      </w:r>
+      <w:r>
+        <w:rPr>
+          <w:sz w:val="28"/>
+          <w:szCs w:val="28"/>
+          <w:lang w:val="uk-UA"/>
+        </w:rPr>
+        <w:t xml:space="preserve"> результат у вигляді файлу на комп’ютер користувача. У лістингу 2.3 </w:t>
+      </w:r>
+      <w:r>
+        <w:rPr>
+          <w:sz w:val="28"/>
+          <w:szCs w:val="28"/>
+          <w:lang w:val="uk-UA"/>
+        </w:rPr>
+        <w:t>показано</w:t>
+      </w:r>
+      <w:r>
+        <w:rPr>
+          <w:sz w:val="28"/>
+          <w:szCs w:val="28"/>
+          <w:lang w:val="uk-UA"/>
+        </w:rPr>
+        <w:t xml:space="preserve"> код цієї функції</w:t>
+      </w:r>
+      <w:r>
+        <w:rPr>
+          <w:sz w:val="28"/>
+          <w:szCs w:val="28"/>
+          <w:lang w:val="uk-UA"/>
+        </w:rPr>
+        <w:t>.</w:t>
       </w:r>
     </w:p>
     <w:p>
@@ -18907,7 +21122,6 @@
         <w:pStyle w:val="af1"/>
       </w:pPr>
       <w:r>
-        <w:lastRenderedPageBreak/>
         <w:t xml:space="preserve">            var url = URL.createObjectURL(blob);</w:t>
       </w:r>
     </w:p>
@@ -18969,31 +21183,17 @@
     </w:p>
     <w:p>
       <w:pPr>
-        <w:rPr>
-          <w:lang w:val="uk-UA"/>
-        </w:rPr>
-      </w:pPr>
-    </w:p>
-    <w:p>
-      <w:pPr>
-        <w:rPr>
-          <w:lang w:val="uk-UA"/>
-        </w:rPr>
-      </w:pPr>
-    </w:p>
-    <w:p>
-      <w:pPr>
-        <w:rPr>
-          <w:lang w:val="uk-UA"/>
-        </w:rPr>
-      </w:pPr>
-    </w:p>
-    <w:p>
-      <w:pPr>
-        <w:rPr>
-          <w:lang w:val="uk-UA"/>
-        </w:rPr>
-      </w:pPr>
+        <w:pStyle w:val="2"/>
+        <w:rPr>
+          <w:rFonts w:ascii="Times New Roman" w:eastAsia="Times New Roman" w:hAnsi="Times New Roman" w:cs="Times New Roman"/>
+          <w:color w:val="auto"/>
+          <w:sz w:val="24"/>
+          <w:szCs w:val="24"/>
+          <w:lang w:val="uk-UA"/>
+        </w:rPr>
+      </w:pPr>
+      <w:bookmarkStart w:id="19" w:name="_Toc58678862"/>
+      <w:bookmarkStart w:id="20" w:name="_Toc58792049"/>
     </w:p>
     <w:p>
       <w:pPr>
@@ -19009,28 +21209,14 @@
       </w:pPr>
       <w:r>
         <w:rPr>
-          <w:rFonts w:eastAsia="TimesNewRomanPSMT"/>
-          <w:b/>
-          <w:sz w:val="28"/>
-          <w:szCs w:val="28"/>
-          <w:lang w:val="uk-UA" w:eastAsia="ar-SA"/>
-        </w:rPr>
-        <w:br w:type="page"/>
-      </w:r>
-      <w:bookmarkStart w:id="19" w:name="_Toc58678862"/>
-      <w:r>
-        <w:rPr>
-          <w:rFonts w:ascii="Times New Roman" w:eastAsia="TimesNewRomanPSMT" w:hAnsi="Times New Roman" w:cs="Times New Roman"/>
-          <w:b/>
-          <w:color w:val="000000" w:themeColor="text1"/>
-          <w:sz w:val="28"/>
-          <w:szCs w:val="28"/>
-          <w:lang w:val="uk-UA" w:eastAsia="ar-SA"/>
-        </w:rPr>
-        <w:lastRenderedPageBreak/>
+          <w:rFonts w:ascii="Times New Roman" w:eastAsia="Times New Roman" w:hAnsi="Times New Roman" w:cs="Times New Roman"/>
+          <w:color w:val="auto"/>
+          <w:sz w:val="24"/>
+          <w:szCs w:val="24"/>
+          <w:lang w:val="uk-UA"/>
+        </w:rPr>
         <w:tab/>
       </w:r>
-      <w:bookmarkStart w:id="20" w:name="_Toc58792049"/>
       <w:r>
         <w:rPr>
           <w:rFonts w:ascii="Times New Roman" w:eastAsia="TimesNewRomanPSMT" w:hAnsi="Times New Roman" w:cs="Times New Roman"/>
@@ -19246,7 +21432,7 @@
           <w:szCs w:val="28"/>
           <w:lang w:val="uk-UA" w:eastAsia="ar-SA"/>
         </w:rPr>
-        <w:t>У таблицях 2.1-2.6 показані атрибути відношень цих таблиць у базі даних.</w:t>
+        <w:t xml:space="preserve">У таблицях 2.1-2.6 показані атрибути відношень цих </w:t>
       </w:r>
       <w:r>
         <w:rPr>
@@ -19255,7 +21441,35 @@
           <w:szCs w:val="28"/>
           <w:lang w:val="uk-UA" w:eastAsia="ar-SA"/>
         </w:rPr>
-        <w:t xml:space="preserve"> Поля професія та адреса на сайті генеруються за допомогою таблиць: profession та sity. У таблицях 2.7-2.8 показані атрибути відношень цих таблиць у базі даних. На рисунку 2.1 зображено графічне представлення бази даних у веб-додатку phpMyAdmin. </w:t>
+        <w:lastRenderedPageBreak/>
+        <w:t>таблиць у базі даних.</w:t>
+      </w:r>
+      <w:r>
+        <w:rPr>
+          <w:rFonts w:eastAsia="TimesNewRomanPSMT"/>
+          <w:sz w:val="28"/>
+          <w:szCs w:val="28"/>
+          <w:lang w:val="uk-UA" w:eastAsia="ar-SA"/>
+        </w:rPr>
+        <w:t xml:space="preserve"> Поля професія та адреса на сайті генеруються за допомогою таблиць: profession та sity. У таблицях 2.7-2.8 показані атрибути відношень цих таблиць у базі даних. На рисунку 2.</w:t>
+      </w:r>
+      <w:r>
+        <w:rPr>
+          <w:rFonts w:eastAsia="TimesNewRomanPSMT"/>
+          <w:sz w:val="28"/>
+          <w:szCs w:val="28"/>
+          <w:lang w:val="uk-UA" w:eastAsia="ar-SA"/>
+        </w:rPr>
+        <w:t>2</w:t>
+      </w:r>
+      <w:r>
+        <w:rPr>
+          <w:rFonts w:eastAsia="TimesNewRomanPSMT"/>
+          <w:sz w:val="28"/>
+          <w:szCs w:val="28"/>
+          <w:lang w:val="uk-UA" w:eastAsia="ar-SA"/>
+        </w:rPr>
+        <w:t xml:space="preserve"> зображено графічне представлення бази даних у веб-додатку phpMyAdmin. </w:t>
       </w:r>
     </w:p>
     <w:p>
@@ -20367,28 +22581,14 @@
           <w:szCs w:val="28"/>
           <w:lang w:val="uk-UA"/>
         </w:rPr>
-        <w:br w:type="page"/>
-      </w:r>
-    </w:p>
-    <w:p>
-      <w:pPr>
-        <w:spacing w:line="360" w:lineRule="auto"/>
-        <w:ind w:firstLine="709"/>
-        <w:contextualSpacing/>
-        <w:jc w:val="both"/>
-        <w:rPr>
-          <w:sz w:val="28"/>
-          <w:szCs w:val="28"/>
-          <w:lang w:val="uk-UA"/>
-        </w:rPr>
-      </w:pPr>
-      <w:r>
-        <w:rPr>
-          <w:sz w:val="28"/>
-          <w:szCs w:val="28"/>
-          <w:lang w:val="uk-UA"/>
-        </w:rPr>
-        <w:lastRenderedPageBreak/>
+        <w:tab/>
+      </w:r>
+      <w:r>
+        <w:rPr>
+          <w:sz w:val="28"/>
+          <w:szCs w:val="28"/>
+          <w:lang w:val="uk-UA"/>
+        </w:rPr>
         <w:t xml:space="preserve">Таблиця 2.4 – Визначення атрибутів відношення </w:t>
       </w:r>
       <w:r>
@@ -21105,6 +23305,7 @@
           <w:szCs w:val="28"/>
           <w:lang w:val="uk-UA"/>
         </w:rPr>
+        <w:lastRenderedPageBreak/>
         <w:t xml:space="preserve">Таблиця 2.6 – Визначення атрибутів відношення </w:t>
       </w:r>
       <w:r>
@@ -22453,17 +24654,6 @@
     <w:p>
       <w:pPr>
         <w:spacing w:line="360" w:lineRule="auto"/>
-        <w:rPr>
-          <w:rFonts w:eastAsia="TimesNewRomanPSMT"/>
-          <w:sz w:val="28"/>
-          <w:szCs w:val="28"/>
-          <w:lang w:val="uk-UA" w:eastAsia="ar-SA"/>
-        </w:rPr>
-      </w:pPr>
-    </w:p>
-    <w:p>
-      <w:pPr>
-        <w:spacing w:line="360" w:lineRule="auto"/>
         <w:jc w:val="center"/>
         <w:rPr>
           <w:rFonts w:eastAsia="TimesNewRomanPSMT"/>
@@ -22478,10 +24668,9 @@
           <w:noProof/>
           <w:lang w:val="uk-UA"/>
         </w:rPr>
-        <w:lastRenderedPageBreak/>
         <w:drawing>
           <wp:inline distT="0" distB="0" distL="0" distR="0" wp14:anchorId="7163425F" wp14:editId="09E33026">
-            <wp:extent cx="4248150" cy="3429000"/>
+            <wp:extent cx="4248150" cy="3048000"/>
             <wp:effectExtent l="0" t="0" r="0" b="0"/>
             <wp:docPr id="30" name="Рисунок 30"/>
             <wp:cNvGraphicFramePr>
@@ -22503,7 +24692,7 @@
                   <pic:spPr>
                     <a:xfrm>
                       <a:off x="0" y="0"/>
-                      <a:ext cx="4248150" cy="3429000"/>
+                      <a:ext cx="4248150" cy="3048000"/>
                     </a:xfrm>
                     <a:prstGeom prst="rect">
                       <a:avLst/>
@@ -22543,7 +24732,7 @@
           <w:szCs w:val="28"/>
           <w:lang w:val="uk-UA" w:eastAsia="ar-SA"/>
         </w:rPr>
-        <w:t>1</w:t>
+        <w:t>2</w:t>
       </w:r>
       <w:r>
         <w:rPr>
@@ -22581,17 +24770,6 @@
         </w:rPr>
         <w:t>аних</w:t>
       </w:r>
-    </w:p>
-    <w:p>
-      <w:pPr>
-        <w:spacing w:line="360" w:lineRule="auto"/>
-        <w:rPr>
-          <w:rFonts w:eastAsia="TimesNewRomanPSMT"/>
-          <w:sz w:val="28"/>
-          <w:szCs w:val="28"/>
-          <w:lang w:val="uk-UA" w:eastAsia="ar-SA"/>
-        </w:rPr>
-      </w:pPr>
     </w:p>
     <w:p>
       <w:pPr>
@@ -22612,6 +24790,7 @@
           <w:szCs w:val="28"/>
           <w:lang w:val="uk-UA" w:eastAsia="ar-SA"/>
         </w:rPr>
+        <w:lastRenderedPageBreak/>
         <w:tab/>
       </w:r>
       <w:bookmarkStart w:id="21" w:name="_Toc58792050"/>
@@ -22636,7 +24815,7 @@
           <w:szCs w:val="20"/>
           <w:lang w:val="uk-UA"/>
         </w:rPr>
-        <w:t>ослідна експлуатація та впровадження проекту.</w:t>
+        <w:t>ослідна експлуатація та впровадження проекту</w:t>
       </w:r>
       <w:bookmarkEnd w:id="21"/>
     </w:p>
@@ -22680,7 +24859,7 @@
           <w:szCs w:val="28"/>
           <w:lang w:val="uk-UA" w:eastAsia="ar-SA"/>
         </w:rPr>
-        <w:t xml:space="preserve">запуску створеної Web-системи ми отримаємо домене ім’я за допомогою якого будь який користувач інтернету може </w:t>
+        <w:t>запуску створеної Web-системи ми отримаємо домене ім’я за допомогою якого будь</w:t>
       </w:r>
       <w:r>
         <w:rPr>
@@ -22689,7 +24868,61 @@
           <w:szCs w:val="28"/>
           <w:lang w:val="uk-UA" w:eastAsia="ar-SA"/>
         </w:rPr>
-        <w:t xml:space="preserve">перейти по ньому та осинитись на цьому сайті. Моєму сайту було привласнене домене ім’я </w:t>
+        <w:t>-</w:t>
+      </w:r>
+      <w:r>
+        <w:rPr>
+          <w:rFonts w:eastAsia="TimesNewRomanPSMT"/>
+          <w:sz w:val="28"/>
+          <w:szCs w:val="28"/>
+          <w:lang w:val="uk-UA" w:eastAsia="ar-SA"/>
+        </w:rPr>
+        <w:t xml:space="preserve">який користувач інтернету може </w:t>
+      </w:r>
+      <w:r>
+        <w:rPr>
+          <w:rFonts w:eastAsia="TimesNewRomanPSMT"/>
+          <w:sz w:val="28"/>
+          <w:szCs w:val="28"/>
+          <w:lang w:val="uk-UA" w:eastAsia="ar-SA"/>
+        </w:rPr>
+        <w:t xml:space="preserve">перейти </w:t>
+      </w:r>
+      <w:r>
+        <w:rPr>
+          <w:rFonts w:eastAsia="TimesNewRomanPSMT"/>
+          <w:sz w:val="28"/>
+          <w:szCs w:val="28"/>
+          <w:lang w:val="uk-UA" w:eastAsia="ar-SA"/>
+        </w:rPr>
+        <w:t>за ним,</w:t>
+      </w:r>
+      <w:r>
+        <w:rPr>
+          <w:rFonts w:eastAsia="TimesNewRomanPSMT"/>
+          <w:sz w:val="28"/>
+          <w:szCs w:val="28"/>
+          <w:lang w:val="uk-UA" w:eastAsia="ar-SA"/>
+        </w:rPr>
+        <w:t xml:space="preserve"> та о</w:t>
+      </w:r>
+      <w:r>
+        <w:rPr>
+          <w:rFonts w:eastAsia="TimesNewRomanPSMT"/>
+          <w:sz w:val="28"/>
+          <w:szCs w:val="28"/>
+          <w:lang w:val="uk-UA" w:eastAsia="ar-SA"/>
+        </w:rPr>
+        <w:t>п</w:t>
+      </w:r>
+      <w:r>
+        <w:rPr>
+          <w:rFonts w:eastAsia="TimesNewRomanPSMT"/>
+          <w:sz w:val="28"/>
+          <w:szCs w:val="28"/>
+          <w:lang w:val="uk-UA" w:eastAsia="ar-SA"/>
+        </w:rPr>
+        <w:t xml:space="preserve">инитись на цьому сайті. Моєму сайту було привласнене домене ім’я </w:t>
       </w:r>
       <w:hyperlink r:id="rId10" w:history="1">
         <w:r>
@@ -22710,7 +24943,25 @@
           <w:szCs w:val="28"/>
           <w:lang w:val="uk-UA" w:eastAsia="ar-SA"/>
         </w:rPr>
-        <w:t>. При перегляді змісту сайту з комп’ютера він буде виглядати як зображено у додатках Б.1-Б.8, а з мобільних пристроїв з різними розширеннями екрану та орієнтації зображено у додатку Б.9.</w:t>
+        <w:t>. При перегляді змісту сайту з комп’ютера він буде виглядати як зображено у додатках Б.1-Б.8, а з мобільних пристроїв з різними розширенням</w:t>
+      </w:r>
+      <w:r>
+        <w:rPr>
+          <w:rFonts w:eastAsia="TimesNewRomanPSMT"/>
+          <w:sz w:val="28"/>
+          <w:szCs w:val="28"/>
+          <w:lang w:val="uk-UA" w:eastAsia="ar-SA"/>
+        </w:rPr>
+        <w:t>и екрану та орієнтацією</w:t>
+      </w:r>
+      <w:r>
+        <w:rPr>
+          <w:rFonts w:eastAsia="TimesNewRomanPSMT"/>
+          <w:sz w:val="28"/>
+          <w:szCs w:val="28"/>
+          <w:lang w:val="uk-UA" w:eastAsia="ar-SA"/>
+        </w:rPr>
+        <w:t xml:space="preserve"> зображено у додатку Б.9.</w:t>
       </w:r>
     </w:p>
     <w:p>
@@ -22771,6 +25022,14 @@
     </w:p>
     <w:p>
       <w:pPr>
+        <w:rPr>
+          <w:rFonts w:eastAsia="TimesNewRomanPSMT"/>
+          <w:lang w:val="uk-UA" w:eastAsia="ar-SA"/>
+        </w:rPr>
+      </w:pPr>
+    </w:p>
+    <w:p>
+      <w:pPr>
         <w:spacing w:line="360" w:lineRule="auto"/>
         <w:jc w:val="both"/>
         <w:rPr>
@@ -22827,8 +25086,38 @@
           <w:lang w:val="uk-UA" w:eastAsia="ar-SA"/>
         </w:rPr>
         <w:tab/>
-        <w:t>Про аналізувавши багато ключових запитів були виділені основні, які зображені на рисунку 2.2, тому створення ключових слів було створено відштовхуючись від цих запитів.</w:t>
-      </w:r>
+        <w:t>Про аналізувавши багато ключових запитів були виділені основні, які зображені на рисунку 2.</w:t>
+      </w:r>
+      <w:r>
+        <w:rPr>
+          <w:rFonts w:eastAsia="TimesNewRomanPSMT"/>
+          <w:sz w:val="28"/>
+          <w:szCs w:val="28"/>
+          <w:lang w:val="uk-UA" w:eastAsia="ar-SA"/>
+        </w:rPr>
+        <w:t>3</w:t>
+      </w:r>
+      <w:r>
+        <w:rPr>
+          <w:rFonts w:eastAsia="TimesNewRomanPSMT"/>
+          <w:sz w:val="28"/>
+          <w:szCs w:val="28"/>
+          <w:lang w:val="uk-UA" w:eastAsia="ar-SA"/>
+        </w:rPr>
+        <w:t>, тому створення ключових слів було створено відштовхуючись від цих запитів.</w:t>
+      </w:r>
+    </w:p>
+    <w:p>
+      <w:pPr>
+        <w:spacing w:line="360" w:lineRule="auto"/>
+        <w:jc w:val="both"/>
+        <w:rPr>
+          <w:rFonts w:eastAsia="TimesNewRomanPSMT"/>
+          <w:sz w:val="28"/>
+          <w:szCs w:val="28"/>
+          <w:lang w:val="uk-UA" w:eastAsia="ar-SA"/>
+        </w:rPr>
+      </w:pPr>
     </w:p>
     <w:p>
       <w:pPr>
@@ -22849,7 +25138,6 @@
           <w:szCs w:val="28"/>
           <w:lang w:val="uk-UA"/>
         </w:rPr>
-        <w:lastRenderedPageBreak/>
         <w:drawing>
           <wp:inline distT="0" distB="0" distL="0" distR="0" wp14:anchorId="279957FF" wp14:editId="40D1AACD">
             <wp:extent cx="6299200" cy="3438144"/>
@@ -22905,19 +25193,26 @@
           <w:szCs w:val="28"/>
           <w:lang w:val="uk-UA" w:eastAsia="ar-SA"/>
         </w:rPr>
-        <w:t>Рисунок 2.2 – семантичне ядро сайту</w:t>
-      </w:r>
-    </w:p>
-    <w:p>
-      <w:pPr>
-        <w:spacing w:line="360" w:lineRule="auto"/>
+        <w:t>Рисунок</w:t>
+      </w:r>
+      <w:r>
         <w:rPr>
           <w:rFonts w:eastAsia="TimesNewRomanPSMT"/>
           <w:sz w:val="28"/>
           <w:szCs w:val="28"/>
           <w:lang w:val="uk-UA" w:eastAsia="ar-SA"/>
         </w:rPr>
-      </w:pPr>
+        <w:t xml:space="preserve"> 2.3</w:t>
+      </w:r>
+      <w:r>
+        <w:rPr>
+          <w:rFonts w:eastAsia="TimesNewRomanPSMT"/>
+          <w:sz w:val="28"/>
+          <w:szCs w:val="28"/>
+          <w:lang w:val="uk-UA" w:eastAsia="ar-SA"/>
+        </w:rPr>
+        <w:t xml:space="preserve"> – семантичне ядро сайту</w:t>
+      </w:r>
     </w:p>
     <w:p>
       <w:pPr>
@@ -22937,8 +25232,27 @@
           <w:szCs w:val="28"/>
           <w:lang w:val="uk-UA" w:eastAsia="ar-SA"/>
         </w:rPr>
+        <w:lastRenderedPageBreak/>
         <w:tab/>
-        <w:t>На розробленому сайті кожна сторінка має свої ключові слова, заголовки та опис. Наприклад для головної сторінки були обрані такі пункти:</w:t>
+        <w:t>На розробленому сайті кожна сторінка має свої ключові слова, заголовки та опис. Наприклад</w:t>
+      </w:r>
+      <w:r>
+        <w:rPr>
+          <w:rFonts w:eastAsia="TimesNewRomanPSMT"/>
+          <w:sz w:val="28"/>
+          <w:szCs w:val="28"/>
+          <w:lang w:val="uk-UA" w:eastAsia="ar-SA"/>
+        </w:rPr>
+        <w:t>,</w:t>
+      </w:r>
+      <w:r>
+        <w:rPr>
+          <w:rFonts w:eastAsia="TimesNewRomanPSMT"/>
+          <w:sz w:val="28"/>
+          <w:szCs w:val="28"/>
+          <w:lang w:val="uk-UA" w:eastAsia="ar-SA"/>
+        </w:rPr>
+        <w:t xml:space="preserve"> для головної сторінки були обрані такі пункти:</w:t>
       </w:r>
     </w:p>
     <w:p>
@@ -22960,7 +25274,25 @@
           <w:lang w:val="uk-UA" w:eastAsia="ar-SA"/>
         </w:rPr>
         <w:tab/>
-        <w:t>Ключові слова: генератор логінів,генератор особистостей, генератор паролів, генератор імен, генератор паролів онлайн,</w:t>
+        <w:t>Ключові слова: генератор логінів,</w:t>
+      </w:r>
+      <w:r>
+        <w:rPr>
+          <w:rFonts w:eastAsia="TimesNewRomanPSMT"/>
+          <w:sz w:val="28"/>
+          <w:szCs w:val="28"/>
+          <w:lang w:val="uk-UA" w:eastAsia="ar-SA"/>
+        </w:rPr>
+        <w:t xml:space="preserve"> </w:t>
+      </w:r>
+      <w:r>
+        <w:rPr>
+          <w:rFonts w:eastAsia="TimesNewRomanPSMT"/>
+          <w:sz w:val="28"/>
+          <w:szCs w:val="28"/>
+          <w:lang w:val="uk-UA" w:eastAsia="ar-SA"/>
+        </w:rPr>
+        <w:t>генератор особистостей, генератор паролів, генератор імен, генератор паролів онлайн,</w:t>
       </w:r>
     </w:p>
     <w:p>
@@ -23062,7 +25394,16 @@
           <w:lang w:val="uk-UA" w:eastAsia="ar-SA"/>
         </w:rPr>
         <w:tab/>
-        <w:t>На рисунку 2.3 зображено як сайт представляється іншим, якщо його відправити повідомленням за допомогою месенджеру Telegram.</w:t>
+        <w:t>На рисунку 2.4</w:t>
+      </w:r>
+      <w:r>
+        <w:rPr>
+          <w:rFonts w:eastAsia="TimesNewRomanPSMT"/>
+          <w:sz w:val="28"/>
+          <w:szCs w:val="28"/>
+          <w:lang w:val="uk-UA" w:eastAsia="ar-SA"/>
+        </w:rPr>
+        <w:t xml:space="preserve"> зображено як сайт представляється іншим, якщо його відправити повідомленням за допомогою месенджеру Telegram.</w:t>
       </w:r>
     </w:p>
     <w:p>
@@ -23093,7 +25434,6 @@
           <w:noProof/>
           <w:lang w:val="uk-UA"/>
         </w:rPr>
-        <w:lastRenderedPageBreak/>
         <w:drawing>
           <wp:inline distT="0" distB="0" distL="0" distR="0" wp14:anchorId="6FB2F3CB" wp14:editId="2E92D6DA">
             <wp:extent cx="4635795" cy="1658579"/>
@@ -23158,7 +25498,16 @@
           <w:szCs w:val="28"/>
           <w:lang w:val="uk-UA" w:eastAsia="ar-SA"/>
         </w:rPr>
-        <w:t xml:space="preserve"> 2.3</w:t>
+        <w:t xml:space="preserve"> 2.</w:t>
+      </w:r>
+      <w:r>
+        <w:rPr>
+          <w:rFonts w:eastAsia="TimesNewRomanPSMT"/>
+          <w:sz w:val="28"/>
+          <w:szCs w:val="28"/>
+          <w:lang w:val="uk-UA" w:eastAsia="ar-SA"/>
+        </w:rPr>
+        <w:t>4</w:t>
       </w:r>
       <w:r>
         <w:rPr>
@@ -23384,7 +25733,17 @@
           <w:szCs w:val="28"/>
           <w:lang w:val="uk-UA" w:eastAsia="ar-SA"/>
         </w:rPr>
-        <w:t xml:space="preserve">. Sitemap в основному використовують, якщо на сайті: велика кількість сторінок, окремі сторінки без навігаційних посилань, глибока вкладеність, Також цей файл можна створити автоматично за допомогою сайту </w:t>
+        <w:t xml:space="preserve">. Sitemap в основному використовують, якщо на сайті: велика кількість сторінок, окремі сторінки без </w:t>
+      </w:r>
+      <w:r>
+        <w:rPr>
+          <w:rFonts w:eastAsia="TimesNewRomanPSMT"/>
+          <w:sz w:val="28"/>
+          <w:szCs w:val="28"/>
+          <w:lang w:val="uk-UA" w:eastAsia="ar-SA"/>
+        </w:rPr>
+        <w:lastRenderedPageBreak/>
+        <w:t xml:space="preserve">навігаційних посилань, глибока вкладеність, Також цей файл можна створити автоматично за допомогою сайту </w:t>
       </w:r>
       <w:hyperlink r:id="rId13" w:history="1">
         <w:r>
@@ -23479,7 +25838,25 @@
           <w:szCs w:val="28"/>
           <w:lang w:val="uk-UA" w:eastAsia="ar-SA"/>
         </w:rPr>
-        <w:t>1. Виконати звичайний пошук за допомогою ключових слів. Результат можна побачити на рисунку 2.4.</w:t>
+        <w:t>1. Виконати звичайний пошук за допомогою ключових слів. Результ</w:t>
+      </w:r>
+      <w:r>
+        <w:rPr>
+          <w:rFonts w:eastAsia="TimesNewRomanPSMT"/>
+          <w:sz w:val="28"/>
+          <w:szCs w:val="28"/>
+          <w:lang w:val="uk-UA" w:eastAsia="ar-SA"/>
+        </w:rPr>
+        <w:t>ат можна побачити на рисунку 2.5</w:t>
+      </w:r>
+      <w:r>
+        <w:rPr>
+          <w:rFonts w:eastAsia="TimesNewRomanPSMT"/>
+          <w:sz w:val="28"/>
+          <w:szCs w:val="28"/>
+          <w:lang w:val="uk-UA" w:eastAsia="ar-SA"/>
+        </w:rPr>
+        <w:t>.</w:t>
       </w:r>
     </w:p>
     <w:p>
@@ -23518,7 +25895,16 @@
           <w:szCs w:val="28"/>
           <w:lang w:val="uk-UA" w:eastAsia="ar-SA"/>
         </w:rPr>
-        <w:t>2.5.</w:t>
+        <w:t>2.6</w:t>
+      </w:r>
+      <w:r>
+        <w:rPr>
+          <w:rFonts w:eastAsia="TimesNewRomanPSMT"/>
+          <w:sz w:val="28"/>
+          <w:szCs w:val="28"/>
+          <w:lang w:val="uk-UA" w:eastAsia="ar-SA"/>
+        </w:rPr>
+        <w:t>.</w:t>
       </w:r>
     </w:p>
     <w:p>
@@ -23539,8 +25925,38 @@
           <w:szCs w:val="28"/>
           <w:lang w:val="uk-UA" w:eastAsia="ar-SA"/>
         </w:rPr>
-        <w:t>3. За допомогою сайту Google Search Console у вкладці «Перевірка URL». Результат можна побачити на рисунку 2.6.</w:t>
-      </w:r>
+        <w:t>3. За допомогою сайту Google Search Console у вкладці «Перевірка URL». Результат можна побачити на рисунку 2.</w:t>
+      </w:r>
+      <w:r>
+        <w:rPr>
+          <w:rFonts w:eastAsia="TimesNewRomanPSMT"/>
+          <w:sz w:val="28"/>
+          <w:szCs w:val="28"/>
+          <w:lang w:val="uk-UA" w:eastAsia="ar-SA"/>
+        </w:rPr>
+        <w:t>7</w:t>
+      </w:r>
+      <w:r>
+        <w:rPr>
+          <w:rFonts w:eastAsia="TimesNewRomanPSMT"/>
+          <w:sz w:val="28"/>
+          <w:szCs w:val="28"/>
+          <w:lang w:val="uk-UA" w:eastAsia="ar-SA"/>
+        </w:rPr>
+        <w:t>.</w:t>
+      </w:r>
+    </w:p>
+    <w:p>
+      <w:pPr>
+        <w:spacing w:line="360" w:lineRule="auto"/>
+        <w:jc w:val="both"/>
+        <w:rPr>
+          <w:rFonts w:eastAsia="TimesNewRomanPSMT"/>
+          <w:sz w:val="28"/>
+          <w:szCs w:val="28"/>
+          <w:lang w:val="uk-UA" w:eastAsia="ar-SA"/>
+        </w:rPr>
+      </w:pPr>
     </w:p>
     <w:p>
       <w:pPr>
@@ -23563,11 +25979,10 @@
           <w:szCs w:val="28"/>
           <w:lang w:val="uk-UA"/>
         </w:rPr>
-        <w:lastRenderedPageBreak/>
         <w:drawing>
           <wp:inline distT="0" distB="0" distL="0" distR="0">
-            <wp:extent cx="6296025" cy="5495925"/>
-            <wp:effectExtent l="19050" t="19050" r="28575" b="28575"/>
+            <wp:extent cx="6295675" cy="4521884"/>
+            <wp:effectExtent l="19050" t="19050" r="10160" b="12065"/>
             <wp:docPr id="13" name="Рисунок 13"/>
             <wp:cNvGraphicFramePr>
               <a:graphicFrameLocks xmlns:a="http://schemas.openxmlformats.org/drawingml/2006/main" noChangeAspect="1"/>
@@ -23597,7 +26012,7 @@
                   <pic:spPr bwMode="auto">
                     <a:xfrm>
                       <a:off x="0" y="0"/>
-                      <a:ext cx="6296025" cy="5495925"/>
+                      <a:ext cx="6311104" cy="4532966"/>
                     </a:xfrm>
                     <a:prstGeom prst="rect">
                       <a:avLst/>
@@ -23643,7 +26058,16 @@
           <w:szCs w:val="28"/>
           <w:lang w:val="uk-UA" w:eastAsia="ar-SA"/>
         </w:rPr>
-        <w:t xml:space="preserve"> 2.4</w:t>
+        <w:t xml:space="preserve"> 2.</w:t>
+      </w:r>
+      <w:r>
+        <w:rPr>
+          <w:rFonts w:eastAsia="TimesNewRomanPSMT"/>
+          <w:sz w:val="28"/>
+          <w:szCs w:val="28"/>
+          <w:lang w:val="uk-UA" w:eastAsia="ar-SA"/>
+        </w:rPr>
+        <w:t>5</w:t>
       </w:r>
       <w:r>
         <w:rPr>
@@ -23687,7 +26111,7 @@
         <w:drawing>
           <wp:inline distT="0" distB="0" distL="0" distR="0" wp14:anchorId="24612610" wp14:editId="31E8F160">
             <wp:extent cx="6299835" cy="4133088"/>
-            <wp:effectExtent l="0" t="0" r="5715" b="1270"/>
+            <wp:effectExtent l="19050" t="19050" r="24765" b="20320"/>
             <wp:docPr id="37" name="Рисунок 37"/>
             <wp:cNvGraphicFramePr>
               <a:graphicFrameLocks xmlns:a="http://schemas.openxmlformats.org/drawingml/2006/main" noChangeAspect="1"/>
@@ -23713,6 +26137,11 @@
                     <a:prstGeom prst="rect">
                       <a:avLst/>
                     </a:prstGeom>
+                    <a:ln>
+                      <a:solidFill>
+                        <a:schemeClr val="tx1"/>
+                      </a:solidFill>
+                    </a:ln>
                   </pic:spPr>
                 </pic:pic>
               </a:graphicData>
@@ -23739,7 +26168,25 @@
           <w:szCs w:val="28"/>
           <w:lang w:val="uk-UA" w:eastAsia="ar-SA"/>
         </w:rPr>
-        <w:t>Рисунок 2.5 – Результати індексації за основним доменом за допомогою оператору site</w:t>
+        <w:t>Рисунок 2.</w:t>
+      </w:r>
+      <w:r>
+        <w:rPr>
+          <w:rFonts w:eastAsia="TimesNewRomanPSMT"/>
+          <w:sz w:val="28"/>
+          <w:szCs w:val="28"/>
+          <w:lang w:val="uk-UA" w:eastAsia="ar-SA"/>
+        </w:rPr>
+        <w:t>6</w:t>
+      </w:r>
+      <w:r>
+        <w:rPr>
+          <w:rFonts w:eastAsia="TimesNewRomanPSMT"/>
+          <w:sz w:val="28"/>
+          <w:szCs w:val="28"/>
+          <w:lang w:val="uk-UA" w:eastAsia="ar-SA"/>
+        </w:rPr>
+        <w:t xml:space="preserve"> – Результати індексації за основним доменом за допомогою оператору site</w:t>
       </w:r>
     </w:p>
     <w:p>
@@ -23785,7 +26232,7 @@
         <w:drawing>
           <wp:inline distT="0" distB="0" distL="0" distR="0" wp14:anchorId="27AA32CC" wp14:editId="3A9C814F">
             <wp:extent cx="6299835" cy="2697480"/>
-            <wp:effectExtent l="0" t="0" r="5715" b="7620"/>
+            <wp:effectExtent l="19050" t="19050" r="24765" b="26670"/>
             <wp:docPr id="36" name="Рисунок 36"/>
             <wp:cNvGraphicFramePr>
               <a:graphicFrameLocks xmlns:a="http://schemas.openxmlformats.org/drawingml/2006/main" noChangeAspect="1"/>
@@ -23811,6 +26258,11 @@
                     <a:prstGeom prst="rect">
                       <a:avLst/>
                     </a:prstGeom>
+                    <a:ln>
+                      <a:solidFill>
+                        <a:schemeClr val="tx1"/>
+                      </a:solidFill>
+                    </a:ln>
                   </pic:spPr>
                 </pic:pic>
               </a:graphicData>
@@ -23837,7 +26289,25 @@
           <w:szCs w:val="28"/>
           <w:lang w:val="uk-UA" w:eastAsia="ar-SA"/>
         </w:rPr>
-        <w:t xml:space="preserve">Рисунок 2.6 – перегляд інформації про індексацію сайту за допомогою </w:t>
+        <w:t>Рисунок</w:t>
+      </w:r>
+      <w:r>
+        <w:rPr>
+          <w:rFonts w:eastAsia="TimesNewRomanPSMT"/>
+          <w:sz w:val="28"/>
+          <w:szCs w:val="28"/>
+          <w:lang w:val="uk-UA" w:eastAsia="ar-SA"/>
+        </w:rPr>
+        <w:t xml:space="preserve"> 2.7</w:t>
+      </w:r>
+      <w:r>
+        <w:rPr>
+          <w:rFonts w:eastAsia="TimesNewRomanPSMT"/>
+          <w:sz w:val="28"/>
+          <w:szCs w:val="28"/>
+          <w:lang w:val="uk-UA" w:eastAsia="ar-SA"/>
+        </w:rPr>
+        <w:t xml:space="preserve"> – перегляд інформації про індексацію сайту за допомогою </w:t>
       </w:r>
     </w:p>
     <w:p>
@@ -23982,7 +26452,84 @@
           <w:szCs w:val="28"/>
           <w:lang w:val="uk-UA"/>
         </w:rPr>
-        <w:t xml:space="preserve"> роботі були розглянуті актуальні технології розробки сучасного Web-сайту такі як: HTML, CSS, JavaScript і PHP які створені для розробки сайтів, основними варіантами представлення інформації на сайті, а так само використання програм застосовуються для розробки і створення Web-сайту на комп'ютері;</w:t>
+        <w:t xml:space="preserve"> роботі були розглянуті актуальні технології розробки сучасного Web-сайту такі як: HTML, CSS, JavaScript і PHP</w:t>
+      </w:r>
+      <w:r>
+        <w:rPr>
+          <w:rStyle w:val="citation"/>
+          <w:iCs/>
+          <w:color w:val="202122"/>
+          <w:sz w:val="28"/>
+          <w:szCs w:val="28"/>
+          <w:lang w:val="uk-UA"/>
+        </w:rPr>
+        <w:t>,</w:t>
+      </w:r>
+      <w:r>
+        <w:rPr>
+          <w:rStyle w:val="citation"/>
+          <w:iCs/>
+          <w:color w:val="202122"/>
+          <w:sz w:val="28"/>
+          <w:szCs w:val="28"/>
+          <w:lang w:val="uk-UA"/>
+        </w:rPr>
+        <w:t xml:space="preserve"> які створені для розробки сайтів, основними варіантами представлення інформації на сайті, а </w:t>
+      </w:r>
+      <w:r>
+        <w:rPr>
+          <w:rStyle w:val="citation"/>
+          <w:iCs/>
+          <w:color w:val="202122"/>
+          <w:sz w:val="28"/>
+          <w:szCs w:val="28"/>
+          <w:lang w:val="uk-UA"/>
+        </w:rPr>
+        <w:t>також</w:t>
+      </w:r>
+      <w:r>
+        <w:rPr>
+          <w:rStyle w:val="citation"/>
+          <w:iCs/>
+          <w:color w:val="202122"/>
+          <w:sz w:val="28"/>
+          <w:szCs w:val="28"/>
+          <w:lang w:val="uk-UA"/>
+        </w:rPr>
+        <w:t xml:space="preserve"> використання програм </w:t>
+      </w:r>
+      <w:r>
+        <w:rPr>
+          <w:rStyle w:val="citation"/>
+          <w:iCs/>
+          <w:color w:val="202122"/>
+          <w:sz w:val="28"/>
+          <w:szCs w:val="28"/>
+          <w:lang w:val="uk-UA"/>
+        </w:rPr>
+        <w:t xml:space="preserve">які </w:t>
+      </w:r>
+      <w:r>
+        <w:rPr>
+          <w:rStyle w:val="citation"/>
+          <w:iCs/>
+          <w:color w:val="202122"/>
+          <w:sz w:val="28"/>
+          <w:szCs w:val="28"/>
+          <w:lang w:val="uk-UA"/>
+        </w:rPr>
+        <w:t>застосовуються для розробки і ст</w:t>
+      </w:r>
+      <w:r>
+        <w:rPr>
+          <w:rStyle w:val="citation"/>
+          <w:iCs/>
+          <w:color w:val="202122"/>
+          <w:sz w:val="28"/>
+          <w:szCs w:val="28"/>
+          <w:lang w:val="uk-UA"/>
+        </w:rPr>
+        <w:t>ворення Web-сайту на комп'ютері.</w:t>
       </w:r>
     </w:p>
     <w:p>
@@ -24053,7 +26600,29 @@
           <w:szCs w:val="28"/>
           <w:lang w:val="uk-UA"/>
         </w:rPr>
-        <w:t>який простий у використанні і відповідає всім вимогам.</w:t>
+        <w:t xml:space="preserve">який простий у використанні і відповідає всім </w:t>
+      </w:r>
+      <w:r>
+        <w:rPr>
+          <w:rStyle w:val="citation"/>
+          <w:iCs/>
+          <w:color w:val="202122"/>
+          <w:sz w:val="28"/>
+          <w:szCs w:val="28"/>
+          <w:lang w:val="uk-UA"/>
+        </w:rPr>
+        <w:t xml:space="preserve">основним </w:t>
+      </w:r>
+      <w:r>
+        <w:rPr>
+          <w:rStyle w:val="citation"/>
+          <w:iCs/>
+          <w:color w:val="202122"/>
+          <w:sz w:val="28"/>
+          <w:szCs w:val="28"/>
+          <w:lang w:val="uk-UA"/>
+        </w:rPr>
+        <w:t>вимогам.</w:t>
       </w:r>
     </w:p>
     <w:p>
@@ -24102,7 +26671,7 @@
           <w:szCs w:val="28"/>
           <w:lang w:val="uk-UA"/>
         </w:rPr>
-        <w:t>, має інтуїтивно зрозумілий інтерфейс, оформлений в приємній колірній гамі</w:t>
+        <w:t>, має інтуїтивно зрозумілий інтерфейс, оформлений в приємній кол</w:t>
       </w:r>
       <w:r>
         <w:rPr>
@@ -24113,7 +26682,7 @@
           <w:szCs w:val="28"/>
           <w:lang w:val="uk-UA"/>
         </w:rPr>
-        <w:t>, а саме най головніше має якісну адаптацію під різні розміри екрану</w:t>
+        <w:t>ьоровій</w:t>
       </w:r>
       <w:r>
         <w:rPr>
@@ -24124,7 +26693,7 @@
           <w:szCs w:val="28"/>
           <w:lang w:val="uk-UA"/>
         </w:rPr>
-        <w:t xml:space="preserve">. Генерація інформацій виконується швидко, без затримок, </w:t>
+        <w:t xml:space="preserve"> гамі</w:t>
       </w:r>
       <w:r>
         <w:rPr>
@@ -24135,7 +26704,7 @@
           <w:szCs w:val="28"/>
           <w:lang w:val="uk-UA"/>
         </w:rPr>
-        <w:t>кожна</w:t>
+        <w:t>, а саме най головніше має якісну адаптацію під різні розміри екрану</w:t>
       </w:r>
       <w:r>
         <w:rPr>
@@ -24146,7 +26715,7 @@
           <w:szCs w:val="28"/>
           <w:lang w:val="uk-UA"/>
         </w:rPr>
-        <w:t xml:space="preserve"> стор</w:t>
+        <w:t>. Генерація інформаці</w:t>
       </w:r>
       <w:r>
         <w:rPr>
@@ -24157,7 +26726,7 @@
           <w:szCs w:val="28"/>
           <w:lang w:val="uk-UA"/>
         </w:rPr>
-        <w:t>інка</w:t>
+        <w:t>ї</w:t>
       </w:r>
       <w:r>
         <w:rPr>
@@ -24168,7 +26737,7 @@
           <w:szCs w:val="28"/>
           <w:lang w:val="uk-UA"/>
         </w:rPr>
-        <w:t xml:space="preserve"> </w:t>
+        <w:t xml:space="preserve"> виконується швидко, без затримок, </w:t>
       </w:r>
       <w:r>
         <w:rPr>
@@ -24179,7 +26748,7 @@
           <w:szCs w:val="28"/>
           <w:lang w:val="uk-UA"/>
         </w:rPr>
-        <w:t xml:space="preserve">має детальну </w:t>
+        <w:t>кожна</w:t>
       </w:r>
       <w:r>
         <w:rPr>
@@ -24190,7 +26759,7 @@
           <w:szCs w:val="28"/>
           <w:lang w:val="uk-UA"/>
         </w:rPr>
-        <w:t xml:space="preserve">інформація </w:t>
+        <w:t xml:space="preserve"> стор</w:t>
       </w:r>
       <w:r>
         <w:rPr>
@@ -24201,7 +26770,7 @@
           <w:szCs w:val="28"/>
           <w:lang w:val="uk-UA"/>
         </w:rPr>
-        <w:t>про користування нею. Ввесь сайт був перевірений за допомогою</w:t>
+        <w:t>інка</w:t>
       </w:r>
       <w:r>
         <w:rPr>
@@ -24212,7 +26781,7 @@
           <w:szCs w:val="28"/>
           <w:lang w:val="uk-UA"/>
         </w:rPr>
-        <w:t xml:space="preserve"> сторонніх</w:t>
+        <w:t xml:space="preserve"> </w:t>
       </w:r>
       <w:r>
         <w:rPr>
@@ -24223,7 +26792,7 @@
           <w:szCs w:val="28"/>
           <w:lang w:val="uk-UA"/>
         </w:rPr>
-        <w:t xml:space="preserve"> сайті</w:t>
+        <w:t xml:space="preserve">має детальну </w:t>
       </w:r>
       <w:r>
         <w:rPr>
@@ -24234,7 +26803,7 @@
           <w:szCs w:val="28"/>
           <w:lang w:val="uk-UA"/>
         </w:rPr>
-        <w:t>в</w:t>
+        <w:t>інформація</w:t>
       </w:r>
       <w:r>
         <w:rPr>
@@ -24245,7 +26814,7 @@
           <w:szCs w:val="28"/>
           <w:lang w:val="uk-UA"/>
         </w:rPr>
-        <w:t xml:space="preserve"> валідаторів, та повністю пройшов перевірку. Також була ведена перевірка на SEO, яку сайт т</w:t>
+        <w:t>ю</w:t>
       </w:r>
       <w:r>
         <w:rPr>
@@ -24256,7 +26825,7 @@
           <w:szCs w:val="28"/>
           <w:lang w:val="uk-UA"/>
         </w:rPr>
-        <w:t>акож пройшов на відміно</w:t>
+        <w:t xml:space="preserve"> </w:t>
       </w:r>
       <w:r>
         <w:rPr>
@@ -24267,6 +26836,72 @@
           <w:szCs w:val="28"/>
           <w:lang w:val="uk-UA"/>
         </w:rPr>
+        <w:t>про користування нею. Ввесь сайт був перевірений за допомогою</w:t>
+      </w:r>
+      <w:r>
+        <w:rPr>
+          <w:rStyle w:val="citation"/>
+          <w:iCs/>
+          <w:color w:val="202122"/>
+          <w:sz w:val="28"/>
+          <w:szCs w:val="28"/>
+          <w:lang w:val="uk-UA"/>
+        </w:rPr>
+        <w:t xml:space="preserve"> сторонніх</w:t>
+      </w:r>
+      <w:r>
+        <w:rPr>
+          <w:rStyle w:val="citation"/>
+          <w:iCs/>
+          <w:color w:val="202122"/>
+          <w:sz w:val="28"/>
+          <w:szCs w:val="28"/>
+          <w:lang w:val="uk-UA"/>
+        </w:rPr>
+        <w:t xml:space="preserve"> сайті</w:t>
+      </w:r>
+      <w:r>
+        <w:rPr>
+          <w:rStyle w:val="citation"/>
+          <w:iCs/>
+          <w:color w:val="202122"/>
+          <w:sz w:val="28"/>
+          <w:szCs w:val="28"/>
+          <w:lang w:val="uk-UA"/>
+        </w:rPr>
+        <w:t>в</w:t>
+      </w:r>
+      <w:r>
+        <w:rPr>
+          <w:rStyle w:val="citation"/>
+          <w:iCs/>
+          <w:color w:val="202122"/>
+          <w:sz w:val="28"/>
+          <w:szCs w:val="28"/>
+          <w:lang w:val="uk-UA"/>
+        </w:rPr>
+        <w:t xml:space="preserve"> валідаторів, та повністю пройшов перевірку. Також була ведена перевірка на SEO, яку сайт т</w:t>
+      </w:r>
+      <w:r>
+        <w:rPr>
+          <w:rStyle w:val="citation"/>
+          <w:iCs/>
+          <w:color w:val="202122"/>
+          <w:sz w:val="28"/>
+          <w:szCs w:val="28"/>
+          <w:lang w:val="uk-UA"/>
+        </w:rPr>
+        <w:t>акож пройшов на відміно</w:t>
+      </w:r>
+      <w:r>
+        <w:rPr>
+          <w:rStyle w:val="citation"/>
+          <w:iCs/>
+          <w:color w:val="202122"/>
+          <w:sz w:val="28"/>
+          <w:szCs w:val="28"/>
+          <w:lang w:val="uk-UA"/>
+        </w:rPr>
         <w:t>.</w:t>
       </w:r>
     </w:p>
@@ -24357,7 +26992,7 @@
           <w:szCs w:val="28"/>
           <w:lang w:val="uk-UA"/>
         </w:rPr>
-        <w:t xml:space="preserve"> налаштоване семантичне ядро, </w:t>
+        <w:t xml:space="preserve"> налаштоване семантичне ядро</w:t>
       </w:r>
       <w:r>
         <w:rPr>
@@ -24368,7 +27003,7 @@
           <w:szCs w:val="28"/>
           <w:lang w:val="uk-UA"/>
         </w:rPr>
-        <w:t>підключену індексаці</w:t>
+        <w:t xml:space="preserve"> та</w:t>
       </w:r>
       <w:r>
         <w:rPr>
@@ -24379,26 +27014,52 @@
           <w:szCs w:val="28"/>
           <w:lang w:val="uk-UA"/>
         </w:rPr>
-        <w:t xml:space="preserve">ю. Тому він легко може конкурувати з сайтами конкурентів. </w:t>
-      </w:r>
-    </w:p>
-    <w:p>
-      <w:pPr>
-        <w:widowControl w:val="0"/>
-        <w:suppressAutoHyphens/>
-        <w:autoSpaceDE w:val="0"/>
-        <w:autoSpaceDN w:val="0"/>
-        <w:adjustRightInd w:val="0"/>
-        <w:spacing w:line="360" w:lineRule="auto"/>
-        <w:ind w:firstLine="709"/>
-        <w:jc w:val="both"/>
-        <w:rPr>
-          <w:rFonts w:ascii="Times New Roman CYR" w:hAnsi="Times New Roman CYR" w:cs="Times New Roman CYR"/>
-          <w:sz w:val="28"/>
-          <w:szCs w:val="28"/>
-          <w:lang w:val="uk-UA"/>
-        </w:rPr>
-      </w:pPr>
+        <w:t xml:space="preserve"> </w:t>
+      </w:r>
+      <w:r>
+        <w:rPr>
+          <w:rStyle w:val="citation"/>
+          <w:iCs/>
+          <w:color w:val="202122"/>
+          <w:sz w:val="28"/>
+          <w:szCs w:val="28"/>
+          <w:lang w:val="uk-UA"/>
+        </w:rPr>
+        <w:t>підключену індексаці</w:t>
+      </w:r>
+      <w:r>
+        <w:rPr>
+          <w:rStyle w:val="citation"/>
+          <w:iCs/>
+          <w:color w:val="202122"/>
+          <w:sz w:val="28"/>
+          <w:szCs w:val="28"/>
+          <w:lang w:val="uk-UA"/>
+        </w:rPr>
+        <w:t>ю</w:t>
+      </w:r>
+      <w:r>
+        <w:rPr>
+          <w:rStyle w:val="citation"/>
+          <w:iCs/>
+          <w:color w:val="202122"/>
+          <w:sz w:val="28"/>
+          <w:szCs w:val="28"/>
+          <w:lang w:val="uk-UA"/>
+        </w:rPr>
+        <w:t xml:space="preserve"> пошуковими системати</w:t>
+      </w:r>
+      <w:r>
+        <w:rPr>
+          <w:rStyle w:val="citation"/>
+          <w:iCs/>
+          <w:color w:val="202122"/>
+          <w:sz w:val="28"/>
+          <w:szCs w:val="28"/>
+          <w:lang w:val="uk-UA"/>
+        </w:rPr>
+        <w:t xml:space="preserve">. Тому він легко може конкурувати з сайтами конкурентів. </w:t>
+      </w:r>
     </w:p>
     <w:p>
       <w:pPr>
@@ -26854,6 +29515,14 @@
         <w:tab/>
         <w:t>Лістинг В.1</w:t>
       </w:r>
+      <w:r>
+        <w:rPr>
+          <w:sz w:val="28"/>
+          <w:szCs w:val="28"/>
+          <w:lang w:val="uk-UA"/>
+        </w:rPr>
+        <w:t xml:space="preserve"> – Код файлу header.php</w:t>
+      </w:r>
     </w:p>
     <w:p>
       <w:pPr>
@@ -26932,6 +29601,38 @@
         </w:rPr>
         <w:t>2</w:t>
       </w:r>
+      <w:r>
+        <w:rPr>
+          <w:sz w:val="28"/>
+          <w:szCs w:val="28"/>
+          <w:lang w:val="uk-UA"/>
+        </w:rPr>
+        <w:t xml:space="preserve"> </w:t>
+      </w:r>
+      <w:r>
+        <w:rPr>
+          <w:sz w:val="28"/>
+          <w:szCs w:val="28"/>
+          <w:lang w:val="uk-UA"/>
+        </w:rPr>
+        <w:t xml:space="preserve">– Код файлу </w:t>
+      </w:r>
+      <w:r>
+        <w:rPr>
+          <w:sz w:val="28"/>
+          <w:szCs w:val="28"/>
+          <w:lang w:val="uk-UA"/>
+        </w:rPr>
+        <w:t>footer</w:t>
+      </w:r>
+      <w:r>
+        <w:rPr>
+          <w:sz w:val="28"/>
+          <w:szCs w:val="28"/>
+          <w:lang w:val="uk-UA"/>
+        </w:rPr>
+        <w:t>.php</w:t>
+      </w:r>
     </w:p>
     <w:p>
       <w:pPr>
@@ -27014,6 +29715,54 @@
         </w:rPr>
         <w:t>3</w:t>
       </w:r>
+      <w:r>
+        <w:rPr>
+          <w:sz w:val="28"/>
+          <w:szCs w:val="28"/>
+          <w:lang w:val="uk-UA"/>
+        </w:rPr>
+        <w:t>– Код файлу</w:t>
+      </w:r>
+      <w:r>
+        <w:rPr>
+          <w:sz w:val="28"/>
+          <w:szCs w:val="28"/>
+          <w:lang w:val="uk-UA"/>
+        </w:rPr>
+        <w:t xml:space="preserve"> стилів header</w:t>
+      </w:r>
+      <w:r>
+        <w:rPr>
+          <w:sz w:val="28"/>
+          <w:szCs w:val="28"/>
+          <w:lang w:val="uk-UA"/>
+        </w:rPr>
+        <w:t xml:space="preserve"> </w:t>
+      </w:r>
+      <w:r>
+        <w:rPr>
+          <w:sz w:val="28"/>
+          <w:szCs w:val="28"/>
+          <w:lang w:val="uk-UA"/>
+        </w:rPr>
+        <w:t>(menu</w:t>
+      </w:r>
+      <w:r>
+        <w:rPr>
+          <w:sz w:val="28"/>
+          <w:szCs w:val="28"/>
+          <w:lang w:val="uk-UA"/>
+        </w:rPr>
+        <w:t>.</w:t>
+      </w:r>
+      <w:r>
+        <w:rPr>
+          <w:sz w:val="28"/>
+          <w:szCs w:val="28"/>
+          <w:lang w:val="uk-UA"/>
+        </w:rPr>
+        <w:t>css)</w:t>
+      </w:r>
     </w:p>
     <w:p>
       <w:pPr>
@@ -27449,6 +30198,22 @@
         </w:rPr>
         <w:t>4</w:t>
       </w:r>
+      <w:r>
+        <w:rPr>
+          <w:sz w:val="28"/>
+          <w:szCs w:val="28"/>
+          <w:lang w:val="uk-UA"/>
+        </w:rPr>
+        <w:t xml:space="preserve">– Код файлу стилів </w:t>
+      </w:r>
+      <w:r>
+        <w:rPr>
+          <w:sz w:val="28"/>
+          <w:szCs w:val="28"/>
+          <w:lang w:val="uk-UA"/>
+        </w:rPr>
+        <w:t>footer.css</w:t>
+      </w:r>
     </w:p>
     <w:p>
       <w:pPr>
@@ -27635,6 +30400,14 @@
         </w:rPr>
         <w:t>5</w:t>
       </w:r>
+      <w:r>
+        <w:rPr>
+          <w:sz w:val="28"/>
+          <w:szCs w:val="28"/>
+          <w:lang w:val="uk-UA"/>
+        </w:rPr>
+        <w:t xml:space="preserve"> – Код головної сторінки сайту</w:t>
+      </w:r>
     </w:p>
     <w:p>
       <w:pPr>
@@ -29052,6 +31825,38 @@
         </w:rPr>
         <w:t>6</w:t>
       </w:r>
+      <w:r>
+        <w:rPr>
+          <w:sz w:val="28"/>
+          <w:szCs w:val="28"/>
+          <w:lang w:val="uk-UA"/>
+        </w:rPr>
+        <w:t xml:space="preserve"> – </w:t>
+      </w:r>
+      <w:r>
+        <w:rPr>
+          <w:sz w:val="28"/>
+          <w:szCs w:val="28"/>
+          <w:lang w:val="uk-UA"/>
+        </w:rPr>
+        <w:t>Код</w:t>
+      </w:r>
+      <w:r>
+        <w:rPr>
+          <w:sz w:val="28"/>
+          <w:szCs w:val="28"/>
+          <w:lang w:val="uk-UA"/>
+        </w:rPr>
+        <w:t xml:space="preserve"> стилю</w:t>
+      </w:r>
+      <w:r>
+        <w:rPr>
+          <w:sz w:val="28"/>
+          <w:szCs w:val="28"/>
+          <w:lang w:val="uk-UA"/>
+        </w:rPr>
+        <w:t xml:space="preserve"> головної сторінки сайту</w:t>
+      </w:r>
     </w:p>
     <w:p>
       <w:pPr>
@@ -29991,6 +32796,14 @@
         </w:rPr>
         <w:t>Лістинг В.7</w:t>
       </w:r>
+      <w:r>
+        <w:rPr>
+          <w:sz w:val="28"/>
+          <w:szCs w:val="28"/>
+          <w:lang w:val="uk-UA"/>
+        </w:rPr>
+        <w:t xml:space="preserve"> Файл для генерації даних не сервері</w:t>
+      </w:r>
     </w:p>
     <w:p>
       <w:pPr>
@@ -30987,6 +33800,14 @@
           <w:lang w:val="uk-UA"/>
         </w:rPr>
         <w:t>Лістинг В.8</w:t>
+      </w:r>
+      <w:r>
+        <w:rPr>
+          <w:sz w:val="28"/>
+          <w:szCs w:val="28"/>
+          <w:lang w:val="uk-UA"/>
+        </w:rPr>
+        <w:t xml:space="preserve"> Код на мові JavaScript для генерації браузером</w:t>
       </w:r>
     </w:p>
     <w:p>
@@ -36462,7 +39283,7 @@
 </file>
 
 <file path=customXml/itemProps1.xml><?xml version="1.0" encoding="utf-8"?>
-<ds:datastoreItem xmlns:ds="http://schemas.openxmlformats.org/officeDocument/2006/customXml" ds:itemID="{5424E406-8565-44E8-BDDF-CEA0F116BFC2}">
+<ds:datastoreItem xmlns:ds="http://schemas.openxmlformats.org/officeDocument/2006/customXml" ds:itemID="{A61A7356-2B6A-4D29-BB88-87461628DD0F}">
   <ds:schemaRefs>
     <ds:schemaRef ds:uri="http://schemas.openxmlformats.org/officeDocument/2006/bibliography"/>
   </ds:schemaRefs>
